--- a/Random Quote Generator with a Range of Categories and Text-to-Speech Feature.docx
+++ b/Random Quote Generator with a Range of Categories and Text-to-Speech Feature.docx
@@ -321,27 +321,15 @@
           <w:szCs w:val="24"/>
         </w:rPr>
       </w:pPr>
-      <w:proofErr w:type="spellStart"/>
-      <w:r>
-        <w:rPr>
-          <w:rFonts w:ascii="Arial" w:hAnsi="Arial" w:cs="Arial"/>
-          <w:b/>
-          <w:bCs/>
-          <w:sz w:val="24"/>
-          <w:szCs w:val="24"/>
-        </w:rPr>
-        <w:t>Ragiles</w:t>
-      </w:r>
-      <w:proofErr w:type="spellEnd"/>
-      <w:r>
-        <w:rPr>
-          <w:rFonts w:ascii="Arial" w:hAnsi="Arial" w:cs="Arial"/>
-          <w:b/>
-          <w:bCs/>
-          <w:sz w:val="24"/>
-          <w:szCs w:val="24"/>
-        </w:rPr>
-        <w:t>, Tristan Bren V.</w:t>
+      <w:r>
+        <w:rPr>
+          <w:rFonts w:ascii="Arial" w:hAnsi="Arial" w:cs="Arial"/>
+          <w:b/>
+          <w:bCs/>
+          <w:sz w:val="24"/>
+          <w:szCs w:val="24"/>
+        </w:rPr>
+        <w:t>Ragiles, Tristan Bren V.</w:t>
       </w:r>
     </w:p>
     <w:p>
@@ -613,6 +601,61 @@
           <w:szCs w:val="28"/>
         </w:rPr>
       </w:pPr>
+    </w:p>
+    <w:p>
+      <w:pPr>
+        <w:pStyle w:val="ListParagraph"/>
+        <w:spacing w:line="360" w:lineRule="auto"/>
+        <w:ind w:firstLine="720"/>
+        <w:jc w:val="both"/>
+        <w:rPr>
+          <w:rFonts w:ascii="Arial" w:hAnsi="Arial" w:cs="Arial"/>
+          <w:sz w:val="24"/>
+          <w:szCs w:val="24"/>
+        </w:rPr>
+      </w:pPr>
+      <w:r>
+        <w:rPr>
+          <w:rFonts w:ascii="Arial" w:hAnsi="Arial" w:cs="Arial"/>
+          <w:sz w:val="24"/>
+          <w:szCs w:val="24"/>
+        </w:rPr>
+        <w:t xml:space="preserve">In the digital age, where inspiration is readily accessible, the demand for Random Quote Generators has surged. However, existing platforms often lack customization options and essential features like text-to-speech functionality. Our solution, the Random Quote Generator with a Range of Categories and Text-to-Speech feature, aims to fill this gap. Current generators fail to meet the diverse needs of users, offering limited categories and monotonous content. </w:t>
+      </w:r>
+    </w:p>
+    <w:p>
+      <w:pPr>
+        <w:pStyle w:val="ListParagraph"/>
+        <w:spacing w:line="360" w:lineRule="auto"/>
+        <w:ind w:firstLine="720"/>
+        <w:jc w:val="both"/>
+        <w:rPr>
+          <w:rFonts w:ascii="Arial" w:hAnsi="Arial" w:cs="Arial"/>
+          <w:sz w:val="24"/>
+          <w:szCs w:val="24"/>
+        </w:rPr>
+      </w:pPr>
+    </w:p>
+    <w:p>
+      <w:pPr>
+        <w:pStyle w:val="ListParagraph"/>
+        <w:spacing w:line="360" w:lineRule="auto"/>
+        <w:ind w:firstLine="720"/>
+        <w:jc w:val="both"/>
+        <w:rPr>
+          <w:rFonts w:ascii="Arial" w:hAnsi="Arial" w:cs="Arial"/>
+          <w:sz w:val="24"/>
+          <w:szCs w:val="24"/>
+        </w:rPr>
+      </w:pPr>
+      <w:r>
+        <w:rPr>
+          <w:rFonts w:ascii="Arial" w:hAnsi="Arial" w:cs="Arial"/>
+          <w:sz w:val="24"/>
+          <w:szCs w:val="24"/>
+        </w:rPr>
+        <w:t>Through user feedback, market analysis, and social media metrics, we've identified the significance of our solution. By providing customizable categories and engaging features like text-to-speech, we strive to offer users a more immersive and enriching experience, catering to their varying preferences and accessibility needs in the pursuit of inspiration and motivation online.</w:t>
+      </w:r>
     </w:p>
     <w:p>
       <w:pPr>

--- a/Random Quote Generator with a Range of Categories and Text-to-Speech Feature.docx
+++ b/Random Quote Generator with a Range of Categories and Text-to-Speech Feature.docx
@@ -829,6 +829,70 @@
         </w:rPr>
         <w:t>Conclusion</w:t>
       </w:r>
+    </w:p>
+    <w:p>
+      <w:pPr>
+        <w:pStyle w:val="ListParagraph"/>
+        <w:rPr>
+          <w:rFonts w:ascii="Arial" w:hAnsi="Arial" w:cs="Arial"/>
+          <w:b/>
+          <w:bCs/>
+          <w:sz w:val="28"/>
+          <w:szCs w:val="28"/>
+        </w:rPr>
+      </w:pPr>
+    </w:p>
+    <w:p>
+      <w:pPr>
+        <w:spacing w:line="360" w:lineRule="auto"/>
+        <w:ind w:firstLine="360"/>
+        <w:jc w:val="both"/>
+        <w:rPr>
+          <w:rFonts w:ascii="Arial" w:hAnsi="Arial" w:cs="Arial"/>
+          <w:sz w:val="24"/>
+          <w:szCs w:val="24"/>
+        </w:rPr>
+      </w:pPr>
+      <w:r>
+        <w:rPr>
+          <w:rFonts w:ascii="Arial" w:hAnsi="Arial" w:cs="Arial"/>
+          <w:sz w:val="24"/>
+          <w:szCs w:val="24"/>
+        </w:rPr>
+        <w:t xml:space="preserve">Our proposal introduces a Random Quote Generator with customizable categories and a Text-to-Speech feature, aiming to address limitations in existing platforms and enhance user experience. By recognizing the demand for more personalized and feature-rich tools in the digital age, we identified the shortcomings of current quote generators, including manual input requirements and lack of database integration. Our plan involves installing a database engine and integrating text-to-speech functionality to create a seamless and engaging user experience. </w:t>
+      </w:r>
+    </w:p>
+    <w:p>
+      <w:pPr>
+        <w:spacing w:line="360" w:lineRule="auto"/>
+        <w:ind w:firstLine="360"/>
+        <w:jc w:val="both"/>
+        <w:rPr>
+          <w:rFonts w:ascii="Arial" w:hAnsi="Arial" w:cs="Arial"/>
+          <w:sz w:val="24"/>
+          <w:szCs w:val="24"/>
+        </w:rPr>
+      </w:pPr>
+      <w:r>
+        <w:rPr>
+          <w:rFonts w:ascii="Arial" w:hAnsi="Arial" w:cs="Arial"/>
+          <w:sz w:val="24"/>
+          <w:szCs w:val="24"/>
+        </w:rPr>
+        <w:t>The proposed generator not only provides motivation and prevents monotony but also enhances accessibility for users with diverse needs. Through a phased development approach, including planning, design, development, testing, deployment, and launch, we aim to deliver a dynamic and interactive platform for inspiration. With metrics for success focused on quote relevance and user engagement, alongside risk mitigation strategies, our project offers a unique value proposition by empowering users with uplifting content tailored to their preferences.</w:t>
+      </w:r>
+    </w:p>
+    <w:p>
+      <w:pPr>
+        <w:pStyle w:val="ListParagraph"/>
+        <w:rPr>
+          <w:rFonts w:ascii="Arial" w:hAnsi="Arial" w:cs="Arial"/>
+          <w:b/>
+          <w:bCs/>
+          <w:sz w:val="28"/>
+          <w:szCs w:val="28"/>
+        </w:rPr>
+      </w:pPr>
     </w:p>
     <w:p>
       <w:pPr>

--- a/Random Quote Generator with a Range of Categories and Text-to-Speech Feature.docx
+++ b/Random Quote Generator with a Range of Categories and Text-to-Speech Feature.docx
@@ -262,15 +262,27 @@
           <w:szCs w:val="24"/>
         </w:rPr>
       </w:pPr>
-      <w:r>
-        <w:rPr>
-          <w:rFonts w:ascii="Arial" w:hAnsi="Arial" w:cs="Arial"/>
-          <w:b/>
-          <w:bCs/>
-          <w:sz w:val="24"/>
-          <w:szCs w:val="24"/>
-        </w:rPr>
-        <w:t>Bande, Meliza H.</w:t>
+      <w:proofErr w:type="spellStart"/>
+      <w:r>
+        <w:rPr>
+          <w:rFonts w:ascii="Arial" w:hAnsi="Arial" w:cs="Arial"/>
+          <w:b/>
+          <w:bCs/>
+          <w:sz w:val="24"/>
+          <w:szCs w:val="24"/>
+        </w:rPr>
+        <w:t>Bande,</w:t>
+      </w:r>
+      <w:proofErr w:type="spellEnd"/>
+      <w:r>
+        <w:rPr>
+          <w:rFonts w:ascii="Arial" w:hAnsi="Arial" w:cs="Arial"/>
+          <w:b/>
+          <w:bCs/>
+          <w:sz w:val="24"/>
+          <w:szCs w:val="24"/>
+        </w:rPr>
+        <w:t xml:space="preserve"> Meliza H.</w:t>
       </w:r>
     </w:p>
     <w:p>
@@ -321,15 +333,27 @@
           <w:szCs w:val="24"/>
         </w:rPr>
       </w:pPr>
-      <w:r>
-        <w:rPr>
-          <w:rFonts w:ascii="Arial" w:hAnsi="Arial" w:cs="Arial"/>
-          <w:b/>
-          <w:bCs/>
-          <w:sz w:val="24"/>
-          <w:szCs w:val="24"/>
-        </w:rPr>
-        <w:t>Ragiles, Tristan Bren V.</w:t>
+      <w:proofErr w:type="spellStart"/>
+      <w:r>
+        <w:rPr>
+          <w:rFonts w:ascii="Arial" w:hAnsi="Arial" w:cs="Arial"/>
+          <w:b/>
+          <w:bCs/>
+          <w:sz w:val="24"/>
+          <w:szCs w:val="24"/>
+        </w:rPr>
+        <w:t>Ragiles</w:t>
+      </w:r>
+      <w:proofErr w:type="spellEnd"/>
+      <w:r>
+        <w:rPr>
+          <w:rFonts w:ascii="Arial" w:hAnsi="Arial" w:cs="Arial"/>
+          <w:b/>
+          <w:bCs/>
+          <w:sz w:val="24"/>
+          <w:szCs w:val="24"/>
+        </w:rPr>
+        <w:t>, Tristan Bren V.</w:t>
       </w:r>
     </w:p>
     <w:p>
@@ -870,8 +894,91 @@
           <w:sz w:val="28"/>
           <w:szCs w:val="28"/>
         </w:rPr>
-        <w:t>Conclusion</w:t>
-      </w:r>
+        <w:t>Conclusio</w:t>
+      </w:r>
+      <w:r>
+        <w:rPr>
+          <w:rFonts w:ascii="Arial" w:hAnsi="Arial" w:cs="Arial"/>
+          <w:b/>
+          <w:bCs/>
+          <w:sz w:val="28"/>
+          <w:szCs w:val="28"/>
+        </w:rPr>
+        <w:t>n</w:t>
+      </w:r>
+    </w:p>
+    <w:p>
+      <w:pPr>
+        <w:pStyle w:val="ListParagraph"/>
+        <w:rPr>
+          <w:rFonts w:ascii="Arial" w:hAnsi="Arial" w:cs="Arial"/>
+          <w:b/>
+          <w:bCs/>
+          <w:sz w:val="28"/>
+          <w:szCs w:val="28"/>
+        </w:rPr>
+      </w:pPr>
+    </w:p>
+    <w:p>
+      <w:pPr>
+        <w:spacing w:line="360" w:lineRule="auto"/>
+        <w:ind w:firstLine="360"/>
+        <w:jc w:val="both"/>
+        <w:rPr>
+          <w:rFonts w:ascii="Arial" w:hAnsi="Arial" w:cs="Arial"/>
+          <w:sz w:val="24"/>
+          <w:szCs w:val="24"/>
+        </w:rPr>
+      </w:pPr>
+      <w:r>
+        <w:rPr>
+          <w:rFonts w:ascii="Arial" w:hAnsi="Arial" w:cs="Arial"/>
+          <w:sz w:val="24"/>
+          <w:szCs w:val="24"/>
+        </w:rPr>
+        <w:t xml:space="preserve">Our proposal introduces a Random Quote Generator with customizable categories and a Text-to-Speech feature, aiming to address limitations in existing platforms and enhance user experience. By recognizing the demand for more personalized and feature-rich tools in the digital age, we identified the shortcomings of current quote generators, including manual input requirements and lack of database integration. Our plan involves </w:t>
+      </w:r>
+      <w:r>
+        <w:rPr>
+          <w:rFonts w:ascii="Arial" w:hAnsi="Arial" w:cs="Arial"/>
+          <w:sz w:val="24"/>
+          <w:szCs w:val="24"/>
+        </w:rPr>
+        <w:lastRenderedPageBreak/>
+        <w:t xml:space="preserve">installing a database engine and integrating text-to-speech functionality to create a seamless and engaging user experience. </w:t>
+      </w:r>
+    </w:p>
+    <w:p>
+      <w:pPr>
+        <w:spacing w:line="360" w:lineRule="auto"/>
+        <w:ind w:firstLine="360"/>
+        <w:jc w:val="both"/>
+        <w:rPr>
+          <w:rFonts w:ascii="Arial" w:hAnsi="Arial" w:cs="Arial"/>
+          <w:sz w:val="24"/>
+          <w:szCs w:val="24"/>
+        </w:rPr>
+      </w:pPr>
+      <w:r>
+        <w:rPr>
+          <w:rFonts w:ascii="Arial" w:hAnsi="Arial" w:cs="Arial"/>
+          <w:sz w:val="24"/>
+          <w:szCs w:val="24"/>
+        </w:rPr>
+        <w:t>The proposed generator not only provides motivation and prevents monotony but also enhances accessibility for users with diverse needs. Through a phased development approach, including planning, design, development, testing, deployment, and launch, we aim to deliver a dynamic and interactive platform for inspiration. With metrics for success focused on quote relevance and user engagement, alongside risk mitigation strategies, our project offers a unique value proposition by empowering users with uplifting content tailored to their preferences.</w:t>
+      </w:r>
+    </w:p>
+    <w:p>
+      <w:pPr>
+        <w:pStyle w:val="ListParagraph"/>
+        <w:rPr>
+          <w:rFonts w:ascii="Arial" w:hAnsi="Arial" w:cs="Arial"/>
+          <w:b/>
+          <w:bCs/>
+          <w:sz w:val="28"/>
+          <w:szCs w:val="28"/>
+        </w:rPr>
+      </w:pPr>
     </w:p>
     <w:p>
       <w:pPr>

--- a/Random Quote Generator with a Range of Categories and Text-to-Speech Feature.docx
+++ b/Random Quote Generator with a Range of Categories and Text-to-Speech Feature.docx
@@ -798,6 +798,138 @@
     <w:p>
       <w:pPr>
         <w:pStyle w:val="ListParagraph"/>
+        <w:spacing w:line="360" w:lineRule="auto"/>
+        <w:jc w:val="both"/>
+        <w:rPr>
+          <w:rFonts w:ascii="Arial" w:hAnsi="Arial" w:cs="Arial"/>
+          <w:sz w:val="24"/>
+          <w:szCs w:val="24"/>
+        </w:rPr>
+      </w:pPr>
+    </w:p>
+    <w:p>
+      <w:pPr>
+        <w:pStyle w:val="ListParagraph"/>
+        <w:spacing w:line="360" w:lineRule="auto"/>
+        <w:jc w:val="both"/>
+        <w:rPr>
+          <w:rFonts w:ascii="Arial" w:hAnsi="Arial" w:cs="Arial"/>
+          <w:sz w:val="24"/>
+          <w:szCs w:val="24"/>
+        </w:rPr>
+      </w:pPr>
+    </w:p>
+    <w:p>
+      <w:pPr>
+        <w:pStyle w:val="ListParagraph"/>
+        <w:spacing w:line="360" w:lineRule="auto"/>
+        <w:jc w:val="both"/>
+        <w:rPr>
+          <w:rFonts w:ascii="Arial" w:hAnsi="Arial" w:cs="Arial"/>
+          <w:sz w:val="24"/>
+          <w:szCs w:val="24"/>
+        </w:rPr>
+      </w:pPr>
+    </w:p>
+    <w:p>
+      <w:pPr>
+        <w:pStyle w:val="ListParagraph"/>
+        <w:spacing w:line="360" w:lineRule="auto"/>
+        <w:jc w:val="both"/>
+        <w:rPr>
+          <w:rFonts w:ascii="Arial" w:hAnsi="Arial" w:cs="Arial"/>
+          <w:sz w:val="24"/>
+          <w:szCs w:val="24"/>
+        </w:rPr>
+      </w:pPr>
+    </w:p>
+    <w:p>
+      <w:pPr>
+        <w:pStyle w:val="ListParagraph"/>
+        <w:spacing w:line="360" w:lineRule="auto"/>
+        <w:jc w:val="both"/>
+        <w:rPr>
+          <w:rFonts w:ascii="Arial" w:hAnsi="Arial" w:cs="Arial"/>
+          <w:sz w:val="24"/>
+          <w:szCs w:val="24"/>
+        </w:rPr>
+      </w:pPr>
+    </w:p>
+    <w:p>
+      <w:pPr>
+        <w:pStyle w:val="ListParagraph"/>
+        <w:spacing w:line="360" w:lineRule="auto"/>
+        <w:jc w:val="both"/>
+        <w:rPr>
+          <w:rFonts w:ascii="Arial" w:hAnsi="Arial" w:cs="Arial"/>
+          <w:sz w:val="24"/>
+          <w:szCs w:val="24"/>
+        </w:rPr>
+      </w:pPr>
+    </w:p>
+    <w:p>
+      <w:pPr>
+        <w:pStyle w:val="ListParagraph"/>
+        <w:spacing w:line="360" w:lineRule="auto"/>
+        <w:jc w:val="both"/>
+        <w:rPr>
+          <w:rFonts w:ascii="Arial" w:hAnsi="Arial" w:cs="Arial"/>
+          <w:sz w:val="24"/>
+          <w:szCs w:val="24"/>
+        </w:rPr>
+      </w:pPr>
+    </w:p>
+    <w:p>
+      <w:pPr>
+        <w:pStyle w:val="ListParagraph"/>
+        <w:spacing w:line="360" w:lineRule="auto"/>
+        <w:jc w:val="both"/>
+        <w:rPr>
+          <w:rFonts w:ascii="Arial" w:hAnsi="Arial" w:cs="Arial"/>
+          <w:sz w:val="24"/>
+          <w:szCs w:val="24"/>
+        </w:rPr>
+      </w:pPr>
+    </w:p>
+    <w:p>
+      <w:pPr>
+        <w:pStyle w:val="ListParagraph"/>
+        <w:spacing w:line="360" w:lineRule="auto"/>
+        <w:jc w:val="both"/>
+        <w:rPr>
+          <w:rFonts w:ascii="Arial" w:hAnsi="Arial" w:cs="Arial"/>
+          <w:sz w:val="24"/>
+          <w:szCs w:val="24"/>
+        </w:rPr>
+      </w:pPr>
+    </w:p>
+    <w:p>
+      <w:pPr>
+        <w:pStyle w:val="ListParagraph"/>
+        <w:spacing w:line="360" w:lineRule="auto"/>
+        <w:jc w:val="both"/>
+        <w:rPr>
+          <w:rFonts w:ascii="Arial" w:hAnsi="Arial" w:cs="Arial"/>
+          <w:sz w:val="24"/>
+          <w:szCs w:val="24"/>
+        </w:rPr>
+      </w:pPr>
+    </w:p>
+    <w:p>
+      <w:pPr>
+        <w:pStyle w:val="ListParagraph"/>
+        <w:spacing w:line="360" w:lineRule="auto"/>
+        <w:jc w:val="both"/>
+        <w:rPr>
+          <w:rFonts w:ascii="Arial" w:hAnsi="Arial" w:cs="Arial"/>
+          <w:sz w:val="24"/>
+          <w:szCs w:val="24"/>
+        </w:rPr>
+      </w:pPr>
+    </w:p>
+    <w:p>
+      <w:pPr>
+        <w:pStyle w:val="ListParagraph"/>
         <w:numPr>
           <w:ilvl w:val="0"/>
           <w:numId w:val="1"/>
@@ -818,8 +950,1293 @@
           <w:sz w:val="28"/>
           <w:szCs w:val="28"/>
         </w:rPr>
+        <w:lastRenderedPageBreak/>
         <w:t>Project Plan &amp; Timeline</w:t>
       </w:r>
+    </w:p>
+    <w:p>
+      <w:pPr>
+        <w:pStyle w:val="ListParagraph"/>
+        <w:rPr>
+          <w:rFonts w:ascii="Arial" w:hAnsi="Arial" w:cs="Arial"/>
+          <w:b/>
+          <w:bCs/>
+          <w:sz w:val="28"/>
+          <w:szCs w:val="28"/>
+        </w:rPr>
+      </w:pPr>
+    </w:p>
+    <w:p>
+      <w:pPr>
+        <w:pStyle w:val="ListParagraph"/>
+        <w:rPr>
+          <w:rFonts w:ascii="Arial" w:hAnsi="Arial" w:cs="Arial"/>
+          <w:b/>
+          <w:bCs/>
+          <w:sz w:val="24"/>
+          <w:szCs w:val="24"/>
+        </w:rPr>
+      </w:pPr>
+      <w:r>
+        <w:rPr>
+          <w:rFonts w:ascii="Arial" w:hAnsi="Arial" w:cs="Arial"/>
+          <w:b/>
+          <w:bCs/>
+          <w:sz w:val="24"/>
+          <w:szCs w:val="24"/>
+        </w:rPr>
+        <w:t>Phase 1: Planning and Requirements Gathering</w:t>
+      </w:r>
+    </w:p>
+    <w:p>
+      <w:pPr>
+        <w:pStyle w:val="ListParagraph"/>
+        <w:rPr>
+          <w:rFonts w:ascii="Arial" w:hAnsi="Arial" w:cs="Arial"/>
+          <w:sz w:val="24"/>
+          <w:szCs w:val="24"/>
+        </w:rPr>
+      </w:pPr>
+    </w:p>
+    <w:p>
+      <w:pPr>
+        <w:pStyle w:val="ListParagraph"/>
+        <w:rPr>
+          <w:rFonts w:ascii="Arial" w:hAnsi="Arial" w:cs="Arial"/>
+          <w:sz w:val="24"/>
+          <w:szCs w:val="24"/>
+        </w:rPr>
+      </w:pPr>
+      <w:r>
+        <w:rPr>
+          <w:rFonts w:ascii="Arial" w:hAnsi="Arial" w:cs="Arial"/>
+          <w:sz w:val="24"/>
+          <w:szCs w:val="24"/>
+        </w:rPr>
+        <w:t>Duration: 2 days</w:t>
+      </w:r>
+    </w:p>
+    <w:p>
+      <w:pPr>
+        <w:pStyle w:val="ListParagraph"/>
+        <w:rPr>
+          <w:rFonts w:ascii="Arial" w:hAnsi="Arial" w:cs="Arial"/>
+          <w:sz w:val="24"/>
+          <w:szCs w:val="24"/>
+        </w:rPr>
+      </w:pPr>
+    </w:p>
+    <w:p>
+      <w:pPr>
+        <w:pStyle w:val="ListParagraph"/>
+        <w:rPr>
+          <w:rFonts w:ascii="Arial" w:hAnsi="Arial" w:cs="Arial"/>
+          <w:b/>
+          <w:bCs/>
+          <w:sz w:val="24"/>
+          <w:szCs w:val="24"/>
+        </w:rPr>
+      </w:pPr>
+      <w:r>
+        <w:rPr>
+          <w:rFonts w:ascii="Arial" w:hAnsi="Arial" w:cs="Arial"/>
+          <w:b/>
+          <w:bCs/>
+          <w:sz w:val="24"/>
+          <w:szCs w:val="24"/>
+        </w:rPr>
+        <w:t>Milestones:</w:t>
+      </w:r>
+    </w:p>
+    <w:p>
+      <w:pPr>
+        <w:pStyle w:val="ListParagraph"/>
+        <w:numPr>
+          <w:ilvl w:val="0"/>
+          <w:numId w:val="2"/>
+        </w:numPr>
+        <w:rPr>
+          <w:rFonts w:ascii="Arial" w:hAnsi="Arial" w:cs="Arial"/>
+          <w:sz w:val="24"/>
+          <w:szCs w:val="24"/>
+        </w:rPr>
+      </w:pPr>
+      <w:r>
+        <w:rPr>
+          <w:rFonts w:ascii="Arial" w:hAnsi="Arial" w:cs="Arial"/>
+          <w:sz w:val="24"/>
+          <w:szCs w:val="24"/>
+        </w:rPr>
+        <w:t>Define project scope and objectives.</w:t>
+      </w:r>
+    </w:p>
+    <w:p>
+      <w:pPr>
+        <w:pStyle w:val="ListParagraph"/>
+        <w:numPr>
+          <w:ilvl w:val="0"/>
+          <w:numId w:val="2"/>
+        </w:numPr>
+        <w:rPr>
+          <w:rFonts w:ascii="Arial" w:hAnsi="Arial" w:cs="Arial"/>
+          <w:sz w:val="24"/>
+          <w:szCs w:val="24"/>
+        </w:rPr>
+      </w:pPr>
+      <w:r>
+        <w:rPr>
+          <w:rFonts w:ascii="Arial" w:hAnsi="Arial" w:cs="Arial"/>
+          <w:sz w:val="24"/>
+          <w:szCs w:val="24"/>
+        </w:rPr>
+        <w:t>Conduct market research to identify existing random quote generators and text-to-speech features.</w:t>
+      </w:r>
+    </w:p>
+    <w:p>
+      <w:pPr>
+        <w:pStyle w:val="ListParagraph"/>
+        <w:rPr>
+          <w:rFonts w:ascii="Arial" w:hAnsi="Arial" w:cs="Arial"/>
+          <w:sz w:val="24"/>
+          <w:szCs w:val="24"/>
+        </w:rPr>
+      </w:pPr>
+    </w:p>
+    <w:p>
+      <w:pPr>
+        <w:pStyle w:val="ListParagraph"/>
+        <w:rPr>
+          <w:rFonts w:ascii="Arial" w:hAnsi="Arial" w:cs="Arial"/>
+          <w:b/>
+          <w:bCs/>
+          <w:sz w:val="24"/>
+          <w:szCs w:val="24"/>
+        </w:rPr>
+      </w:pPr>
+      <w:r>
+        <w:rPr>
+          <w:rFonts w:ascii="Arial" w:hAnsi="Arial" w:cs="Arial"/>
+          <w:b/>
+          <w:bCs/>
+          <w:sz w:val="24"/>
+          <w:szCs w:val="24"/>
+        </w:rPr>
+        <w:t>Resources Needed:</w:t>
+      </w:r>
+    </w:p>
+    <w:p>
+      <w:pPr>
+        <w:pStyle w:val="ListParagraph"/>
+        <w:numPr>
+          <w:ilvl w:val="0"/>
+          <w:numId w:val="3"/>
+        </w:numPr>
+        <w:rPr>
+          <w:rFonts w:ascii="Arial" w:hAnsi="Arial" w:cs="Arial"/>
+          <w:sz w:val="24"/>
+          <w:szCs w:val="24"/>
+        </w:rPr>
+      </w:pPr>
+      <w:r>
+        <w:rPr>
+          <w:rFonts w:ascii="Arial" w:hAnsi="Arial" w:cs="Arial"/>
+          <w:sz w:val="24"/>
+          <w:szCs w:val="24"/>
+        </w:rPr>
+        <w:t>Project manager</w:t>
+      </w:r>
+    </w:p>
+    <w:p>
+      <w:pPr>
+        <w:pStyle w:val="ListParagraph"/>
+        <w:numPr>
+          <w:ilvl w:val="0"/>
+          <w:numId w:val="3"/>
+        </w:numPr>
+        <w:rPr>
+          <w:rFonts w:ascii="Arial" w:hAnsi="Arial" w:cs="Arial"/>
+          <w:sz w:val="24"/>
+          <w:szCs w:val="24"/>
+        </w:rPr>
+      </w:pPr>
+      <w:r>
+        <w:rPr>
+          <w:rFonts w:ascii="Arial" w:hAnsi="Arial" w:cs="Arial"/>
+          <w:sz w:val="24"/>
+          <w:szCs w:val="24"/>
+        </w:rPr>
+        <w:t xml:space="preserve">Programming Languages: HTML, CSS, </w:t>
+      </w:r>
+      <w:proofErr w:type="spellStart"/>
+      <w:r>
+        <w:rPr>
+          <w:rFonts w:ascii="Arial" w:hAnsi="Arial" w:cs="Arial"/>
+          <w:sz w:val="24"/>
+          <w:szCs w:val="24"/>
+        </w:rPr>
+        <w:t>Javascript</w:t>
+      </w:r>
+      <w:proofErr w:type="spellEnd"/>
+      <w:r>
+        <w:rPr>
+          <w:rFonts w:ascii="Arial" w:hAnsi="Arial" w:cs="Arial"/>
+          <w:sz w:val="24"/>
+          <w:szCs w:val="24"/>
+        </w:rPr>
+        <w:t>.</w:t>
+      </w:r>
+    </w:p>
+    <w:p>
+      <w:pPr>
+        <w:pStyle w:val="ListParagraph"/>
+        <w:numPr>
+          <w:ilvl w:val="0"/>
+          <w:numId w:val="3"/>
+        </w:numPr>
+        <w:rPr>
+          <w:rFonts w:ascii="Arial" w:hAnsi="Arial" w:cs="Arial"/>
+          <w:sz w:val="24"/>
+          <w:szCs w:val="24"/>
+        </w:rPr>
+      </w:pPr>
+      <w:r>
+        <w:rPr>
+          <w:rFonts w:ascii="Arial" w:hAnsi="Arial" w:cs="Arial"/>
+          <w:sz w:val="24"/>
+          <w:szCs w:val="24"/>
+        </w:rPr>
+        <w:t>Integrated Development Environments (IDEs): Visual Studio.</w:t>
+      </w:r>
+    </w:p>
+    <w:p>
+      <w:pPr>
+        <w:pStyle w:val="ListParagraph"/>
+        <w:numPr>
+          <w:ilvl w:val="0"/>
+          <w:numId w:val="3"/>
+        </w:numPr>
+        <w:rPr>
+          <w:rFonts w:ascii="Arial" w:hAnsi="Arial" w:cs="Arial"/>
+          <w:sz w:val="24"/>
+          <w:szCs w:val="24"/>
+        </w:rPr>
+      </w:pPr>
+      <w:r>
+        <w:rPr>
+          <w:rFonts w:ascii="Arial" w:hAnsi="Arial" w:cs="Arial"/>
+          <w:sz w:val="24"/>
+          <w:szCs w:val="24"/>
+        </w:rPr>
+        <w:t>Version Control: Git</w:t>
+      </w:r>
+    </w:p>
+    <w:p>
+      <w:pPr>
+        <w:pStyle w:val="ListParagraph"/>
+        <w:rPr>
+          <w:rFonts w:ascii="Arial" w:hAnsi="Arial" w:cs="Arial"/>
+          <w:sz w:val="24"/>
+          <w:szCs w:val="24"/>
+        </w:rPr>
+      </w:pPr>
+    </w:p>
+    <w:p>
+      <w:pPr>
+        <w:pStyle w:val="ListParagraph"/>
+        <w:rPr>
+          <w:rFonts w:ascii="Arial" w:hAnsi="Arial" w:cs="Arial"/>
+          <w:b/>
+          <w:bCs/>
+          <w:sz w:val="24"/>
+          <w:szCs w:val="24"/>
+        </w:rPr>
+      </w:pPr>
+      <w:r>
+        <w:rPr>
+          <w:rFonts w:ascii="Arial" w:hAnsi="Arial" w:cs="Arial"/>
+          <w:b/>
+          <w:bCs/>
+          <w:sz w:val="24"/>
+          <w:szCs w:val="24"/>
+        </w:rPr>
+        <w:t>Phase 2: Design and Prototyping</w:t>
+      </w:r>
+    </w:p>
+    <w:p>
+      <w:pPr>
+        <w:pStyle w:val="ListParagraph"/>
+        <w:rPr>
+          <w:rFonts w:ascii="Arial" w:hAnsi="Arial" w:cs="Arial"/>
+          <w:sz w:val="24"/>
+          <w:szCs w:val="24"/>
+        </w:rPr>
+      </w:pPr>
+    </w:p>
+    <w:p>
+      <w:pPr>
+        <w:pStyle w:val="ListParagraph"/>
+        <w:rPr>
+          <w:rFonts w:ascii="Arial" w:hAnsi="Arial" w:cs="Arial"/>
+          <w:sz w:val="24"/>
+          <w:szCs w:val="24"/>
+        </w:rPr>
+      </w:pPr>
+      <w:r>
+        <w:rPr>
+          <w:rFonts w:ascii="Arial" w:hAnsi="Arial" w:cs="Arial"/>
+          <w:sz w:val="24"/>
+          <w:szCs w:val="24"/>
+        </w:rPr>
+        <w:t>Duration: 1 weeks</w:t>
+      </w:r>
+    </w:p>
+    <w:p>
+      <w:pPr>
+        <w:pStyle w:val="ListParagraph"/>
+        <w:rPr>
+          <w:rFonts w:ascii="Arial" w:hAnsi="Arial" w:cs="Arial"/>
+          <w:sz w:val="24"/>
+          <w:szCs w:val="24"/>
+        </w:rPr>
+      </w:pPr>
+    </w:p>
+    <w:p>
+      <w:pPr>
+        <w:pStyle w:val="ListParagraph"/>
+        <w:rPr>
+          <w:rFonts w:ascii="Arial" w:hAnsi="Arial" w:cs="Arial"/>
+          <w:b/>
+          <w:bCs/>
+          <w:sz w:val="24"/>
+          <w:szCs w:val="24"/>
+        </w:rPr>
+      </w:pPr>
+      <w:r>
+        <w:rPr>
+          <w:rFonts w:ascii="Arial" w:hAnsi="Arial" w:cs="Arial"/>
+          <w:b/>
+          <w:bCs/>
+          <w:sz w:val="24"/>
+          <w:szCs w:val="24"/>
+        </w:rPr>
+        <w:t>Milestones:</w:t>
+      </w:r>
+    </w:p>
+    <w:p>
+      <w:pPr>
+        <w:pStyle w:val="ListParagraph"/>
+        <w:numPr>
+          <w:ilvl w:val="0"/>
+          <w:numId w:val="4"/>
+        </w:numPr>
+        <w:rPr>
+          <w:rFonts w:ascii="Arial" w:hAnsi="Arial" w:cs="Arial"/>
+          <w:sz w:val="24"/>
+          <w:szCs w:val="24"/>
+        </w:rPr>
+      </w:pPr>
+      <w:r>
+        <w:rPr>
+          <w:rFonts w:ascii="Arial" w:hAnsi="Arial" w:cs="Arial"/>
+          <w:sz w:val="24"/>
+          <w:szCs w:val="24"/>
+        </w:rPr>
+        <w:t>Design the user interface (UI) for the random quote generator, including categories selection and text-to-speech feature.</w:t>
+      </w:r>
+    </w:p>
+    <w:p>
+      <w:pPr>
+        <w:pStyle w:val="ListParagraph"/>
+        <w:numPr>
+          <w:ilvl w:val="0"/>
+          <w:numId w:val="4"/>
+        </w:numPr>
+        <w:rPr>
+          <w:rFonts w:ascii="Arial" w:hAnsi="Arial" w:cs="Arial"/>
+          <w:sz w:val="24"/>
+          <w:szCs w:val="24"/>
+        </w:rPr>
+      </w:pPr>
+      <w:r>
+        <w:rPr>
+          <w:rFonts w:ascii="Arial" w:hAnsi="Arial" w:cs="Arial"/>
+          <w:sz w:val="24"/>
+          <w:szCs w:val="24"/>
+        </w:rPr>
+        <w:t>Create wireframes or mockups to visualize the interface.</w:t>
+      </w:r>
+    </w:p>
+    <w:p>
+      <w:pPr>
+        <w:pStyle w:val="ListParagraph"/>
+        <w:numPr>
+          <w:ilvl w:val="0"/>
+          <w:numId w:val="4"/>
+        </w:numPr>
+        <w:rPr>
+          <w:rFonts w:ascii="Arial" w:hAnsi="Arial" w:cs="Arial"/>
+          <w:sz w:val="24"/>
+          <w:szCs w:val="24"/>
+        </w:rPr>
+      </w:pPr>
+      <w:r>
+        <w:rPr>
+          <w:rFonts w:ascii="Arial" w:hAnsi="Arial" w:cs="Arial"/>
+          <w:sz w:val="24"/>
+          <w:szCs w:val="24"/>
+        </w:rPr>
+        <w:t>Design the architecture for quote storage and retrieval.</w:t>
+      </w:r>
+    </w:p>
+    <w:p>
+      <w:pPr>
+        <w:pStyle w:val="ListParagraph"/>
+        <w:ind w:left="1440"/>
+        <w:rPr>
+          <w:rFonts w:ascii="Arial" w:hAnsi="Arial" w:cs="Arial"/>
+          <w:sz w:val="24"/>
+          <w:szCs w:val="24"/>
+        </w:rPr>
+      </w:pPr>
+    </w:p>
+    <w:p>
+      <w:pPr>
+        <w:pStyle w:val="ListParagraph"/>
+        <w:rPr>
+          <w:rFonts w:ascii="Arial" w:hAnsi="Arial" w:cs="Arial"/>
+          <w:b/>
+          <w:bCs/>
+          <w:sz w:val="24"/>
+          <w:szCs w:val="24"/>
+        </w:rPr>
+      </w:pPr>
+      <w:r>
+        <w:rPr>
+          <w:rFonts w:ascii="Arial" w:hAnsi="Arial" w:cs="Arial"/>
+          <w:b/>
+          <w:bCs/>
+          <w:sz w:val="24"/>
+          <w:szCs w:val="24"/>
+        </w:rPr>
+        <w:t>Resources Needed:</w:t>
+      </w:r>
+    </w:p>
+    <w:p>
+      <w:pPr>
+        <w:pStyle w:val="ListParagraph"/>
+        <w:numPr>
+          <w:ilvl w:val="0"/>
+          <w:numId w:val="5"/>
+        </w:numPr>
+        <w:rPr>
+          <w:rFonts w:ascii="Arial" w:hAnsi="Arial" w:cs="Arial"/>
+          <w:sz w:val="24"/>
+          <w:szCs w:val="24"/>
+        </w:rPr>
+      </w:pPr>
+      <w:r>
+        <w:rPr>
+          <w:rFonts w:ascii="Arial" w:hAnsi="Arial" w:cs="Arial"/>
+          <w:sz w:val="24"/>
+          <w:szCs w:val="24"/>
+        </w:rPr>
+        <w:t>UI/UX designer (HTML &amp; CSS)</w:t>
+      </w:r>
+    </w:p>
+    <w:p>
+      <w:pPr>
+        <w:pStyle w:val="ListParagraph"/>
+        <w:numPr>
+          <w:ilvl w:val="0"/>
+          <w:numId w:val="5"/>
+        </w:numPr>
+        <w:rPr>
+          <w:rFonts w:ascii="Arial" w:hAnsi="Arial" w:cs="Arial"/>
+          <w:sz w:val="24"/>
+          <w:szCs w:val="24"/>
+        </w:rPr>
+      </w:pPr>
+      <w:r>
+        <w:rPr>
+          <w:rFonts w:ascii="Arial" w:hAnsi="Arial" w:cs="Arial"/>
+          <w:sz w:val="24"/>
+          <w:szCs w:val="24"/>
+        </w:rPr>
+        <w:t>Prototyping tools (Figma)</w:t>
+      </w:r>
+    </w:p>
+    <w:p>
+      <w:pPr>
+        <w:pStyle w:val="ListParagraph"/>
+        <w:numPr>
+          <w:ilvl w:val="0"/>
+          <w:numId w:val="5"/>
+        </w:numPr>
+        <w:rPr>
+          <w:rFonts w:ascii="Arial" w:hAnsi="Arial" w:cs="Arial"/>
+          <w:sz w:val="24"/>
+          <w:szCs w:val="24"/>
+        </w:rPr>
+      </w:pPr>
+      <w:r>
+        <w:rPr>
+          <w:rFonts w:ascii="Arial" w:hAnsi="Arial" w:cs="Arial"/>
+          <w:sz w:val="24"/>
+          <w:szCs w:val="24"/>
+        </w:rPr>
+        <w:t>Database engineer</w:t>
+      </w:r>
+    </w:p>
+    <w:p>
+      <w:pPr>
+        <w:pStyle w:val="ListParagraph"/>
+        <w:ind w:left="1440"/>
+        <w:rPr>
+          <w:rFonts w:ascii="Arial" w:hAnsi="Arial" w:cs="Arial"/>
+          <w:sz w:val="24"/>
+          <w:szCs w:val="24"/>
+        </w:rPr>
+      </w:pPr>
+    </w:p>
+    <w:p>
+      <w:pPr>
+        <w:pStyle w:val="ListParagraph"/>
+        <w:rPr>
+          <w:rFonts w:ascii="Arial" w:hAnsi="Arial" w:cs="Arial"/>
+          <w:b/>
+          <w:bCs/>
+          <w:sz w:val="24"/>
+          <w:szCs w:val="24"/>
+        </w:rPr>
+      </w:pPr>
+      <w:r>
+        <w:rPr>
+          <w:rFonts w:ascii="Arial" w:hAnsi="Arial" w:cs="Arial"/>
+          <w:b/>
+          <w:bCs/>
+          <w:sz w:val="24"/>
+          <w:szCs w:val="24"/>
+        </w:rPr>
+        <w:t>Phase 3: Development</w:t>
+      </w:r>
+    </w:p>
+    <w:p>
+      <w:pPr>
+        <w:pStyle w:val="ListParagraph"/>
+        <w:rPr>
+          <w:rFonts w:ascii="Arial" w:hAnsi="Arial" w:cs="Arial"/>
+          <w:sz w:val="24"/>
+          <w:szCs w:val="24"/>
+        </w:rPr>
+      </w:pPr>
+    </w:p>
+    <w:p>
+      <w:pPr>
+        <w:pStyle w:val="ListParagraph"/>
+        <w:rPr>
+          <w:rFonts w:ascii="Arial" w:hAnsi="Arial" w:cs="Arial"/>
+          <w:sz w:val="24"/>
+          <w:szCs w:val="24"/>
+        </w:rPr>
+      </w:pPr>
+      <w:r>
+        <w:rPr>
+          <w:rFonts w:ascii="Arial" w:hAnsi="Arial" w:cs="Arial"/>
+          <w:sz w:val="24"/>
+          <w:szCs w:val="24"/>
+        </w:rPr>
+        <w:t>Duration: 2 weeks</w:t>
+      </w:r>
+    </w:p>
+    <w:p>
+      <w:pPr>
+        <w:pStyle w:val="ListParagraph"/>
+        <w:rPr>
+          <w:rFonts w:ascii="Arial" w:hAnsi="Arial" w:cs="Arial"/>
+          <w:sz w:val="24"/>
+          <w:szCs w:val="24"/>
+        </w:rPr>
+      </w:pPr>
+    </w:p>
+    <w:p>
+      <w:pPr>
+        <w:pStyle w:val="ListParagraph"/>
+        <w:rPr>
+          <w:rFonts w:ascii="Arial" w:hAnsi="Arial" w:cs="Arial"/>
+          <w:b/>
+          <w:bCs/>
+          <w:sz w:val="24"/>
+          <w:szCs w:val="24"/>
+        </w:rPr>
+      </w:pPr>
+      <w:r>
+        <w:rPr>
+          <w:rFonts w:ascii="Arial" w:hAnsi="Arial" w:cs="Arial"/>
+          <w:b/>
+          <w:bCs/>
+          <w:sz w:val="24"/>
+          <w:szCs w:val="24"/>
+        </w:rPr>
+        <w:t>Milestones:</w:t>
+      </w:r>
+    </w:p>
+    <w:p>
+      <w:pPr>
+        <w:pStyle w:val="ListParagraph"/>
+        <w:numPr>
+          <w:ilvl w:val="0"/>
+          <w:numId w:val="6"/>
+        </w:numPr>
+        <w:rPr>
+          <w:rFonts w:ascii="Arial" w:hAnsi="Arial" w:cs="Arial"/>
+          <w:sz w:val="24"/>
+          <w:szCs w:val="24"/>
+        </w:rPr>
+      </w:pPr>
+      <w:r>
+        <w:rPr>
+          <w:rFonts w:ascii="Arial" w:hAnsi="Arial" w:cs="Arial"/>
+          <w:sz w:val="24"/>
+          <w:szCs w:val="24"/>
+        </w:rPr>
+        <w:t>Develop core functionality for generating random quotes.</w:t>
+      </w:r>
+    </w:p>
+    <w:p>
+      <w:pPr>
+        <w:pStyle w:val="ListParagraph"/>
+        <w:numPr>
+          <w:ilvl w:val="0"/>
+          <w:numId w:val="6"/>
+        </w:numPr>
+        <w:rPr>
+          <w:rFonts w:ascii="Arial" w:hAnsi="Arial" w:cs="Arial"/>
+          <w:sz w:val="24"/>
+          <w:szCs w:val="24"/>
+        </w:rPr>
+      </w:pPr>
+      <w:r>
+        <w:rPr>
+          <w:rFonts w:ascii="Arial" w:hAnsi="Arial" w:cs="Arial"/>
+          <w:sz w:val="24"/>
+          <w:szCs w:val="24"/>
+        </w:rPr>
+        <w:t>Implement category selection feature.</w:t>
+      </w:r>
+    </w:p>
+    <w:p>
+      <w:pPr>
+        <w:pStyle w:val="ListParagraph"/>
+        <w:numPr>
+          <w:ilvl w:val="0"/>
+          <w:numId w:val="6"/>
+        </w:numPr>
+        <w:rPr>
+          <w:rFonts w:ascii="Arial" w:hAnsi="Arial" w:cs="Arial"/>
+          <w:sz w:val="24"/>
+          <w:szCs w:val="24"/>
+        </w:rPr>
+      </w:pPr>
+      <w:r>
+        <w:rPr>
+          <w:rFonts w:ascii="Arial" w:hAnsi="Arial" w:cs="Arial"/>
+          <w:sz w:val="24"/>
+          <w:szCs w:val="24"/>
+        </w:rPr>
+        <w:t>Integrate text-to-speech functionality.</w:t>
+      </w:r>
+    </w:p>
+    <w:p>
+      <w:pPr>
+        <w:pStyle w:val="ListParagraph"/>
+        <w:numPr>
+          <w:ilvl w:val="0"/>
+          <w:numId w:val="6"/>
+        </w:numPr>
+        <w:rPr>
+          <w:rFonts w:ascii="Arial" w:hAnsi="Arial" w:cs="Arial"/>
+          <w:sz w:val="24"/>
+          <w:szCs w:val="24"/>
+        </w:rPr>
+      </w:pPr>
+      <w:r>
+        <w:rPr>
+          <w:rFonts w:ascii="Arial" w:hAnsi="Arial" w:cs="Arial"/>
+          <w:sz w:val="24"/>
+          <w:szCs w:val="24"/>
+        </w:rPr>
+        <w:t>Perform thorough testing and debugging.</w:t>
+      </w:r>
+    </w:p>
+    <w:p>
+      <w:pPr>
+        <w:pStyle w:val="ListParagraph"/>
+        <w:rPr>
+          <w:rFonts w:ascii="Arial" w:hAnsi="Arial" w:cs="Arial"/>
+          <w:sz w:val="24"/>
+          <w:szCs w:val="24"/>
+        </w:rPr>
+      </w:pPr>
+    </w:p>
+    <w:p>
+      <w:pPr>
+        <w:pStyle w:val="ListParagraph"/>
+        <w:rPr>
+          <w:rFonts w:ascii="Arial" w:hAnsi="Arial" w:cs="Arial"/>
+          <w:sz w:val="24"/>
+          <w:szCs w:val="24"/>
+        </w:rPr>
+      </w:pPr>
+    </w:p>
+    <w:p>
+      <w:pPr>
+        <w:pStyle w:val="ListParagraph"/>
+        <w:rPr>
+          <w:rFonts w:ascii="Arial" w:hAnsi="Arial" w:cs="Arial"/>
+          <w:b/>
+          <w:bCs/>
+          <w:sz w:val="24"/>
+          <w:szCs w:val="24"/>
+        </w:rPr>
+      </w:pPr>
+      <w:r>
+        <w:rPr>
+          <w:rFonts w:ascii="Arial" w:hAnsi="Arial" w:cs="Arial"/>
+          <w:b/>
+          <w:bCs/>
+          <w:sz w:val="24"/>
+          <w:szCs w:val="24"/>
+        </w:rPr>
+        <w:lastRenderedPageBreak/>
+        <w:t>Resources Needed:</w:t>
+      </w:r>
+    </w:p>
+    <w:p>
+      <w:pPr>
+        <w:pStyle w:val="ListParagraph"/>
+        <w:numPr>
+          <w:ilvl w:val="0"/>
+          <w:numId w:val="7"/>
+        </w:numPr>
+        <w:rPr>
+          <w:rFonts w:ascii="Arial" w:hAnsi="Arial" w:cs="Arial"/>
+          <w:sz w:val="24"/>
+          <w:szCs w:val="24"/>
+        </w:rPr>
+      </w:pPr>
+      <w:r>
+        <w:rPr>
+          <w:rFonts w:ascii="Arial" w:hAnsi="Arial" w:cs="Arial"/>
+          <w:sz w:val="24"/>
+          <w:szCs w:val="24"/>
+        </w:rPr>
+        <w:t>Software developers (front-end and back-end)</w:t>
+      </w:r>
+    </w:p>
+    <w:p>
+      <w:pPr>
+        <w:pStyle w:val="ListParagraph"/>
+        <w:numPr>
+          <w:ilvl w:val="0"/>
+          <w:numId w:val="7"/>
+        </w:numPr>
+        <w:rPr>
+          <w:rFonts w:ascii="Arial" w:hAnsi="Arial" w:cs="Arial"/>
+          <w:sz w:val="24"/>
+          <w:szCs w:val="24"/>
+        </w:rPr>
+      </w:pPr>
+      <w:r>
+        <w:rPr>
+          <w:rFonts w:ascii="Arial" w:hAnsi="Arial" w:cs="Arial"/>
+          <w:sz w:val="24"/>
+          <w:szCs w:val="24"/>
+        </w:rPr>
+        <w:t>Text-to-speech API (e.g., Web Speech API)</w:t>
+      </w:r>
+    </w:p>
+    <w:p>
+      <w:pPr>
+        <w:pStyle w:val="ListParagraph"/>
+        <w:numPr>
+          <w:ilvl w:val="0"/>
+          <w:numId w:val="7"/>
+        </w:numPr>
+        <w:rPr>
+          <w:rFonts w:ascii="Arial" w:hAnsi="Arial" w:cs="Arial"/>
+          <w:sz w:val="24"/>
+          <w:szCs w:val="24"/>
+        </w:rPr>
+      </w:pPr>
+      <w:r>
+        <w:rPr>
+          <w:rFonts w:ascii="Arial" w:hAnsi="Arial" w:cs="Arial"/>
+          <w:sz w:val="24"/>
+          <w:szCs w:val="24"/>
+        </w:rPr>
+        <w:t>Testing team</w:t>
+      </w:r>
+    </w:p>
+    <w:p>
+      <w:pPr>
+        <w:pStyle w:val="ListParagraph"/>
+        <w:ind w:left="1440"/>
+        <w:rPr>
+          <w:rFonts w:ascii="Arial" w:hAnsi="Arial" w:cs="Arial"/>
+          <w:sz w:val="24"/>
+          <w:szCs w:val="24"/>
+        </w:rPr>
+      </w:pPr>
+    </w:p>
+    <w:p>
+      <w:pPr>
+        <w:pStyle w:val="ListParagraph"/>
+        <w:rPr>
+          <w:rFonts w:ascii="Arial" w:hAnsi="Arial" w:cs="Arial"/>
+          <w:b/>
+          <w:bCs/>
+          <w:sz w:val="24"/>
+          <w:szCs w:val="24"/>
+        </w:rPr>
+      </w:pPr>
+      <w:r>
+        <w:rPr>
+          <w:rFonts w:ascii="Arial" w:hAnsi="Arial" w:cs="Arial"/>
+          <w:b/>
+          <w:bCs/>
+          <w:sz w:val="24"/>
+          <w:szCs w:val="24"/>
+        </w:rPr>
+        <w:t>Phase 4: Testing and Quality Assurance</w:t>
+      </w:r>
+    </w:p>
+    <w:p>
+      <w:pPr>
+        <w:pStyle w:val="ListParagraph"/>
+        <w:rPr>
+          <w:rFonts w:ascii="Arial" w:hAnsi="Arial" w:cs="Arial"/>
+          <w:sz w:val="24"/>
+          <w:szCs w:val="24"/>
+        </w:rPr>
+      </w:pPr>
+    </w:p>
+    <w:p>
+      <w:pPr>
+        <w:pStyle w:val="ListParagraph"/>
+        <w:rPr>
+          <w:rFonts w:ascii="Arial" w:hAnsi="Arial" w:cs="Arial"/>
+          <w:sz w:val="24"/>
+          <w:szCs w:val="24"/>
+        </w:rPr>
+      </w:pPr>
+      <w:r>
+        <w:rPr>
+          <w:rFonts w:ascii="Arial" w:hAnsi="Arial" w:cs="Arial"/>
+          <w:sz w:val="24"/>
+          <w:szCs w:val="24"/>
+        </w:rPr>
+        <w:t>Duration: 1-2 weeks</w:t>
+      </w:r>
+    </w:p>
+    <w:p>
+      <w:pPr>
+        <w:pStyle w:val="ListParagraph"/>
+        <w:rPr>
+          <w:rFonts w:ascii="Arial" w:hAnsi="Arial" w:cs="Arial"/>
+          <w:sz w:val="24"/>
+          <w:szCs w:val="24"/>
+        </w:rPr>
+      </w:pPr>
+    </w:p>
+    <w:p>
+      <w:pPr>
+        <w:pStyle w:val="ListParagraph"/>
+        <w:rPr>
+          <w:rFonts w:ascii="Arial" w:hAnsi="Arial" w:cs="Arial"/>
+          <w:b/>
+          <w:bCs/>
+          <w:sz w:val="24"/>
+          <w:szCs w:val="24"/>
+        </w:rPr>
+      </w:pPr>
+      <w:r>
+        <w:rPr>
+          <w:rFonts w:ascii="Arial" w:hAnsi="Arial" w:cs="Arial"/>
+          <w:b/>
+          <w:bCs/>
+          <w:sz w:val="24"/>
+          <w:szCs w:val="24"/>
+        </w:rPr>
+        <w:t>Milestones:</w:t>
+      </w:r>
+    </w:p>
+    <w:p>
+      <w:pPr>
+        <w:pStyle w:val="ListParagraph"/>
+        <w:numPr>
+          <w:ilvl w:val="0"/>
+          <w:numId w:val="8"/>
+        </w:numPr>
+        <w:rPr>
+          <w:rFonts w:ascii="Arial" w:hAnsi="Arial" w:cs="Arial"/>
+          <w:sz w:val="24"/>
+          <w:szCs w:val="24"/>
+        </w:rPr>
+      </w:pPr>
+      <w:r>
+        <w:rPr>
+          <w:rFonts w:ascii="Arial" w:hAnsi="Arial" w:cs="Arial"/>
+          <w:sz w:val="24"/>
+          <w:szCs w:val="24"/>
+        </w:rPr>
+        <w:t>Conduct functional testing of all features, including category selection and text-to-speech.</w:t>
+      </w:r>
+    </w:p>
+    <w:p>
+      <w:pPr>
+        <w:pStyle w:val="ListParagraph"/>
+        <w:numPr>
+          <w:ilvl w:val="0"/>
+          <w:numId w:val="8"/>
+        </w:numPr>
+        <w:rPr>
+          <w:rFonts w:ascii="Arial" w:hAnsi="Arial" w:cs="Arial"/>
+          <w:sz w:val="24"/>
+          <w:szCs w:val="24"/>
+        </w:rPr>
+      </w:pPr>
+      <w:r>
+        <w:rPr>
+          <w:rFonts w:ascii="Arial" w:hAnsi="Arial" w:cs="Arial"/>
+          <w:sz w:val="24"/>
+          <w:szCs w:val="24"/>
+        </w:rPr>
+        <w:t>Perform compatibility testing on different browsers and devices.</w:t>
+      </w:r>
+    </w:p>
+    <w:p>
+      <w:pPr>
+        <w:pStyle w:val="ListParagraph"/>
+        <w:numPr>
+          <w:ilvl w:val="0"/>
+          <w:numId w:val="8"/>
+        </w:numPr>
+        <w:rPr>
+          <w:rFonts w:ascii="Arial" w:hAnsi="Arial" w:cs="Arial"/>
+          <w:sz w:val="24"/>
+          <w:szCs w:val="24"/>
+        </w:rPr>
+      </w:pPr>
+      <w:r>
+        <w:rPr>
+          <w:rFonts w:ascii="Arial" w:hAnsi="Arial" w:cs="Arial"/>
+          <w:sz w:val="24"/>
+          <w:szCs w:val="24"/>
+        </w:rPr>
+        <w:t>Address any bugs or issues identified during testing.</w:t>
+      </w:r>
+    </w:p>
+    <w:p>
+      <w:pPr>
+        <w:pStyle w:val="ListParagraph"/>
+        <w:rPr>
+          <w:rFonts w:ascii="Arial" w:hAnsi="Arial" w:cs="Arial"/>
+          <w:sz w:val="24"/>
+          <w:szCs w:val="24"/>
+        </w:rPr>
+      </w:pPr>
+    </w:p>
+    <w:p>
+      <w:pPr>
+        <w:pStyle w:val="ListParagraph"/>
+        <w:rPr>
+          <w:rFonts w:ascii="Arial" w:hAnsi="Arial" w:cs="Arial"/>
+          <w:b/>
+          <w:bCs/>
+          <w:sz w:val="24"/>
+          <w:szCs w:val="24"/>
+        </w:rPr>
+      </w:pPr>
+      <w:r>
+        <w:rPr>
+          <w:rFonts w:ascii="Arial" w:hAnsi="Arial" w:cs="Arial"/>
+          <w:b/>
+          <w:bCs/>
+          <w:sz w:val="24"/>
+          <w:szCs w:val="24"/>
+        </w:rPr>
+        <w:t>Resources Needed:</w:t>
+      </w:r>
+    </w:p>
+    <w:p>
+      <w:pPr>
+        <w:pStyle w:val="ListParagraph"/>
+        <w:numPr>
+          <w:ilvl w:val="0"/>
+          <w:numId w:val="9"/>
+        </w:numPr>
+        <w:rPr>
+          <w:rFonts w:ascii="Arial" w:hAnsi="Arial" w:cs="Arial"/>
+          <w:sz w:val="24"/>
+          <w:szCs w:val="24"/>
+        </w:rPr>
+      </w:pPr>
+      <w:r>
+        <w:rPr>
+          <w:rFonts w:ascii="Arial" w:hAnsi="Arial" w:cs="Arial"/>
+          <w:sz w:val="24"/>
+          <w:szCs w:val="24"/>
+        </w:rPr>
+        <w:t>Testing tools</w:t>
+      </w:r>
+    </w:p>
+    <w:p>
+      <w:pPr>
+        <w:pStyle w:val="ListParagraph"/>
+        <w:numPr>
+          <w:ilvl w:val="0"/>
+          <w:numId w:val="9"/>
+        </w:numPr>
+        <w:rPr>
+          <w:rFonts w:ascii="Arial" w:hAnsi="Arial" w:cs="Arial"/>
+          <w:sz w:val="24"/>
+          <w:szCs w:val="24"/>
+        </w:rPr>
+      </w:pPr>
+      <w:r>
+        <w:rPr>
+          <w:rFonts w:ascii="Arial" w:hAnsi="Arial" w:cs="Arial"/>
+          <w:sz w:val="24"/>
+          <w:szCs w:val="24"/>
+        </w:rPr>
+        <w:t>Devices for compatibility testing</w:t>
+      </w:r>
+    </w:p>
+    <w:p>
+      <w:pPr>
+        <w:pStyle w:val="ListParagraph"/>
+        <w:rPr>
+          <w:rFonts w:ascii="Arial" w:hAnsi="Arial" w:cs="Arial"/>
+          <w:sz w:val="24"/>
+          <w:szCs w:val="24"/>
+        </w:rPr>
+      </w:pPr>
+    </w:p>
+    <w:p>
+      <w:pPr>
+        <w:pStyle w:val="ListParagraph"/>
+        <w:rPr>
+          <w:rFonts w:ascii="Arial" w:hAnsi="Arial" w:cs="Arial"/>
+          <w:b/>
+          <w:bCs/>
+          <w:sz w:val="24"/>
+          <w:szCs w:val="24"/>
+        </w:rPr>
+      </w:pPr>
+      <w:r>
+        <w:rPr>
+          <w:rFonts w:ascii="Arial" w:hAnsi="Arial" w:cs="Arial"/>
+          <w:b/>
+          <w:bCs/>
+          <w:sz w:val="24"/>
+          <w:szCs w:val="24"/>
+        </w:rPr>
+        <w:t>Phase 5: Deployment and Launch</w:t>
+      </w:r>
+    </w:p>
+    <w:p>
+      <w:pPr>
+        <w:pStyle w:val="ListParagraph"/>
+        <w:rPr>
+          <w:rFonts w:ascii="Arial" w:hAnsi="Arial" w:cs="Arial"/>
+          <w:sz w:val="24"/>
+          <w:szCs w:val="24"/>
+        </w:rPr>
+      </w:pPr>
+    </w:p>
+    <w:p>
+      <w:pPr>
+        <w:pStyle w:val="ListParagraph"/>
+        <w:rPr>
+          <w:rFonts w:ascii="Arial" w:hAnsi="Arial" w:cs="Arial"/>
+          <w:sz w:val="24"/>
+          <w:szCs w:val="24"/>
+        </w:rPr>
+      </w:pPr>
+      <w:r>
+        <w:rPr>
+          <w:rFonts w:ascii="Arial" w:hAnsi="Arial" w:cs="Arial"/>
+          <w:sz w:val="24"/>
+          <w:szCs w:val="24"/>
+        </w:rPr>
+        <w:t>Duration: 1 week</w:t>
+      </w:r>
+    </w:p>
+    <w:p>
+      <w:pPr>
+        <w:pStyle w:val="ListParagraph"/>
+        <w:rPr>
+          <w:rFonts w:ascii="Arial" w:hAnsi="Arial" w:cs="Arial"/>
+          <w:sz w:val="24"/>
+          <w:szCs w:val="24"/>
+        </w:rPr>
+      </w:pPr>
+    </w:p>
+    <w:p>
+      <w:pPr>
+        <w:pStyle w:val="ListParagraph"/>
+        <w:rPr>
+          <w:rFonts w:ascii="Arial" w:hAnsi="Arial" w:cs="Arial"/>
+          <w:b/>
+          <w:bCs/>
+          <w:sz w:val="24"/>
+          <w:szCs w:val="24"/>
+        </w:rPr>
+      </w:pPr>
+      <w:r>
+        <w:rPr>
+          <w:rFonts w:ascii="Arial" w:hAnsi="Arial" w:cs="Arial"/>
+          <w:b/>
+          <w:bCs/>
+          <w:sz w:val="24"/>
+          <w:szCs w:val="24"/>
+        </w:rPr>
+        <w:t>Milestones:</w:t>
+      </w:r>
+    </w:p>
+    <w:p>
+      <w:pPr>
+        <w:pStyle w:val="ListParagraph"/>
+        <w:numPr>
+          <w:ilvl w:val="0"/>
+          <w:numId w:val="10"/>
+        </w:numPr>
+        <w:rPr>
+          <w:rFonts w:ascii="Arial" w:hAnsi="Arial" w:cs="Arial"/>
+          <w:b/>
+          <w:bCs/>
+          <w:sz w:val="24"/>
+          <w:szCs w:val="24"/>
+        </w:rPr>
+      </w:pPr>
+      <w:r>
+        <w:rPr>
+          <w:rFonts w:ascii="Arial" w:hAnsi="Arial" w:cs="Arial"/>
+          <w:sz w:val="24"/>
+          <w:szCs w:val="24"/>
+        </w:rPr>
+        <w:t>Deploy the random quote generator to a web server.</w:t>
+      </w:r>
+    </w:p>
+    <w:p>
+      <w:pPr>
+        <w:pStyle w:val="ListParagraph"/>
+        <w:numPr>
+          <w:ilvl w:val="0"/>
+          <w:numId w:val="10"/>
+        </w:numPr>
+        <w:rPr>
+          <w:rFonts w:ascii="Arial" w:hAnsi="Arial" w:cs="Arial"/>
+          <w:sz w:val="24"/>
+          <w:szCs w:val="24"/>
+        </w:rPr>
+      </w:pPr>
+      <w:r>
+        <w:rPr>
+          <w:rFonts w:ascii="Arial" w:hAnsi="Arial" w:cs="Arial"/>
+          <w:sz w:val="24"/>
+          <w:szCs w:val="24"/>
+        </w:rPr>
+        <w:t>Perform final checks and optimizations.</w:t>
+      </w:r>
+    </w:p>
+    <w:p>
+      <w:pPr>
+        <w:pStyle w:val="ListParagraph"/>
+        <w:numPr>
+          <w:ilvl w:val="0"/>
+          <w:numId w:val="10"/>
+        </w:numPr>
+        <w:rPr>
+          <w:rFonts w:ascii="Arial" w:hAnsi="Arial" w:cs="Arial"/>
+          <w:sz w:val="24"/>
+          <w:szCs w:val="24"/>
+        </w:rPr>
+      </w:pPr>
+      <w:r>
+        <w:rPr>
+          <w:rFonts w:ascii="Arial" w:hAnsi="Arial" w:cs="Arial"/>
+          <w:sz w:val="24"/>
+          <w:szCs w:val="24"/>
+        </w:rPr>
+        <w:t>Launch the project to the target audience.</w:t>
+      </w:r>
+    </w:p>
+    <w:p>
+      <w:pPr>
+        <w:pStyle w:val="ListParagraph"/>
+        <w:rPr>
+          <w:rFonts w:ascii="Arial" w:hAnsi="Arial" w:cs="Arial"/>
+          <w:sz w:val="24"/>
+          <w:szCs w:val="24"/>
+        </w:rPr>
+      </w:pPr>
+    </w:p>
+    <w:p>
+      <w:pPr>
+        <w:pStyle w:val="ListParagraph"/>
+        <w:rPr>
+          <w:rFonts w:ascii="Arial" w:hAnsi="Arial" w:cs="Arial"/>
+          <w:b/>
+          <w:bCs/>
+          <w:sz w:val="24"/>
+          <w:szCs w:val="24"/>
+        </w:rPr>
+      </w:pPr>
+      <w:r>
+        <w:rPr>
+          <w:rFonts w:ascii="Arial" w:hAnsi="Arial" w:cs="Arial"/>
+          <w:b/>
+          <w:bCs/>
+          <w:sz w:val="24"/>
+          <w:szCs w:val="24"/>
+        </w:rPr>
+        <w:t>Resources Needed:</w:t>
+      </w:r>
+    </w:p>
+    <w:p>
+      <w:pPr>
+        <w:pStyle w:val="ListParagraph"/>
+        <w:numPr>
+          <w:ilvl w:val="0"/>
+          <w:numId w:val="11"/>
+        </w:numPr>
+        <w:rPr>
+          <w:rFonts w:ascii="Arial" w:hAnsi="Arial" w:cs="Arial"/>
+          <w:sz w:val="24"/>
+          <w:szCs w:val="24"/>
+        </w:rPr>
+      </w:pPr>
+      <w:r>
+        <w:rPr>
+          <w:rFonts w:ascii="Arial" w:hAnsi="Arial" w:cs="Arial"/>
+          <w:sz w:val="24"/>
+          <w:szCs w:val="24"/>
+        </w:rPr>
+        <w:t>Deployment tools</w:t>
+      </w:r>
+    </w:p>
+    <w:p>
+      <w:pPr>
+        <w:pStyle w:val="ListParagraph"/>
+        <w:rPr>
+          <w:rFonts w:ascii="Arial" w:hAnsi="Arial" w:cs="Arial"/>
+          <w:b/>
+          <w:bCs/>
+          <w:sz w:val="28"/>
+          <w:szCs w:val="28"/>
+        </w:rPr>
+      </w:pPr>
     </w:p>
     <w:p>
       <w:pPr>
@@ -936,7 +2353,7 @@
           <w:sz w:val="24"/>
           <w:szCs w:val="24"/>
         </w:rPr>
-        <w:t xml:space="preserve">Our proposal introduces a Random Quote Generator with customizable categories and a Text-to-Speech feature, aiming to address limitations in existing platforms and enhance user experience. By recognizing the demand for more personalized and feature-rich tools in the digital age, we identified the shortcomings of current quote generators, including manual input requirements and lack of database integration. Our plan involves </w:t>
+        <w:t xml:space="preserve">Our proposal introduces a Random Quote Generator with customizable categories and a Text-to-Speech feature, aiming to address limitations in existing platforms and enhance user experience. By recognizing the demand for more personalized and feature-rich tools in the digital age, we identified the shortcomings of current quote generators, </w:t>
       </w:r>
       <w:r>
         <w:rPr>
@@ -945,7 +2362,7 @@
           <w:szCs w:val="24"/>
         </w:rPr>
         <w:lastRenderedPageBreak/>
-        <w:t xml:space="preserve">installing a database engine and integrating text-to-speech functionality to create a seamless and engaging user experience. </w:t>
+        <w:t xml:space="preserve">including manual input requirements and lack of database integration. Our plan involves installing a database engine and integrating text-to-speech functionality to create a seamless and engaging user experience. </w:t>
       </w:r>
     </w:p>
     <w:p>

--- a/Random Quote Generator with a Range of Categories and Text-to-Speech Feature.docx
+++ b/Random Quote Generator with a Range of Categories and Text-to-Speech Feature.docx
@@ -1,6 +1,6 @@
 
 <file path=word/document.xml><?xml version="1.0" encoding="utf-8"?>
-<w:document xmlns:wpc="http://schemas.microsoft.com/office/word/2010/wordprocessingCanvas" xmlns:cx="http://schemas.microsoft.com/office/drawing/2014/chartex" xmlns:cx1="http://schemas.microsoft.com/office/drawing/2015/9/8/chartex" xmlns:cx2="http://schemas.microsoft.com/office/drawing/2015/10/21/chartex" xmlns:cx3="http://schemas.microsoft.com/office/drawing/2016/5/9/chartex" xmlns:cx4="http://schemas.microsoft.com/office/drawing/2016/5/10/chartex" xmlns:cx5="http://schemas.microsoft.com/office/drawing/2016/5/11/chartex" xmlns:cx6="http://schemas.microsoft.com/office/drawing/2016/5/12/chartex" xmlns:cx7="http://schemas.microsoft.com/office/drawing/2016/5/13/chartex" xmlns:cx8="http://schemas.microsoft.com/office/drawing/2016/5/14/chartex" xmlns:mc="http://schemas.openxmlformats.org/markup-compatibility/2006" xmlns:aink="http://schemas.microsoft.com/office/drawing/2016/ink" xmlns:am3d="http://schemas.microsoft.com/office/drawing/2017/model3d" xmlns:o="urn:schemas-microsoft-com:office:office" xmlns:oel="http://schemas.microsoft.com/office/2019/extlst" xmlns:r="http://schemas.openxmlformats.org/officeDocument/2006/relationships" xmlns:m="http://schemas.openxmlformats.org/officeDocument/2006/math" xmlns:v="urn:schemas-microsoft-com:vml" xmlns:wp14="http://schemas.microsoft.com/office/word/2010/wordprocessingDrawing" xmlns:wp="http://schemas.openxmlformats.org/drawingml/2006/wordprocessingDrawing" xmlns:w10="urn:schemas-microsoft-com:office:word" xmlns:w="http://schemas.openxmlformats.org/wordprocessingml/2006/main" xmlns:w14="http://schemas.microsoft.com/office/word/2010/wordml" xmlns:w15="http://schemas.microsoft.com/office/word/2012/wordml" xmlns:w16cex="http://schemas.microsoft.com/office/word/2018/wordml/cex" xmlns:w16cid="http://schemas.microsoft.com/office/word/2016/wordml/cid" xmlns:w16="http://schemas.microsoft.com/office/word/2018/wordml" xmlns:w16sdtdh="http://schemas.microsoft.com/office/word/2020/wordml/sdtdatahash" xmlns:w16se="http://schemas.microsoft.com/office/word/2015/wordml/symex" xmlns:wpg="http://schemas.microsoft.com/office/word/2010/wordprocessingGroup" xmlns:wpi="http://schemas.microsoft.com/office/word/2010/wordprocessingInk" xmlns:wne="http://schemas.microsoft.com/office/word/2006/wordml" xmlns:wps="http://schemas.microsoft.com/office/word/2010/wordprocessingShape" mc:Ignorable="w14 w15 w16se w16cid w16 w16cex w16sdtdh wp14">
+<w:document xmlns:wpc="http://schemas.microsoft.com/office/word/2010/wordprocessingCanvas" xmlns:cx="http://schemas.microsoft.com/office/drawing/2014/chartex" xmlns:cx1="http://schemas.microsoft.com/office/drawing/2015/9/8/chartex" xmlns:mc="http://schemas.openxmlformats.org/markup-compatibility/2006" xmlns:o="urn:schemas-microsoft-com:office:office" xmlns:r="http://schemas.openxmlformats.org/officeDocument/2006/relationships" xmlns:m="http://schemas.openxmlformats.org/officeDocument/2006/math" xmlns:v="urn:schemas-microsoft-com:vml" xmlns:wp14="http://schemas.microsoft.com/office/word/2010/wordprocessingDrawing" xmlns:wp="http://schemas.openxmlformats.org/drawingml/2006/wordprocessingDrawing" xmlns:w10="urn:schemas-microsoft-com:office:word" xmlns:w="http://schemas.openxmlformats.org/wordprocessingml/2006/main" xmlns:w14="http://schemas.microsoft.com/office/word/2010/wordml" xmlns:w15="http://schemas.microsoft.com/office/word/2012/wordml" xmlns:w16se="http://schemas.microsoft.com/office/word/2015/wordml/symex" xmlns:wpg="http://schemas.microsoft.com/office/word/2010/wordprocessingGroup" xmlns:wpi="http://schemas.microsoft.com/office/word/2010/wordprocessingInk" xmlns:wne="http://schemas.microsoft.com/office/word/2006/wordml" xmlns:wps="http://schemas.microsoft.com/office/word/2010/wordprocessingShape" mc:Ignorable="w14 w15 w16se wp14">
   <w:body>
     <w:p>
       <w:pPr>
@@ -271,7 +271,7 @@
           <w:sz w:val="24"/>
           <w:szCs w:val="24"/>
         </w:rPr>
-        <w:t>Bande,</w:t>
+        <w:t>Bande</w:t>
       </w:r>
       <w:proofErr w:type="spellEnd"/>
       <w:r>
@@ -282,7 +282,29 @@
           <w:sz w:val="24"/>
           <w:szCs w:val="24"/>
         </w:rPr>
-        <w:t xml:space="preserve"> Meliza H.</w:t>
+        <w:t xml:space="preserve">, </w:t>
+      </w:r>
+      <w:proofErr w:type="spellStart"/>
+      <w:r>
+        <w:rPr>
+          <w:rFonts w:ascii="Arial" w:hAnsi="Arial" w:cs="Arial"/>
+          <w:b/>
+          <w:bCs/>
+          <w:sz w:val="24"/>
+          <w:szCs w:val="24"/>
+        </w:rPr>
+        <w:t>Meliza</w:t>
+      </w:r>
+      <w:proofErr w:type="spellEnd"/>
+      <w:r>
+        <w:rPr>
+          <w:rFonts w:ascii="Arial" w:hAnsi="Arial" w:cs="Arial"/>
+          <w:b/>
+          <w:bCs/>
+          <w:sz w:val="24"/>
+          <w:szCs w:val="24"/>
+        </w:rPr>
+        <w:t xml:space="preserve"> H.</w:t>
       </w:r>
     </w:p>
     <w:p>
@@ -760,6 +782,128 @@
     <w:p>
       <w:pPr>
         <w:pStyle w:val="ListParagraph"/>
+        <w:rPr>
+          <w:rFonts w:ascii="Arial" w:hAnsi="Arial" w:cs="Arial"/>
+          <w:b/>
+          <w:bCs/>
+          <w:sz w:val="28"/>
+          <w:szCs w:val="28"/>
+        </w:rPr>
+      </w:pPr>
+    </w:p>
+    <w:p>
+      <w:pPr>
+        <w:rPr>
+          <w:rFonts w:ascii="Arial" w:hAnsi="Arial" w:cs="Arial"/>
+          <w:b/>
+          <w:bCs/>
+          <w:sz w:val="28"/>
+          <w:szCs w:val="28"/>
+        </w:rPr>
+      </w:pPr>
+    </w:p>
+    <w:p>
+      <w:pPr>
+        <w:rPr>
+          <w:rFonts w:ascii="Arial" w:hAnsi="Arial" w:cs="Arial"/>
+          <w:b/>
+          <w:bCs/>
+          <w:sz w:val="28"/>
+          <w:szCs w:val="28"/>
+        </w:rPr>
+      </w:pPr>
+    </w:p>
+    <w:p>
+      <w:pPr>
+        <w:rPr>
+          <w:rFonts w:ascii="Arial" w:hAnsi="Arial" w:cs="Arial"/>
+          <w:b/>
+          <w:bCs/>
+          <w:sz w:val="28"/>
+          <w:szCs w:val="28"/>
+        </w:rPr>
+      </w:pPr>
+    </w:p>
+    <w:p>
+      <w:pPr>
+        <w:rPr>
+          <w:rFonts w:ascii="Arial" w:hAnsi="Arial" w:cs="Arial"/>
+          <w:b/>
+          <w:bCs/>
+          <w:sz w:val="28"/>
+          <w:szCs w:val="28"/>
+        </w:rPr>
+      </w:pPr>
+    </w:p>
+    <w:p>
+      <w:pPr>
+        <w:rPr>
+          <w:rFonts w:ascii="Arial" w:hAnsi="Arial" w:cs="Arial"/>
+          <w:b/>
+          <w:bCs/>
+          <w:sz w:val="28"/>
+          <w:szCs w:val="28"/>
+        </w:rPr>
+      </w:pPr>
+    </w:p>
+    <w:p>
+      <w:pPr>
+        <w:rPr>
+          <w:rFonts w:ascii="Arial" w:hAnsi="Arial" w:cs="Arial"/>
+          <w:b/>
+          <w:bCs/>
+          <w:sz w:val="28"/>
+          <w:szCs w:val="28"/>
+        </w:rPr>
+      </w:pPr>
+    </w:p>
+    <w:p>
+      <w:pPr>
+        <w:rPr>
+          <w:rFonts w:ascii="Arial" w:hAnsi="Arial" w:cs="Arial"/>
+          <w:b/>
+          <w:bCs/>
+          <w:sz w:val="28"/>
+          <w:szCs w:val="28"/>
+        </w:rPr>
+      </w:pPr>
+    </w:p>
+    <w:p>
+      <w:pPr>
+        <w:rPr>
+          <w:rFonts w:ascii="Arial" w:hAnsi="Arial" w:cs="Arial"/>
+          <w:b/>
+          <w:bCs/>
+          <w:sz w:val="28"/>
+          <w:szCs w:val="28"/>
+        </w:rPr>
+      </w:pPr>
+    </w:p>
+    <w:p>
+      <w:pPr>
+        <w:rPr>
+          <w:rFonts w:ascii="Arial" w:hAnsi="Arial" w:cs="Arial"/>
+          <w:b/>
+          <w:bCs/>
+          <w:sz w:val="28"/>
+          <w:szCs w:val="28"/>
+        </w:rPr>
+      </w:pPr>
+    </w:p>
+    <w:p>
+      <w:pPr>
+        <w:rPr>
+          <w:rFonts w:ascii="Arial" w:hAnsi="Arial" w:cs="Arial"/>
+          <w:b/>
+          <w:bCs/>
+          <w:sz w:val="28"/>
+          <w:szCs w:val="28"/>
+        </w:rPr>
+      </w:pPr>
+    </w:p>
+    <w:p>
+      <w:pPr>
+        <w:pStyle w:val="ListParagraph"/>
         <w:numPr>
           <w:ilvl w:val="0"/>
           <w:numId w:val="1"/>
@@ -780,6 +924,7 @@
           <w:sz w:val="28"/>
           <w:szCs w:val="28"/>
         </w:rPr>
+        <w:lastRenderedPageBreak/>
         <w:t>Benefits &amp; Impact</w:t>
       </w:r>
     </w:p>
@@ -794,6 +939,287 @@
           <w:szCs w:val="24"/>
         </w:rPr>
       </w:pPr>
+    </w:p>
+    <w:p>
+      <w:pPr>
+        <w:pStyle w:val="ListParagraph"/>
+        <w:spacing w:line="360" w:lineRule="auto"/>
+        <w:ind w:firstLine="360"/>
+        <w:jc w:val="both"/>
+        <w:rPr>
+          <w:rFonts w:ascii="Arial" w:hAnsi="Arial" w:cs="Arial"/>
+          <w:sz w:val="24"/>
+          <w:szCs w:val="24"/>
+        </w:rPr>
+      </w:pPr>
+      <w:bookmarkStart w:id="0" w:name="_GoBack"/>
+      <w:bookmarkEnd w:id="0"/>
+      <w:r>
+        <w:rPr>
+          <w:rFonts w:ascii="Arial" w:hAnsi="Arial" w:cs="Arial"/>
+          <w:sz w:val="24"/>
+          <w:szCs w:val="24"/>
+        </w:rPr>
+        <w:t xml:space="preserve">By implementing a Random Quote Generator featuring several categories and a text-to-speech option, an interesting and adaptable platform for inspiration, education, and personal development </w:t>
+      </w:r>
+      <w:proofErr w:type="gramStart"/>
+      <w:r>
+        <w:rPr>
+          <w:rFonts w:ascii="Arial" w:hAnsi="Arial" w:cs="Arial"/>
+          <w:sz w:val="24"/>
+          <w:szCs w:val="24"/>
+        </w:rPr>
+        <w:t>will be created</w:t>
+      </w:r>
+      <w:proofErr w:type="gramEnd"/>
+      <w:r>
+        <w:rPr>
+          <w:rFonts w:ascii="Arial" w:hAnsi="Arial" w:cs="Arial"/>
+          <w:sz w:val="24"/>
+          <w:szCs w:val="24"/>
+        </w:rPr>
+        <w:t>. This application has the capacity to improve users' lives and encourage a sense of empowerment, creativity, and connection by giving them access to a wide variety of quotes in different categories they prefer.</w:t>
+      </w:r>
+    </w:p>
+    <w:p>
+      <w:pPr>
+        <w:pStyle w:val="ListParagraph"/>
+        <w:numPr>
+          <w:ilvl w:val="0"/>
+          <w:numId w:val="15"/>
+        </w:numPr>
+        <w:spacing w:line="360" w:lineRule="auto"/>
+        <w:jc w:val="both"/>
+        <w:rPr>
+          <w:rFonts w:ascii="Arial" w:hAnsi="Arial" w:cs="Arial"/>
+          <w:sz w:val="24"/>
+          <w:szCs w:val="24"/>
+        </w:rPr>
+      </w:pPr>
+      <w:r>
+        <w:rPr>
+          <w:rFonts w:ascii="Arial" w:hAnsi="Arial" w:cs="Arial"/>
+          <w:sz w:val="24"/>
+          <w:szCs w:val="24"/>
+        </w:rPr>
+        <w:t>Provide encouragement, inspiration, and motivation to tackle challenges or pursue their goals</w:t>
+      </w:r>
+    </w:p>
+    <w:p>
+      <w:pPr>
+        <w:pStyle w:val="ListParagraph"/>
+        <w:numPr>
+          <w:ilvl w:val="0"/>
+          <w:numId w:val="15"/>
+        </w:numPr>
+        <w:spacing w:line="360" w:lineRule="auto"/>
+        <w:jc w:val="both"/>
+        <w:rPr>
+          <w:rFonts w:ascii="Arial" w:hAnsi="Arial" w:cs="Arial"/>
+          <w:sz w:val="24"/>
+          <w:szCs w:val="24"/>
+        </w:rPr>
+      </w:pPr>
+      <w:r>
+        <w:rPr>
+          <w:rFonts w:ascii="Arial" w:hAnsi="Arial" w:cs="Arial"/>
+          <w:sz w:val="24"/>
+          <w:szCs w:val="24"/>
+        </w:rPr>
+        <w:t>Prevents monotony and keeps users engaged with fresh and relevant content</w:t>
+      </w:r>
+    </w:p>
+    <w:p>
+      <w:pPr>
+        <w:pStyle w:val="ListParagraph"/>
+        <w:numPr>
+          <w:ilvl w:val="0"/>
+          <w:numId w:val="15"/>
+        </w:numPr>
+        <w:spacing w:line="360" w:lineRule="auto"/>
+        <w:jc w:val="both"/>
+        <w:rPr>
+          <w:rFonts w:ascii="Arial" w:hAnsi="Arial" w:cs="Arial"/>
+          <w:sz w:val="24"/>
+          <w:szCs w:val="24"/>
+        </w:rPr>
+      </w:pPr>
+      <w:r>
+        <w:rPr>
+          <w:rFonts w:ascii="Arial" w:hAnsi="Arial" w:cs="Arial"/>
+          <w:sz w:val="24"/>
+          <w:szCs w:val="24"/>
+        </w:rPr>
+        <w:t>Provide valuable insights and knowledge to users</w:t>
+      </w:r>
+    </w:p>
+    <w:p>
+      <w:pPr>
+        <w:pStyle w:val="ListParagraph"/>
+        <w:numPr>
+          <w:ilvl w:val="0"/>
+          <w:numId w:val="15"/>
+        </w:numPr>
+        <w:spacing w:line="360" w:lineRule="auto"/>
+        <w:jc w:val="both"/>
+        <w:rPr>
+          <w:rFonts w:ascii="Arial" w:hAnsi="Arial" w:cs="Arial"/>
+          <w:sz w:val="24"/>
+          <w:szCs w:val="24"/>
+        </w:rPr>
+      </w:pPr>
+      <w:r>
+        <w:rPr>
+          <w:rFonts w:ascii="Arial" w:hAnsi="Arial" w:cs="Arial"/>
+          <w:sz w:val="24"/>
+          <w:szCs w:val="24"/>
+        </w:rPr>
+        <w:t>Can serve as a form of stress relief and relaxation for users</w:t>
+      </w:r>
+    </w:p>
+    <w:p>
+      <w:pPr>
+        <w:pStyle w:val="ListParagraph"/>
+        <w:numPr>
+          <w:ilvl w:val="0"/>
+          <w:numId w:val="15"/>
+        </w:numPr>
+        <w:spacing w:line="360" w:lineRule="auto"/>
+        <w:jc w:val="both"/>
+        <w:rPr>
+          <w:rFonts w:ascii="Arial" w:hAnsi="Arial" w:cs="Arial"/>
+          <w:sz w:val="24"/>
+          <w:szCs w:val="24"/>
+        </w:rPr>
+      </w:pPr>
+      <w:r>
+        <w:rPr>
+          <w:rFonts w:ascii="Arial" w:hAnsi="Arial" w:cs="Arial"/>
+          <w:sz w:val="24"/>
+          <w:szCs w:val="24"/>
+        </w:rPr>
+        <w:t>Enhances accessibility to a wider audience</w:t>
+      </w:r>
+    </w:p>
+    <w:p>
+      <w:pPr>
+        <w:pStyle w:val="ListParagraph"/>
+        <w:numPr>
+          <w:ilvl w:val="0"/>
+          <w:numId w:val="15"/>
+        </w:numPr>
+        <w:spacing w:line="360" w:lineRule="auto"/>
+        <w:jc w:val="both"/>
+        <w:rPr>
+          <w:rFonts w:ascii="Arial" w:hAnsi="Arial" w:cs="Arial"/>
+          <w:sz w:val="24"/>
+          <w:szCs w:val="24"/>
+        </w:rPr>
+      </w:pPr>
+      <w:r>
+        <w:rPr>
+          <w:rFonts w:ascii="Arial" w:hAnsi="Arial" w:cs="Arial"/>
+          <w:sz w:val="24"/>
+          <w:szCs w:val="24"/>
+        </w:rPr>
+        <w:t>Provide convenient source of inspiration and entertainment</w:t>
+      </w:r>
+    </w:p>
+    <w:p>
+      <w:pPr>
+        <w:pStyle w:val="ListParagraph"/>
+        <w:numPr>
+          <w:ilvl w:val="0"/>
+          <w:numId w:val="15"/>
+        </w:numPr>
+        <w:spacing w:line="360" w:lineRule="auto"/>
+        <w:jc w:val="both"/>
+        <w:rPr>
+          <w:rFonts w:ascii="Arial" w:hAnsi="Arial" w:cs="Arial"/>
+          <w:sz w:val="24"/>
+          <w:szCs w:val="24"/>
+        </w:rPr>
+      </w:pPr>
+      <w:r>
+        <w:rPr>
+          <w:rFonts w:ascii="Arial" w:hAnsi="Arial" w:cs="Arial"/>
+          <w:sz w:val="24"/>
+          <w:szCs w:val="24"/>
+        </w:rPr>
+        <w:t>Allows users to tailor the content to their preferences and interests</w:t>
+      </w:r>
+    </w:p>
+    <w:p>
+      <w:pPr>
+        <w:pStyle w:val="ListParagraph"/>
+        <w:numPr>
+          <w:ilvl w:val="0"/>
+          <w:numId w:val="15"/>
+        </w:numPr>
+        <w:spacing w:line="360" w:lineRule="auto"/>
+        <w:jc w:val="both"/>
+        <w:rPr>
+          <w:rFonts w:ascii="Arial" w:hAnsi="Arial" w:cs="Arial"/>
+          <w:sz w:val="24"/>
+          <w:szCs w:val="24"/>
+        </w:rPr>
+      </w:pPr>
+      <w:r>
+        <w:rPr>
+          <w:rFonts w:ascii="Arial" w:hAnsi="Arial" w:cs="Arial"/>
+          <w:sz w:val="24"/>
+          <w:szCs w:val="24"/>
+        </w:rPr>
+        <w:t>Can serve as a reminder to stay motivated and focused on their goals</w:t>
+      </w:r>
+    </w:p>
+    <w:p>
+      <w:pPr>
+        <w:pStyle w:val="ListParagraph"/>
+        <w:numPr>
+          <w:ilvl w:val="0"/>
+          <w:numId w:val="15"/>
+        </w:numPr>
+        <w:spacing w:line="360" w:lineRule="auto"/>
+        <w:jc w:val="both"/>
+        <w:rPr>
+          <w:rFonts w:ascii="Arial" w:hAnsi="Arial" w:cs="Arial"/>
+          <w:sz w:val="24"/>
+          <w:szCs w:val="24"/>
+        </w:rPr>
+      </w:pPr>
+      <w:r>
+        <w:rPr>
+          <w:rFonts w:ascii="Arial" w:hAnsi="Arial" w:cs="Arial"/>
+          <w:sz w:val="24"/>
+          <w:szCs w:val="24"/>
+        </w:rPr>
+        <w:t>Spreads positivity and inspiration within their social networks</w:t>
+      </w:r>
+    </w:p>
+    <w:p>
+      <w:pPr>
+        <w:pStyle w:val="ListParagraph"/>
+        <w:numPr>
+          <w:ilvl w:val="0"/>
+          <w:numId w:val="15"/>
+        </w:numPr>
+        <w:spacing w:line="360" w:lineRule="auto"/>
+        <w:jc w:val="both"/>
+        <w:rPr>
+          <w:rFonts w:ascii="Arial" w:hAnsi="Arial" w:cs="Arial"/>
+          <w:sz w:val="24"/>
+          <w:szCs w:val="24"/>
+        </w:rPr>
+      </w:pPr>
+      <w:r>
+        <w:rPr>
+          <w:rFonts w:ascii="Arial" w:hAnsi="Arial" w:cs="Arial"/>
+          <w:sz w:val="24"/>
+          <w:szCs w:val="24"/>
+        </w:rPr>
+        <w:t>Enhance user engagement and retention</w:t>
+      </w:r>
     </w:p>
     <w:p>
       <w:pPr>
@@ -2431,7 +2857,7 @@
 </file>
 
 <file path=word/numbering.xml><?xml version="1.0" encoding="utf-8"?>
-<w:numbering xmlns:wpc="http://schemas.microsoft.com/office/word/2010/wordprocessingCanvas" xmlns:cx="http://schemas.microsoft.com/office/drawing/2014/chartex" xmlns:cx1="http://schemas.microsoft.com/office/drawing/2015/9/8/chartex" xmlns:cx2="http://schemas.microsoft.com/office/drawing/2015/10/21/chartex" xmlns:cx3="http://schemas.microsoft.com/office/drawing/2016/5/9/chartex" xmlns:cx4="http://schemas.microsoft.com/office/drawing/2016/5/10/chartex" xmlns:cx5="http://schemas.microsoft.com/office/drawing/2016/5/11/chartex" xmlns:cx6="http://schemas.microsoft.com/office/drawing/2016/5/12/chartex" xmlns:cx7="http://schemas.microsoft.com/office/drawing/2016/5/13/chartex" xmlns:cx8="http://schemas.microsoft.com/office/drawing/2016/5/14/chartex" xmlns:mc="http://schemas.openxmlformats.org/markup-compatibility/2006" xmlns:aink="http://schemas.microsoft.com/office/drawing/2016/ink" xmlns:am3d="http://schemas.microsoft.com/office/drawing/2017/model3d" xmlns:o="urn:schemas-microsoft-com:office:office" xmlns:oel="http://schemas.microsoft.com/office/2019/extlst" xmlns:r="http://schemas.openxmlformats.org/officeDocument/2006/relationships" xmlns:m="http://schemas.openxmlformats.org/officeDocument/2006/math" xmlns:v="urn:schemas-microsoft-com:vml" xmlns:wp14="http://schemas.microsoft.com/office/word/2010/wordprocessingDrawing" xmlns:wp="http://schemas.openxmlformats.org/drawingml/2006/wordprocessingDrawing" xmlns:w10="urn:schemas-microsoft-com:office:word" xmlns:w="http://schemas.openxmlformats.org/wordprocessingml/2006/main" xmlns:w14="http://schemas.microsoft.com/office/word/2010/wordml" xmlns:w15="http://schemas.microsoft.com/office/word/2012/wordml" xmlns:w16cex="http://schemas.microsoft.com/office/word/2018/wordml/cex" xmlns:w16cid="http://schemas.microsoft.com/office/word/2016/wordml/cid" xmlns:w16="http://schemas.microsoft.com/office/word/2018/wordml" xmlns:w16sdtdh="http://schemas.microsoft.com/office/word/2020/wordml/sdtdatahash" xmlns:w16se="http://schemas.microsoft.com/office/word/2015/wordml/symex" xmlns:wpg="http://schemas.microsoft.com/office/word/2010/wordprocessingGroup" xmlns:wpi="http://schemas.microsoft.com/office/word/2010/wordprocessingInk" xmlns:wne="http://schemas.microsoft.com/office/word/2006/wordml" xmlns:wps="http://schemas.microsoft.com/office/word/2010/wordprocessingShape" mc:Ignorable="w14 w15 w16se w16cid w16 w16cex w16sdtdh wp14">
+<w:numbering xmlns:wpc="http://schemas.microsoft.com/office/word/2010/wordprocessingCanvas" xmlns:cx="http://schemas.microsoft.com/office/drawing/2014/chartex" xmlns:cx1="http://schemas.microsoft.com/office/drawing/2015/9/8/chartex" xmlns:mc="http://schemas.openxmlformats.org/markup-compatibility/2006" xmlns:o="urn:schemas-microsoft-com:office:office" xmlns:r="http://schemas.openxmlformats.org/officeDocument/2006/relationships" xmlns:m="http://schemas.openxmlformats.org/officeDocument/2006/math" xmlns:v="urn:schemas-microsoft-com:vml" xmlns:wp14="http://schemas.microsoft.com/office/word/2010/wordprocessingDrawing" xmlns:wp="http://schemas.openxmlformats.org/drawingml/2006/wordprocessingDrawing" xmlns:w10="urn:schemas-microsoft-com:office:word" xmlns:w="http://schemas.openxmlformats.org/wordprocessingml/2006/main" xmlns:w14="http://schemas.microsoft.com/office/word/2010/wordml" xmlns:w15="http://schemas.microsoft.com/office/word/2012/wordml" xmlns:w16se="http://schemas.microsoft.com/office/word/2015/wordml/symex" xmlns:wpg="http://schemas.microsoft.com/office/word/2010/wordprocessingGroup" xmlns:wpi="http://schemas.microsoft.com/office/word/2010/wordprocessingInk" xmlns:wne="http://schemas.microsoft.com/office/word/2006/wordml" xmlns:wps="http://schemas.microsoft.com/office/word/2010/wordprocessingShape" mc:Ignorable="w14 w15 w16se wp14">
   <w:abstractNum w:abstractNumId="0" w15:restartNumberingAfterBreak="0">
     <w:nsid w:val="199B7256"/>
     <w:multiLevelType w:val="hybridMultilevel"/>
@@ -2777,6 +3203,119 @@
     </w:lvl>
   </w:abstractNum>
   <w:abstractNum w:abstractNumId="4" w15:restartNumberingAfterBreak="0">
+    <w:nsid w:val="346C5F65"/>
+    <w:multiLevelType w:val="hybridMultilevel"/>
+    <w:tmpl w:val="CA2C7DEA"/>
+    <w:lvl w:ilvl="0" w:tplc="34090001">
+      <w:start w:val="1"/>
+      <w:numFmt w:val="bullet"/>
+      <w:lvlText w:val=""/>
+      <w:lvlJc w:val="left"/>
+      <w:pPr>
+        <w:ind w:left="1440" w:hanging="360"/>
+      </w:pPr>
+      <w:rPr>
+        <w:rFonts w:ascii="Symbol" w:hAnsi="Symbol" w:hint="default"/>
+      </w:rPr>
+    </w:lvl>
+    <w:lvl w:ilvl="1" w:tplc="34090003" w:tentative="1">
+      <w:start w:val="1"/>
+      <w:numFmt w:val="bullet"/>
+      <w:lvlText w:val="o"/>
+      <w:lvlJc w:val="left"/>
+      <w:pPr>
+        <w:ind w:left="2160" w:hanging="360"/>
+      </w:pPr>
+      <w:rPr>
+        <w:rFonts w:ascii="Courier New" w:hAnsi="Courier New" w:cs="Courier New" w:hint="default"/>
+      </w:rPr>
+    </w:lvl>
+    <w:lvl w:ilvl="2" w:tplc="34090005" w:tentative="1">
+      <w:start w:val="1"/>
+      <w:numFmt w:val="bullet"/>
+      <w:lvlText w:val=""/>
+      <w:lvlJc w:val="left"/>
+      <w:pPr>
+        <w:ind w:left="2880" w:hanging="360"/>
+      </w:pPr>
+      <w:rPr>
+        <w:rFonts w:ascii="Wingdings" w:hAnsi="Wingdings" w:hint="default"/>
+      </w:rPr>
+    </w:lvl>
+    <w:lvl w:ilvl="3" w:tplc="34090001" w:tentative="1">
+      <w:start w:val="1"/>
+      <w:numFmt w:val="bullet"/>
+      <w:lvlText w:val=""/>
+      <w:lvlJc w:val="left"/>
+      <w:pPr>
+        <w:ind w:left="3600" w:hanging="360"/>
+      </w:pPr>
+      <w:rPr>
+        <w:rFonts w:ascii="Symbol" w:hAnsi="Symbol" w:hint="default"/>
+      </w:rPr>
+    </w:lvl>
+    <w:lvl w:ilvl="4" w:tplc="34090003" w:tentative="1">
+      <w:start w:val="1"/>
+      <w:numFmt w:val="bullet"/>
+      <w:lvlText w:val="o"/>
+      <w:lvlJc w:val="left"/>
+      <w:pPr>
+        <w:ind w:left="4320" w:hanging="360"/>
+      </w:pPr>
+      <w:rPr>
+        <w:rFonts w:ascii="Courier New" w:hAnsi="Courier New" w:cs="Courier New" w:hint="default"/>
+      </w:rPr>
+    </w:lvl>
+    <w:lvl w:ilvl="5" w:tplc="34090005" w:tentative="1">
+      <w:start w:val="1"/>
+      <w:numFmt w:val="bullet"/>
+      <w:lvlText w:val=""/>
+      <w:lvlJc w:val="left"/>
+      <w:pPr>
+        <w:ind w:left="5040" w:hanging="360"/>
+      </w:pPr>
+      <w:rPr>
+        <w:rFonts w:ascii="Wingdings" w:hAnsi="Wingdings" w:hint="default"/>
+      </w:rPr>
+    </w:lvl>
+    <w:lvl w:ilvl="6" w:tplc="34090001" w:tentative="1">
+      <w:start w:val="1"/>
+      <w:numFmt w:val="bullet"/>
+      <w:lvlText w:val=""/>
+      <w:lvlJc w:val="left"/>
+      <w:pPr>
+        <w:ind w:left="5760" w:hanging="360"/>
+      </w:pPr>
+      <w:rPr>
+        <w:rFonts w:ascii="Symbol" w:hAnsi="Symbol" w:hint="default"/>
+      </w:rPr>
+    </w:lvl>
+    <w:lvl w:ilvl="7" w:tplc="34090003" w:tentative="1">
+      <w:start w:val="1"/>
+      <w:numFmt w:val="bullet"/>
+      <w:lvlText w:val="o"/>
+      <w:lvlJc w:val="left"/>
+      <w:pPr>
+        <w:ind w:left="6480" w:hanging="360"/>
+      </w:pPr>
+      <w:rPr>
+        <w:rFonts w:ascii="Courier New" w:hAnsi="Courier New" w:cs="Courier New" w:hint="default"/>
+      </w:rPr>
+    </w:lvl>
+    <w:lvl w:ilvl="8" w:tplc="34090005" w:tentative="1">
+      <w:start w:val="1"/>
+      <w:numFmt w:val="bullet"/>
+      <w:lvlText w:val=""/>
+      <w:lvlJc w:val="left"/>
+      <w:pPr>
+        <w:ind w:left="7200" w:hanging="360"/>
+      </w:pPr>
+      <w:rPr>
+        <w:rFonts w:ascii="Wingdings" w:hAnsi="Wingdings" w:hint="default"/>
+      </w:rPr>
+    </w:lvl>
+  </w:abstractNum>
+  <w:abstractNum w:abstractNumId="5" w15:restartNumberingAfterBreak="0">
     <w:nsid w:val="42034083"/>
     <w:multiLevelType w:val="hybridMultilevel"/>
     <w:tmpl w:val="227C662A"/>
@@ -2862,7 +3401,7 @@
       </w:pPr>
     </w:lvl>
   </w:abstractNum>
-  <w:abstractNum w:abstractNumId="5" w15:restartNumberingAfterBreak="0">
+  <w:abstractNum w:abstractNumId="6" w15:restartNumberingAfterBreak="0">
     <w:nsid w:val="45A33F5C"/>
     <w:multiLevelType w:val="hybridMultilevel"/>
     <w:tmpl w:val="FC364CAC"/>
@@ -2948,7 +3487,7 @@
       </w:pPr>
     </w:lvl>
   </w:abstractNum>
-  <w:abstractNum w:abstractNumId="6" w15:restartNumberingAfterBreak="0">
+  <w:abstractNum w:abstractNumId="7" w15:restartNumberingAfterBreak="0">
     <w:nsid w:val="4CB15C56"/>
     <w:multiLevelType w:val="hybridMultilevel"/>
     <w:tmpl w:val="20A84A9C"/>
@@ -3034,7 +3573,7 @@
       </w:pPr>
     </w:lvl>
   </w:abstractNum>
-  <w:abstractNum w:abstractNumId="7" w15:restartNumberingAfterBreak="0">
+  <w:abstractNum w:abstractNumId="8" w15:restartNumberingAfterBreak="0">
     <w:nsid w:val="4CB207B3"/>
     <w:multiLevelType w:val="hybridMultilevel"/>
     <w:tmpl w:val="FBA6C466"/>
@@ -3120,7 +3659,7 @@
       </w:pPr>
     </w:lvl>
   </w:abstractNum>
-  <w:abstractNum w:abstractNumId="8" w15:restartNumberingAfterBreak="0">
+  <w:abstractNum w:abstractNumId="9" w15:restartNumberingAfterBreak="0">
     <w:nsid w:val="4CB61EF8"/>
     <w:multiLevelType w:val="hybridMultilevel"/>
     <w:tmpl w:val="878C9956"/>
@@ -3206,7 +3745,7 @@
       </w:pPr>
     </w:lvl>
   </w:abstractNum>
-  <w:abstractNum w:abstractNumId="9" w15:restartNumberingAfterBreak="0">
+  <w:abstractNum w:abstractNumId="10" w15:restartNumberingAfterBreak="0">
     <w:nsid w:val="515E5A6E"/>
     <w:multiLevelType w:val="hybridMultilevel"/>
     <w:tmpl w:val="4BBCD422"/>
@@ -3318,7 +3857,7 @@
       </w:rPr>
     </w:lvl>
   </w:abstractNum>
-  <w:abstractNum w:abstractNumId="10" w15:restartNumberingAfterBreak="0">
+  <w:abstractNum w:abstractNumId="11" w15:restartNumberingAfterBreak="0">
     <w:nsid w:val="52612567"/>
     <w:multiLevelType w:val="hybridMultilevel"/>
     <w:tmpl w:val="13760266"/>
@@ -3431,7 +3970,7 @@
       </w:rPr>
     </w:lvl>
   </w:abstractNum>
-  <w:abstractNum w:abstractNumId="11" w15:restartNumberingAfterBreak="0">
+  <w:abstractNum w:abstractNumId="12" w15:restartNumberingAfterBreak="0">
     <w:nsid w:val="5A635119"/>
     <w:multiLevelType w:val="hybridMultilevel"/>
     <w:tmpl w:val="F7F87E66"/>
@@ -3517,7 +4056,7 @@
       </w:pPr>
     </w:lvl>
   </w:abstractNum>
-  <w:abstractNum w:abstractNumId="12" w15:restartNumberingAfterBreak="0">
+  <w:abstractNum w:abstractNumId="13" w15:restartNumberingAfterBreak="0">
     <w:nsid w:val="5D0D0349"/>
     <w:multiLevelType w:val="hybridMultilevel"/>
     <w:tmpl w:val="B78E45DA"/>
@@ -3629,7 +4168,7 @@
       </w:rPr>
     </w:lvl>
   </w:abstractNum>
-  <w:abstractNum w:abstractNumId="13" w15:restartNumberingAfterBreak="0">
+  <w:abstractNum w:abstractNumId="14" w15:restartNumberingAfterBreak="0">
     <w:nsid w:val="74D8419B"/>
     <w:multiLevelType w:val="hybridMultilevel"/>
     <w:tmpl w:val="3F1ECE6E"/>
@@ -3715,53 +4254,56 @@
       </w:pPr>
     </w:lvl>
   </w:abstractNum>
-  <w:num w:numId="1" w16cid:durableId="1400978019">
+  <w:num w:numId="1">
     <w:abstractNumId w:val="0"/>
   </w:num>
-  <w:num w:numId="2" w16cid:durableId="2014986649">
+  <w:num w:numId="2">
+    <w:abstractNumId w:val="7"/>
+  </w:num>
+  <w:num w:numId="3">
+    <w:abstractNumId w:val="9"/>
+  </w:num>
+  <w:num w:numId="4">
+    <w:abstractNumId w:val="12"/>
+  </w:num>
+  <w:num w:numId="5">
+    <w:abstractNumId w:val="3"/>
+  </w:num>
+  <w:num w:numId="6">
     <w:abstractNumId w:val="6"/>
   </w:num>
-  <w:num w:numId="3" w16cid:durableId="711347436">
+  <w:num w:numId="7">
+    <w:abstractNumId w:val="5"/>
+  </w:num>
+  <w:num w:numId="8">
+    <w:abstractNumId w:val="14"/>
+  </w:num>
+  <w:num w:numId="9">
+    <w:abstractNumId w:val="2"/>
+  </w:num>
+  <w:num w:numId="10">
+    <w:abstractNumId w:val="1"/>
+  </w:num>
+  <w:num w:numId="11">
     <w:abstractNumId w:val="8"/>
   </w:num>
-  <w:num w:numId="4" w16cid:durableId="1566063348">
+  <w:num w:numId="12">
     <w:abstractNumId w:val="11"/>
   </w:num>
-  <w:num w:numId="5" w16cid:durableId="684672939">
-    <w:abstractNumId w:val="3"/>
+  <w:num w:numId="13">
+    <w:abstractNumId w:val="10"/>
   </w:num>
-  <w:num w:numId="6" w16cid:durableId="1259026527">
-    <w:abstractNumId w:val="5"/>
-  </w:num>
-  <w:num w:numId="7" w16cid:durableId="1681084005">
-    <w:abstractNumId w:val="4"/>
-  </w:num>
-  <w:num w:numId="8" w16cid:durableId="1345590946">
+  <w:num w:numId="14">
     <w:abstractNumId w:val="13"/>
   </w:num>
-  <w:num w:numId="9" w16cid:durableId="1908489083">
-    <w:abstractNumId w:val="2"/>
-  </w:num>
-  <w:num w:numId="10" w16cid:durableId="1235507460">
-    <w:abstractNumId w:val="1"/>
-  </w:num>
-  <w:num w:numId="11" w16cid:durableId="1852718736">
-    <w:abstractNumId w:val="7"/>
-  </w:num>
-  <w:num w:numId="12" w16cid:durableId="797114412">
-    <w:abstractNumId w:val="10"/>
-  </w:num>
-  <w:num w:numId="13" w16cid:durableId="1285769943">
-    <w:abstractNumId w:val="9"/>
-  </w:num>
-  <w:num w:numId="14" w16cid:durableId="1954436393">
-    <w:abstractNumId w:val="12"/>
+  <w:num w:numId="15">
+    <w:abstractNumId w:val="4"/>
   </w:num>
 </w:numbering>
 </file>
 
 <file path=word/styles.xml><?xml version="1.0" encoding="utf-8"?>
-<w:styles xmlns:mc="http://schemas.openxmlformats.org/markup-compatibility/2006" xmlns:r="http://schemas.openxmlformats.org/officeDocument/2006/relationships" xmlns:w="http://schemas.openxmlformats.org/wordprocessingml/2006/main" xmlns:w14="http://schemas.microsoft.com/office/word/2010/wordml" xmlns:w15="http://schemas.microsoft.com/office/word/2012/wordml" xmlns:w16cex="http://schemas.microsoft.com/office/word/2018/wordml/cex" xmlns:w16cid="http://schemas.microsoft.com/office/word/2016/wordml/cid" xmlns:w16="http://schemas.microsoft.com/office/word/2018/wordml" xmlns:w16sdtdh="http://schemas.microsoft.com/office/word/2020/wordml/sdtdatahash" xmlns:w16se="http://schemas.microsoft.com/office/word/2015/wordml/symex" mc:Ignorable="w14 w15 w16se w16cid w16 w16cex w16sdtdh">
+<w:styles xmlns:mc="http://schemas.openxmlformats.org/markup-compatibility/2006" xmlns:r="http://schemas.openxmlformats.org/officeDocument/2006/relationships" xmlns:w="http://schemas.openxmlformats.org/wordprocessingml/2006/main" xmlns:w14="http://schemas.microsoft.com/office/word/2010/wordml" xmlns:w15="http://schemas.microsoft.com/office/word/2012/wordml" xmlns:w16se="http://schemas.microsoft.com/office/word/2015/wordml/symex" mc:Ignorable="w14 w15 w16se">
   <w:docDefaults>
     <w:rPrDefault>
       <w:rPr>
@@ -3779,7 +4321,7 @@
       </w:pPr>
     </w:pPrDefault>
   </w:docDefaults>
-  <w:latentStyles w:defLockedState="0" w:defUIPriority="99" w:defSemiHidden="0" w:defUnhideWhenUsed="0" w:defQFormat="0" w:count="376">
+  <w:latentStyles w:defLockedState="0" w:defUIPriority="99" w:defSemiHidden="0" w:defUnhideWhenUsed="0" w:defQFormat="0" w:count="371">
     <w:lsdException w:name="Normal" w:uiPriority="0" w:qFormat="1"/>
     <w:lsdException w:name="heading 1" w:uiPriority="9" w:qFormat="1"/>
     <w:lsdException w:name="heading 2" w:semiHidden="1" w:uiPriority="9" w:unhideWhenUsed="1" w:qFormat="1"/>
@@ -4151,11 +4693,6 @@
     <w:lsdException w:name="List Table 5 Dark Accent 6" w:uiPriority="50"/>
     <w:lsdException w:name="List Table 6 Colorful Accent 6" w:uiPriority="51"/>
     <w:lsdException w:name="List Table 7 Colorful Accent 6" w:uiPriority="52"/>
-    <w:lsdException w:name="Mention" w:semiHidden="1" w:unhideWhenUsed="1"/>
-    <w:lsdException w:name="Smart Hyperlink" w:semiHidden="1" w:unhideWhenUsed="1"/>
-    <w:lsdException w:name="Hashtag" w:semiHidden="1" w:unhideWhenUsed="1"/>
-    <w:lsdException w:name="Unresolved Mention" w:semiHidden="1" w:unhideWhenUsed="1"/>
-    <w:lsdException w:name="Smart Link" w:semiHidden="1" w:unhideWhenUsed="1"/>
   </w:latentStyles>
   <w:style w:type="paragraph" w:default="1" w:styleId="Normal">
     <w:name w:val="Normal"/>
@@ -4199,7 +4736,7 @@
       <w:u w:val="single"/>
     </w:rPr>
   </w:style>
-  <w:style w:type="character" w:styleId="UnresolvedMention">
+  <w:style w:type="character" w:customStyle="1" w:styleId="UnresolvedMention">
     <w:name w:val="Unresolved Mention"/>
     <w:basedOn w:val="DefaultParagraphFont"/>
     <w:uiPriority w:val="99"/>

--- a/Random Quote Generator with a Range of Categories and Text-to-Speech Feature.docx
+++ b/Random Quote Generator with a Range of Categories and Text-to-Speech Feature.docx
@@ -1,6 +1,6 @@
 
 <file path=word/document.xml><?xml version="1.0" encoding="utf-8"?>
-<w:document xmlns:wpc="http://schemas.microsoft.com/office/word/2010/wordprocessingCanvas" xmlns:cx="http://schemas.microsoft.com/office/drawing/2014/chartex" xmlns:cx1="http://schemas.microsoft.com/office/drawing/2015/9/8/chartex" xmlns:mc="http://schemas.openxmlformats.org/markup-compatibility/2006" xmlns:o="urn:schemas-microsoft-com:office:office" xmlns:r="http://schemas.openxmlformats.org/officeDocument/2006/relationships" xmlns:m="http://schemas.openxmlformats.org/officeDocument/2006/math" xmlns:v="urn:schemas-microsoft-com:vml" xmlns:wp14="http://schemas.microsoft.com/office/word/2010/wordprocessingDrawing" xmlns:wp="http://schemas.openxmlformats.org/drawingml/2006/wordprocessingDrawing" xmlns:w10="urn:schemas-microsoft-com:office:word" xmlns:w="http://schemas.openxmlformats.org/wordprocessingml/2006/main" xmlns:w14="http://schemas.microsoft.com/office/word/2010/wordml" xmlns:w15="http://schemas.microsoft.com/office/word/2012/wordml" xmlns:w16se="http://schemas.microsoft.com/office/word/2015/wordml/symex" xmlns:wpg="http://schemas.microsoft.com/office/word/2010/wordprocessingGroup" xmlns:wpi="http://schemas.microsoft.com/office/word/2010/wordprocessingInk" xmlns:wne="http://schemas.microsoft.com/office/word/2006/wordml" xmlns:wps="http://schemas.microsoft.com/office/word/2010/wordprocessingShape" mc:Ignorable="w14 w15 w16se wp14">
+<w:document xmlns:wpc="http://schemas.microsoft.com/office/word/2010/wordprocessingCanvas" xmlns:cx="http://schemas.microsoft.com/office/drawing/2014/chartex" xmlns:cx1="http://schemas.microsoft.com/office/drawing/2015/9/8/chartex" xmlns:cx2="http://schemas.microsoft.com/office/drawing/2015/10/21/chartex" xmlns:cx3="http://schemas.microsoft.com/office/drawing/2016/5/9/chartex" xmlns:cx4="http://schemas.microsoft.com/office/drawing/2016/5/10/chartex" xmlns:cx5="http://schemas.microsoft.com/office/drawing/2016/5/11/chartex" xmlns:cx6="http://schemas.microsoft.com/office/drawing/2016/5/12/chartex" xmlns:cx7="http://schemas.microsoft.com/office/drawing/2016/5/13/chartex" xmlns:cx8="http://schemas.microsoft.com/office/drawing/2016/5/14/chartex" xmlns:mc="http://schemas.openxmlformats.org/markup-compatibility/2006" xmlns:aink="http://schemas.microsoft.com/office/drawing/2016/ink" xmlns:am3d="http://schemas.microsoft.com/office/drawing/2017/model3d" xmlns:o="urn:schemas-microsoft-com:office:office" xmlns:oel="http://schemas.microsoft.com/office/2019/extlst" xmlns:r="http://schemas.openxmlformats.org/officeDocument/2006/relationships" xmlns:m="http://schemas.openxmlformats.org/officeDocument/2006/math" xmlns:v="urn:schemas-microsoft-com:vml" xmlns:wp14="http://schemas.microsoft.com/office/word/2010/wordprocessingDrawing" xmlns:wp="http://schemas.openxmlformats.org/drawingml/2006/wordprocessingDrawing" xmlns:w10="urn:schemas-microsoft-com:office:word" xmlns:w="http://schemas.openxmlformats.org/wordprocessingml/2006/main" xmlns:w14="http://schemas.microsoft.com/office/word/2010/wordml" xmlns:w15="http://schemas.microsoft.com/office/word/2012/wordml" xmlns:w16cex="http://schemas.microsoft.com/office/word/2018/wordml/cex" xmlns:w16cid="http://schemas.microsoft.com/office/word/2016/wordml/cid" xmlns:w16="http://schemas.microsoft.com/office/word/2018/wordml" xmlns:w16sdtdh="http://schemas.microsoft.com/office/word/2020/wordml/sdtdatahash" xmlns:w16se="http://schemas.microsoft.com/office/word/2015/wordml/symex" xmlns:wpg="http://schemas.microsoft.com/office/word/2010/wordprocessingGroup" xmlns:wpi="http://schemas.microsoft.com/office/word/2010/wordprocessingInk" xmlns:wne="http://schemas.microsoft.com/office/word/2006/wordml" xmlns:wps="http://schemas.microsoft.com/office/word/2010/wordprocessingShape" mc:Ignorable="w14 w15 w16se w16cid w16 w16cex w16sdtdh wp14">
   <w:body>
     <w:p>
       <w:pPr>
@@ -262,49 +262,15 @@
           <w:szCs w:val="24"/>
         </w:rPr>
       </w:pPr>
-      <w:proofErr w:type="spellStart"/>
-      <w:r>
-        <w:rPr>
-          <w:rFonts w:ascii="Arial" w:hAnsi="Arial" w:cs="Arial"/>
-          <w:b/>
-          <w:bCs/>
-          <w:sz w:val="24"/>
-          <w:szCs w:val="24"/>
-        </w:rPr>
-        <w:t>Bande</w:t>
-      </w:r>
-      <w:proofErr w:type="spellEnd"/>
-      <w:r>
-        <w:rPr>
-          <w:rFonts w:ascii="Arial" w:hAnsi="Arial" w:cs="Arial"/>
-          <w:b/>
-          <w:bCs/>
-          <w:sz w:val="24"/>
-          <w:szCs w:val="24"/>
-        </w:rPr>
-        <w:t xml:space="preserve">, </w:t>
-      </w:r>
-      <w:proofErr w:type="spellStart"/>
-      <w:r>
-        <w:rPr>
-          <w:rFonts w:ascii="Arial" w:hAnsi="Arial" w:cs="Arial"/>
-          <w:b/>
-          <w:bCs/>
-          <w:sz w:val="24"/>
-          <w:szCs w:val="24"/>
-        </w:rPr>
-        <w:t>Meliza</w:t>
-      </w:r>
-      <w:proofErr w:type="spellEnd"/>
-      <w:r>
-        <w:rPr>
-          <w:rFonts w:ascii="Arial" w:hAnsi="Arial" w:cs="Arial"/>
-          <w:b/>
-          <w:bCs/>
-          <w:sz w:val="24"/>
-          <w:szCs w:val="24"/>
-        </w:rPr>
-        <w:t xml:space="preserve"> H.</w:t>
+      <w:r>
+        <w:rPr>
+          <w:rFonts w:ascii="Arial" w:hAnsi="Arial" w:cs="Arial"/>
+          <w:b/>
+          <w:bCs/>
+          <w:sz w:val="24"/>
+          <w:szCs w:val="24"/>
+        </w:rPr>
+        <w:t>Bande, Meliza H.</w:t>
       </w:r>
     </w:p>
     <w:p>
@@ -952,33 +918,13 @@
           <w:szCs w:val="24"/>
         </w:rPr>
       </w:pPr>
-      <w:bookmarkStart w:id="0" w:name="_GoBack"/>
-      <w:bookmarkEnd w:id="0"/>
-      <w:r>
-        <w:rPr>
-          <w:rFonts w:ascii="Arial" w:hAnsi="Arial" w:cs="Arial"/>
-          <w:sz w:val="24"/>
-          <w:szCs w:val="24"/>
-        </w:rPr>
-        <w:t xml:space="preserve">By implementing a Random Quote Generator featuring several categories and a text-to-speech option, an interesting and adaptable platform for inspiration, education, and personal development </w:t>
-      </w:r>
-      <w:proofErr w:type="gramStart"/>
-      <w:r>
-        <w:rPr>
-          <w:rFonts w:ascii="Arial" w:hAnsi="Arial" w:cs="Arial"/>
-          <w:sz w:val="24"/>
-          <w:szCs w:val="24"/>
-        </w:rPr>
-        <w:t>will be created</w:t>
-      </w:r>
-      <w:proofErr w:type="gramEnd"/>
-      <w:r>
-        <w:rPr>
-          <w:rFonts w:ascii="Arial" w:hAnsi="Arial" w:cs="Arial"/>
-          <w:sz w:val="24"/>
-          <w:szCs w:val="24"/>
-        </w:rPr>
-        <w:t>. This application has the capacity to improve users' lives and encourage a sense of empowerment, creativity, and connection by giving them access to a wide variety of quotes in different categories they prefer.</w:t>
+      <w:r>
+        <w:rPr>
+          <w:rFonts w:ascii="Arial" w:hAnsi="Arial" w:cs="Arial"/>
+          <w:sz w:val="24"/>
+          <w:szCs w:val="24"/>
+        </w:rPr>
+        <w:t>By implementing a Random Quote Generator featuring several categories and a text-to-speech option, an interesting and adaptable platform for inspiration, education, and personal development will be created. This application has the capacity to improve users' lives and encourage a sense of empowerment, creativity, and connection by giving them access to a wide variety of quotes in different categories they prefer.</w:t>
       </w:r>
     </w:p>
     <w:p>
@@ -2704,6 +2650,430 @@
     </w:p>
     <w:p>
       <w:pPr>
+        <w:rPr>
+          <w:rFonts w:ascii="Arial" w:hAnsi="Arial" w:cs="Arial"/>
+          <w:b/>
+          <w:bCs/>
+          <w:sz w:val="28"/>
+          <w:szCs w:val="28"/>
+        </w:rPr>
+      </w:pPr>
+    </w:p>
+    <w:p>
+      <w:pPr>
+        <w:spacing w:line="360" w:lineRule="auto"/>
+        <w:jc w:val="both"/>
+        <w:rPr>
+          <w:rFonts w:ascii="Arial" w:hAnsi="Arial" w:cs="Arial"/>
+          <w:b/>
+          <w:bCs/>
+          <w:sz w:val="24"/>
+          <w:szCs w:val="24"/>
+        </w:rPr>
+      </w:pPr>
+      <w:r>
+        <w:rPr>
+          <w:rFonts w:ascii="Arial" w:hAnsi="Arial" w:cs="Arial"/>
+          <w:b/>
+          <w:bCs/>
+          <w:sz w:val="24"/>
+          <w:szCs w:val="24"/>
+        </w:rPr>
+        <w:t>Measuring Success:</w:t>
+      </w:r>
+    </w:p>
+    <w:p>
+      <w:pPr>
+        <w:spacing w:line="360" w:lineRule="auto"/>
+        <w:jc w:val="both"/>
+        <w:rPr>
+          <w:rFonts w:ascii="Arial" w:hAnsi="Arial" w:cs="Arial"/>
+          <w:sz w:val="24"/>
+          <w:szCs w:val="24"/>
+        </w:rPr>
+      </w:pPr>
+      <w:r>
+        <w:rPr>
+          <w:rFonts w:ascii="Arial" w:hAnsi="Arial" w:cs="Arial"/>
+          <w:sz w:val="24"/>
+          <w:szCs w:val="24"/>
+        </w:rPr>
+        <w:t>•</w:t>
+      </w:r>
+      <w:r>
+        <w:rPr>
+          <w:rFonts w:ascii="Arial" w:hAnsi="Arial" w:cs="Arial"/>
+          <w:sz w:val="24"/>
+          <w:szCs w:val="24"/>
+        </w:rPr>
+        <w:tab/>
+        <w:t>Quote Relevance: User feedback on quote relevance.</w:t>
+      </w:r>
+    </w:p>
+    <w:p>
+      <w:pPr>
+        <w:spacing w:line="360" w:lineRule="auto"/>
+        <w:jc w:val="both"/>
+        <w:rPr>
+          <w:rFonts w:ascii="Arial" w:hAnsi="Arial" w:cs="Arial"/>
+          <w:sz w:val="24"/>
+          <w:szCs w:val="24"/>
+        </w:rPr>
+      </w:pPr>
+      <w:r>
+        <w:rPr>
+          <w:rFonts w:ascii="Arial" w:hAnsi="Arial" w:cs="Arial"/>
+          <w:sz w:val="24"/>
+          <w:szCs w:val="24"/>
+        </w:rPr>
+        <w:t>•</w:t>
+      </w:r>
+      <w:r>
+        <w:rPr>
+          <w:rFonts w:ascii="Arial" w:hAnsi="Arial" w:cs="Arial"/>
+          <w:sz w:val="24"/>
+          <w:szCs w:val="24"/>
+        </w:rPr>
+        <w:tab/>
+        <w:t>User Engagement: Tracking quote shares and user feedback.</w:t>
+      </w:r>
+    </w:p>
+    <w:p>
+      <w:pPr>
+        <w:spacing w:line="360" w:lineRule="auto"/>
+        <w:jc w:val="both"/>
+        <w:rPr>
+          <w:rFonts w:ascii="Arial" w:hAnsi="Arial" w:cs="Arial"/>
+          <w:sz w:val="24"/>
+          <w:szCs w:val="24"/>
+        </w:rPr>
+      </w:pPr>
+      <w:r>
+        <w:rPr>
+          <w:rFonts w:ascii="Arial" w:hAnsi="Arial" w:cs="Arial"/>
+          <w:sz w:val="24"/>
+          <w:szCs w:val="24"/>
+        </w:rPr>
+        <w:t>•</w:t>
+      </w:r>
+      <w:r>
+        <w:rPr>
+          <w:rFonts w:ascii="Arial" w:hAnsi="Arial" w:cs="Arial"/>
+          <w:sz w:val="24"/>
+          <w:szCs w:val="24"/>
+        </w:rPr>
+        <w:tab/>
+        <w:t>Accuracy: Validation mechanisms for quote accuracy.</w:t>
+      </w:r>
+    </w:p>
+    <w:p>
+      <w:pPr>
+        <w:spacing w:line="360" w:lineRule="auto"/>
+        <w:jc w:val="both"/>
+        <w:rPr>
+          <w:rFonts w:ascii="Arial" w:hAnsi="Arial" w:cs="Arial"/>
+          <w:sz w:val="24"/>
+          <w:szCs w:val="24"/>
+        </w:rPr>
+      </w:pPr>
+      <w:r>
+        <w:rPr>
+          <w:rFonts w:ascii="Arial" w:hAnsi="Arial" w:cs="Arial"/>
+          <w:sz w:val="24"/>
+          <w:szCs w:val="24"/>
+        </w:rPr>
+        <w:lastRenderedPageBreak/>
+        <w:t>•</w:t>
+      </w:r>
+      <w:r>
+        <w:rPr>
+          <w:rFonts w:ascii="Arial" w:hAnsi="Arial" w:cs="Arial"/>
+          <w:sz w:val="24"/>
+          <w:szCs w:val="24"/>
+        </w:rPr>
+        <w:tab/>
+        <w:t>Retention Rate: Monitoring user return rates.</w:t>
+      </w:r>
+    </w:p>
+    <w:p>
+      <w:pPr>
+        <w:spacing w:line="360" w:lineRule="auto"/>
+        <w:jc w:val="both"/>
+        <w:rPr>
+          <w:rFonts w:ascii="Arial" w:hAnsi="Arial" w:cs="Arial"/>
+          <w:b/>
+          <w:bCs/>
+          <w:sz w:val="24"/>
+          <w:szCs w:val="24"/>
+        </w:rPr>
+      </w:pPr>
+    </w:p>
+    <w:p>
+      <w:pPr>
+        <w:spacing w:line="360" w:lineRule="auto"/>
+        <w:jc w:val="both"/>
+        <w:rPr>
+          <w:rFonts w:ascii="Arial" w:hAnsi="Arial" w:cs="Arial"/>
+          <w:b/>
+          <w:bCs/>
+          <w:sz w:val="24"/>
+          <w:szCs w:val="24"/>
+        </w:rPr>
+      </w:pPr>
+      <w:r>
+        <w:rPr>
+          <w:rFonts w:ascii="Arial" w:hAnsi="Arial" w:cs="Arial"/>
+          <w:b/>
+          <w:bCs/>
+          <w:sz w:val="24"/>
+          <w:szCs w:val="24"/>
+        </w:rPr>
+        <w:t>Metrics and Methods:</w:t>
+      </w:r>
+    </w:p>
+    <w:p>
+      <w:pPr>
+        <w:spacing w:line="360" w:lineRule="auto"/>
+        <w:jc w:val="both"/>
+        <w:rPr>
+          <w:rFonts w:ascii="Arial" w:hAnsi="Arial" w:cs="Arial"/>
+          <w:sz w:val="24"/>
+          <w:szCs w:val="24"/>
+        </w:rPr>
+      </w:pPr>
+      <w:r>
+        <w:rPr>
+          <w:rFonts w:ascii="Arial" w:hAnsi="Arial" w:cs="Arial"/>
+          <w:sz w:val="24"/>
+          <w:szCs w:val="24"/>
+        </w:rPr>
+        <w:t>•</w:t>
+      </w:r>
+      <w:r>
+        <w:rPr>
+          <w:rFonts w:ascii="Arial" w:hAnsi="Arial" w:cs="Arial"/>
+          <w:sz w:val="24"/>
+          <w:szCs w:val="24"/>
+        </w:rPr>
+        <w:tab/>
+        <w:t>User Feedback: Rating system for quote relevance.</w:t>
+      </w:r>
+    </w:p>
+    <w:p>
+      <w:pPr>
+        <w:spacing w:line="360" w:lineRule="auto"/>
+        <w:jc w:val="both"/>
+        <w:rPr>
+          <w:rFonts w:ascii="Arial" w:hAnsi="Arial" w:cs="Arial"/>
+          <w:sz w:val="24"/>
+          <w:szCs w:val="24"/>
+        </w:rPr>
+      </w:pPr>
+      <w:r>
+        <w:rPr>
+          <w:rFonts w:ascii="Arial" w:hAnsi="Arial" w:cs="Arial"/>
+          <w:sz w:val="24"/>
+          <w:szCs w:val="24"/>
+        </w:rPr>
+        <w:t>•</w:t>
+      </w:r>
+      <w:r>
+        <w:rPr>
+          <w:rFonts w:ascii="Arial" w:hAnsi="Arial" w:cs="Arial"/>
+          <w:sz w:val="24"/>
+          <w:szCs w:val="24"/>
+        </w:rPr>
+        <w:tab/>
+        <w:t>Analytics: Tracking shares and user interactions.</w:t>
+      </w:r>
+    </w:p>
+    <w:p>
+      <w:pPr>
+        <w:spacing w:line="360" w:lineRule="auto"/>
+        <w:jc w:val="both"/>
+        <w:rPr>
+          <w:rFonts w:ascii="Arial" w:hAnsi="Arial" w:cs="Arial"/>
+          <w:sz w:val="24"/>
+          <w:szCs w:val="24"/>
+        </w:rPr>
+      </w:pPr>
+      <w:r>
+        <w:rPr>
+          <w:rFonts w:ascii="Arial" w:hAnsi="Arial" w:cs="Arial"/>
+          <w:sz w:val="24"/>
+          <w:szCs w:val="24"/>
+        </w:rPr>
+        <w:t>•</w:t>
+      </w:r>
+      <w:r>
+        <w:rPr>
+          <w:rFonts w:ascii="Arial" w:hAnsi="Arial" w:cs="Arial"/>
+          <w:sz w:val="24"/>
+          <w:szCs w:val="24"/>
+        </w:rPr>
+        <w:tab/>
+        <w:t>Validation: Fact-checking mechanisms for quote accuracy.</w:t>
+      </w:r>
+    </w:p>
+    <w:p>
+      <w:pPr>
+        <w:spacing w:line="360" w:lineRule="auto"/>
+        <w:jc w:val="both"/>
+        <w:rPr>
+          <w:rFonts w:ascii="Arial" w:hAnsi="Arial" w:cs="Arial"/>
+          <w:sz w:val="24"/>
+          <w:szCs w:val="24"/>
+        </w:rPr>
+      </w:pPr>
+      <w:r>
+        <w:rPr>
+          <w:rFonts w:ascii="Arial" w:hAnsi="Arial" w:cs="Arial"/>
+          <w:sz w:val="24"/>
+          <w:szCs w:val="24"/>
+        </w:rPr>
+        <w:t>•</w:t>
+      </w:r>
+      <w:r>
+        <w:rPr>
+          <w:rFonts w:ascii="Arial" w:hAnsi="Arial" w:cs="Arial"/>
+          <w:sz w:val="24"/>
+          <w:szCs w:val="24"/>
+        </w:rPr>
+        <w:tab/>
+        <w:t>Retention Analysis: Monitoring user return rates.</w:t>
+      </w:r>
+    </w:p>
+    <w:p>
+      <w:pPr>
+        <w:spacing w:line="360" w:lineRule="auto"/>
+        <w:jc w:val="both"/>
+        <w:rPr>
+          <w:rFonts w:ascii="Arial" w:hAnsi="Arial" w:cs="Arial"/>
+          <w:sz w:val="24"/>
+          <w:szCs w:val="24"/>
+        </w:rPr>
+      </w:pPr>
+    </w:p>
+    <w:p>
+      <w:pPr>
+        <w:spacing w:line="360" w:lineRule="auto"/>
+        <w:jc w:val="both"/>
+        <w:rPr>
+          <w:rFonts w:ascii="Arial" w:hAnsi="Arial" w:cs="Arial"/>
+          <w:b/>
+          <w:bCs/>
+          <w:sz w:val="24"/>
+          <w:szCs w:val="24"/>
+        </w:rPr>
+      </w:pPr>
+      <w:r>
+        <w:rPr>
+          <w:rFonts w:ascii="Arial" w:hAnsi="Arial" w:cs="Arial"/>
+          <w:b/>
+          <w:bCs/>
+          <w:sz w:val="24"/>
+          <w:szCs w:val="24"/>
+        </w:rPr>
+        <w:t>Potential Risks and Mitigation:</w:t>
+      </w:r>
+    </w:p>
+    <w:p>
+      <w:pPr>
+        <w:spacing w:line="360" w:lineRule="auto"/>
+        <w:jc w:val="both"/>
+        <w:rPr>
+          <w:rFonts w:ascii="Arial" w:hAnsi="Arial" w:cs="Arial"/>
+          <w:sz w:val="24"/>
+          <w:szCs w:val="24"/>
+        </w:rPr>
+      </w:pPr>
+      <w:r>
+        <w:rPr>
+          <w:rFonts w:ascii="Arial" w:hAnsi="Arial" w:cs="Arial"/>
+          <w:sz w:val="24"/>
+          <w:szCs w:val="24"/>
+        </w:rPr>
+        <w:t>•</w:t>
+      </w:r>
+      <w:r>
+        <w:rPr>
+          <w:rFonts w:ascii="Arial" w:hAnsi="Arial" w:cs="Arial"/>
+          <w:sz w:val="24"/>
+          <w:szCs w:val="24"/>
+        </w:rPr>
+        <w:tab/>
+        <w:t>Quality Control: Implementing filters and feedback mechanisms.</w:t>
+      </w:r>
+    </w:p>
+    <w:p>
+      <w:pPr>
+        <w:spacing w:line="360" w:lineRule="auto"/>
+        <w:jc w:val="both"/>
+        <w:rPr>
+          <w:rFonts w:ascii="Arial" w:hAnsi="Arial" w:cs="Arial"/>
+          <w:sz w:val="24"/>
+          <w:szCs w:val="24"/>
+        </w:rPr>
+      </w:pPr>
+      <w:r>
+        <w:rPr>
+          <w:rFonts w:ascii="Arial" w:hAnsi="Arial" w:cs="Arial"/>
+          <w:sz w:val="24"/>
+          <w:szCs w:val="24"/>
+        </w:rPr>
+        <w:t>•</w:t>
+      </w:r>
+      <w:r>
+        <w:rPr>
+          <w:rFonts w:ascii="Arial" w:hAnsi="Arial" w:cs="Arial"/>
+          <w:sz w:val="24"/>
+          <w:szCs w:val="24"/>
+        </w:rPr>
+        <w:tab/>
+        <w:t>Technical Challenges: Thorough testing and staying updated.</w:t>
+      </w:r>
+    </w:p>
+    <w:p>
+      <w:pPr>
+        <w:spacing w:line="360" w:lineRule="auto"/>
+        <w:jc w:val="both"/>
+        <w:rPr>
+          <w:rFonts w:ascii="Arial" w:hAnsi="Arial" w:cs="Arial"/>
+          <w:sz w:val="24"/>
+          <w:szCs w:val="24"/>
+        </w:rPr>
+      </w:pPr>
+      <w:r>
+        <w:rPr>
+          <w:rFonts w:ascii="Arial" w:hAnsi="Arial" w:cs="Arial"/>
+          <w:sz w:val="24"/>
+          <w:szCs w:val="24"/>
+        </w:rPr>
+        <w:t>•</w:t>
+      </w:r>
+      <w:r>
+        <w:rPr>
+          <w:rFonts w:ascii="Arial" w:hAnsi="Arial" w:cs="Arial"/>
+          <w:sz w:val="24"/>
+          <w:szCs w:val="24"/>
+        </w:rPr>
+        <w:tab/>
+        <w:t>Copyright Concerns: Verifying authenticity and obtaining permissions.</w:t>
+      </w:r>
+    </w:p>
+    <w:p>
+      <w:pPr>
+        <w:rPr>
+          <w:rFonts w:ascii="Arial" w:hAnsi="Arial" w:cs="Arial"/>
+          <w:b/>
+          <w:bCs/>
+          <w:sz w:val="28"/>
+          <w:szCs w:val="28"/>
+        </w:rPr>
+      </w:pPr>
+    </w:p>
+    <w:p>
+      <w:pPr>
         <w:pStyle w:val="ListParagraph"/>
         <w:spacing w:line="360" w:lineRule="auto"/>
         <w:jc w:val="both"/>
@@ -2779,16 +3149,7 @@
           <w:sz w:val="24"/>
           <w:szCs w:val="24"/>
         </w:rPr>
-        <w:t xml:space="preserve">Our proposal introduces a Random Quote Generator with customizable categories and a Text-to-Speech feature, aiming to address limitations in existing platforms and enhance user experience. By recognizing the demand for more personalized and feature-rich tools in the digital age, we identified the shortcomings of current quote generators, </w:t>
-      </w:r>
-      <w:r>
-        <w:rPr>
-          <w:rFonts w:ascii="Arial" w:hAnsi="Arial" w:cs="Arial"/>
-          <w:sz w:val="24"/>
-          <w:szCs w:val="24"/>
-        </w:rPr>
-        <w:lastRenderedPageBreak/>
-        <w:t xml:space="preserve">including manual input requirements and lack of database integration. Our plan involves installing a database engine and integrating text-to-speech functionality to create a seamless and engaging user experience. </w:t>
+        <w:t xml:space="preserve">Our proposal introduces a Random Quote Generator with customizable categories and a Text-to-Speech feature, aiming to address limitations in existing platforms and enhance user experience. By recognizing the demand for more personalized and feature-rich tools in the digital age, we identified the shortcomings of current quote generators, including manual input requirements and lack of database integration. Our plan involves installing a database engine and integrating text-to-speech functionality to create a seamless and engaging user experience. </w:t>
       </w:r>
     </w:p>
     <w:p>
@@ -2808,7 +3169,16 @@
           <w:sz w:val="24"/>
           <w:szCs w:val="24"/>
         </w:rPr>
-        <w:t>The proposed generator not only provides motivation and prevents monotony but also enhances accessibility for users with diverse needs. Through a phased development approach, including planning, design, development, testing, deployment, and launch, we aim to deliver a dynamic and interactive platform for inspiration. With metrics for success focused on quote relevance and user engagement, alongside risk mitigation strategies, our project offers a unique value proposition by empowering users with uplifting content tailored to their preferences.</w:t>
+        <w:t xml:space="preserve">The proposed generator not only provides motivation and prevents monotony but also enhances accessibility for users with diverse needs. Through a phased development approach, including planning, design, development, testing, deployment, and launch, we </w:t>
+      </w:r>
+      <w:r>
+        <w:rPr>
+          <w:rFonts w:ascii="Arial" w:hAnsi="Arial" w:cs="Arial"/>
+          <w:sz w:val="24"/>
+          <w:szCs w:val="24"/>
+        </w:rPr>
+        <w:lastRenderedPageBreak/>
+        <w:t>aim to deliver a dynamic and interactive platform for inspiration. With metrics for success focused on quote relevance and user engagement, alongside risk mitigation strategies, our project offers a unique value proposition by empowering users with uplifting content tailored to their preferences.</w:t>
       </w:r>
     </w:p>
     <w:p>
@@ -2857,7 +3227,7 @@
 </file>
 
 <file path=word/numbering.xml><?xml version="1.0" encoding="utf-8"?>
-<w:numbering xmlns:wpc="http://schemas.microsoft.com/office/word/2010/wordprocessingCanvas" xmlns:cx="http://schemas.microsoft.com/office/drawing/2014/chartex" xmlns:cx1="http://schemas.microsoft.com/office/drawing/2015/9/8/chartex" xmlns:mc="http://schemas.openxmlformats.org/markup-compatibility/2006" xmlns:o="urn:schemas-microsoft-com:office:office" xmlns:r="http://schemas.openxmlformats.org/officeDocument/2006/relationships" xmlns:m="http://schemas.openxmlformats.org/officeDocument/2006/math" xmlns:v="urn:schemas-microsoft-com:vml" xmlns:wp14="http://schemas.microsoft.com/office/word/2010/wordprocessingDrawing" xmlns:wp="http://schemas.openxmlformats.org/drawingml/2006/wordprocessingDrawing" xmlns:w10="urn:schemas-microsoft-com:office:word" xmlns:w="http://schemas.openxmlformats.org/wordprocessingml/2006/main" xmlns:w14="http://schemas.microsoft.com/office/word/2010/wordml" xmlns:w15="http://schemas.microsoft.com/office/word/2012/wordml" xmlns:w16se="http://schemas.microsoft.com/office/word/2015/wordml/symex" xmlns:wpg="http://schemas.microsoft.com/office/word/2010/wordprocessingGroup" xmlns:wpi="http://schemas.microsoft.com/office/word/2010/wordprocessingInk" xmlns:wne="http://schemas.microsoft.com/office/word/2006/wordml" xmlns:wps="http://schemas.microsoft.com/office/word/2010/wordprocessingShape" mc:Ignorable="w14 w15 w16se wp14">
+<w:numbering xmlns:wpc="http://schemas.microsoft.com/office/word/2010/wordprocessingCanvas" xmlns:cx="http://schemas.microsoft.com/office/drawing/2014/chartex" xmlns:cx1="http://schemas.microsoft.com/office/drawing/2015/9/8/chartex" xmlns:cx2="http://schemas.microsoft.com/office/drawing/2015/10/21/chartex" xmlns:cx3="http://schemas.microsoft.com/office/drawing/2016/5/9/chartex" xmlns:cx4="http://schemas.microsoft.com/office/drawing/2016/5/10/chartex" xmlns:cx5="http://schemas.microsoft.com/office/drawing/2016/5/11/chartex" xmlns:cx6="http://schemas.microsoft.com/office/drawing/2016/5/12/chartex" xmlns:cx7="http://schemas.microsoft.com/office/drawing/2016/5/13/chartex" xmlns:cx8="http://schemas.microsoft.com/office/drawing/2016/5/14/chartex" xmlns:mc="http://schemas.openxmlformats.org/markup-compatibility/2006" xmlns:aink="http://schemas.microsoft.com/office/drawing/2016/ink" xmlns:am3d="http://schemas.microsoft.com/office/drawing/2017/model3d" xmlns:o="urn:schemas-microsoft-com:office:office" xmlns:oel="http://schemas.microsoft.com/office/2019/extlst" xmlns:r="http://schemas.openxmlformats.org/officeDocument/2006/relationships" xmlns:m="http://schemas.openxmlformats.org/officeDocument/2006/math" xmlns:v="urn:schemas-microsoft-com:vml" xmlns:wp14="http://schemas.microsoft.com/office/word/2010/wordprocessingDrawing" xmlns:wp="http://schemas.openxmlformats.org/drawingml/2006/wordprocessingDrawing" xmlns:w10="urn:schemas-microsoft-com:office:word" xmlns:w="http://schemas.openxmlformats.org/wordprocessingml/2006/main" xmlns:w14="http://schemas.microsoft.com/office/word/2010/wordml" xmlns:w15="http://schemas.microsoft.com/office/word/2012/wordml" xmlns:w16cex="http://schemas.microsoft.com/office/word/2018/wordml/cex" xmlns:w16cid="http://schemas.microsoft.com/office/word/2016/wordml/cid" xmlns:w16="http://schemas.microsoft.com/office/word/2018/wordml" xmlns:w16sdtdh="http://schemas.microsoft.com/office/word/2020/wordml/sdtdatahash" xmlns:w16se="http://schemas.microsoft.com/office/word/2015/wordml/symex" xmlns:wpg="http://schemas.microsoft.com/office/word/2010/wordprocessingGroup" xmlns:wpi="http://schemas.microsoft.com/office/word/2010/wordprocessingInk" xmlns:wne="http://schemas.microsoft.com/office/word/2006/wordml" xmlns:wps="http://schemas.microsoft.com/office/word/2010/wordprocessingShape" mc:Ignorable="w14 w15 w16se w16cid w16 w16cex w16sdtdh wp14">
   <w:abstractNum w:abstractNumId="0" w15:restartNumberingAfterBreak="0">
     <w:nsid w:val="199B7256"/>
     <w:multiLevelType w:val="hybridMultilevel"/>
@@ -4254,56 +4624,56 @@
       </w:pPr>
     </w:lvl>
   </w:abstractNum>
-  <w:num w:numId="1">
+  <w:num w:numId="1" w16cid:durableId="1508447972">
     <w:abstractNumId w:val="0"/>
   </w:num>
-  <w:num w:numId="2">
+  <w:num w:numId="2" w16cid:durableId="1441678806">
     <w:abstractNumId w:val="7"/>
   </w:num>
-  <w:num w:numId="3">
+  <w:num w:numId="3" w16cid:durableId="208685793">
     <w:abstractNumId w:val="9"/>
   </w:num>
-  <w:num w:numId="4">
+  <w:num w:numId="4" w16cid:durableId="1691645583">
     <w:abstractNumId w:val="12"/>
   </w:num>
-  <w:num w:numId="5">
+  <w:num w:numId="5" w16cid:durableId="1623078030">
     <w:abstractNumId w:val="3"/>
   </w:num>
-  <w:num w:numId="6">
+  <w:num w:numId="6" w16cid:durableId="1144080651">
     <w:abstractNumId w:val="6"/>
   </w:num>
-  <w:num w:numId="7">
+  <w:num w:numId="7" w16cid:durableId="1223559061">
     <w:abstractNumId w:val="5"/>
   </w:num>
-  <w:num w:numId="8">
+  <w:num w:numId="8" w16cid:durableId="1065954462">
     <w:abstractNumId w:val="14"/>
   </w:num>
-  <w:num w:numId="9">
+  <w:num w:numId="9" w16cid:durableId="929628972">
     <w:abstractNumId w:val="2"/>
   </w:num>
-  <w:num w:numId="10">
+  <w:num w:numId="10" w16cid:durableId="803277674">
     <w:abstractNumId w:val="1"/>
   </w:num>
-  <w:num w:numId="11">
+  <w:num w:numId="11" w16cid:durableId="1928691640">
     <w:abstractNumId w:val="8"/>
   </w:num>
-  <w:num w:numId="12">
+  <w:num w:numId="12" w16cid:durableId="768814317">
     <w:abstractNumId w:val="11"/>
   </w:num>
-  <w:num w:numId="13">
+  <w:num w:numId="13" w16cid:durableId="1582105869">
     <w:abstractNumId w:val="10"/>
   </w:num>
-  <w:num w:numId="14">
+  <w:num w:numId="14" w16cid:durableId="1193303504">
     <w:abstractNumId w:val="13"/>
   </w:num>
-  <w:num w:numId="15">
+  <w:num w:numId="15" w16cid:durableId="1160774266">
     <w:abstractNumId w:val="4"/>
   </w:num>
 </w:numbering>
 </file>
 
 <file path=word/styles.xml><?xml version="1.0" encoding="utf-8"?>
-<w:styles xmlns:mc="http://schemas.openxmlformats.org/markup-compatibility/2006" xmlns:r="http://schemas.openxmlformats.org/officeDocument/2006/relationships" xmlns:w="http://schemas.openxmlformats.org/wordprocessingml/2006/main" xmlns:w14="http://schemas.microsoft.com/office/word/2010/wordml" xmlns:w15="http://schemas.microsoft.com/office/word/2012/wordml" xmlns:w16se="http://schemas.microsoft.com/office/word/2015/wordml/symex" mc:Ignorable="w14 w15 w16se">
+<w:styles xmlns:mc="http://schemas.openxmlformats.org/markup-compatibility/2006" xmlns:r="http://schemas.openxmlformats.org/officeDocument/2006/relationships" xmlns:w="http://schemas.openxmlformats.org/wordprocessingml/2006/main" xmlns:w14="http://schemas.microsoft.com/office/word/2010/wordml" xmlns:w15="http://schemas.microsoft.com/office/word/2012/wordml" xmlns:w16cex="http://schemas.microsoft.com/office/word/2018/wordml/cex" xmlns:w16cid="http://schemas.microsoft.com/office/word/2016/wordml/cid" xmlns:w16="http://schemas.microsoft.com/office/word/2018/wordml" xmlns:w16sdtdh="http://schemas.microsoft.com/office/word/2020/wordml/sdtdatahash" xmlns:w16se="http://schemas.microsoft.com/office/word/2015/wordml/symex" mc:Ignorable="w14 w15 w16se w16cid w16 w16cex w16sdtdh">
   <w:docDefaults>
     <w:rPrDefault>
       <w:rPr>
@@ -4321,7 +4691,7 @@
       </w:pPr>
     </w:pPrDefault>
   </w:docDefaults>
-  <w:latentStyles w:defLockedState="0" w:defUIPriority="99" w:defSemiHidden="0" w:defUnhideWhenUsed="0" w:defQFormat="0" w:count="371">
+  <w:latentStyles w:defLockedState="0" w:defUIPriority="99" w:defSemiHidden="0" w:defUnhideWhenUsed="0" w:defQFormat="0" w:count="376">
     <w:lsdException w:name="Normal" w:uiPriority="0" w:qFormat="1"/>
     <w:lsdException w:name="heading 1" w:uiPriority="9" w:qFormat="1"/>
     <w:lsdException w:name="heading 2" w:semiHidden="1" w:uiPriority="9" w:unhideWhenUsed="1" w:qFormat="1"/>
@@ -4693,6 +5063,11 @@
     <w:lsdException w:name="List Table 5 Dark Accent 6" w:uiPriority="50"/>
     <w:lsdException w:name="List Table 6 Colorful Accent 6" w:uiPriority="51"/>
     <w:lsdException w:name="List Table 7 Colorful Accent 6" w:uiPriority="52"/>
+    <w:lsdException w:name="Mention" w:semiHidden="1" w:unhideWhenUsed="1"/>
+    <w:lsdException w:name="Smart Hyperlink" w:semiHidden="1" w:unhideWhenUsed="1"/>
+    <w:lsdException w:name="Hashtag" w:semiHidden="1" w:unhideWhenUsed="1"/>
+    <w:lsdException w:name="Unresolved Mention" w:semiHidden="1" w:unhideWhenUsed="1"/>
+    <w:lsdException w:name="Smart Link" w:semiHidden="1" w:unhideWhenUsed="1"/>
   </w:latentStyles>
   <w:style w:type="paragraph" w:default="1" w:styleId="Normal">
     <w:name w:val="Normal"/>
@@ -4736,8 +5111,8 @@
       <w:u w:val="single"/>
     </w:rPr>
   </w:style>
-  <w:style w:type="character" w:customStyle="1" w:styleId="UnresolvedMention">
-    <w:name w:val="Unresolved Mention"/>
+  <w:style w:type="character" w:customStyle="1" w:styleId="UnresolvedMention1">
+    <w:name w:val="Unresolved Mention1"/>
     <w:basedOn w:val="DefaultParagraphFont"/>
     <w:uiPriority w:val="99"/>
     <w:semiHidden/>

--- a/Random Quote Generator with a Range of Categories and Text-to-Speech Feature.docx
+++ b/Random Quote Generator with a Range of Categories and Text-to-Speech Feature.docx
@@ -759,47 +759,23 @@
     </w:p>
     <w:p>
       <w:pPr>
-        <w:rPr>
-          <w:rFonts w:ascii="Arial" w:hAnsi="Arial" w:cs="Arial"/>
-          <w:b/>
-          <w:bCs/>
-          <w:sz w:val="28"/>
-          <w:szCs w:val="28"/>
-        </w:rPr>
-      </w:pPr>
-    </w:p>
-    <w:p>
-      <w:pPr>
-        <w:rPr>
-          <w:rFonts w:ascii="Arial" w:hAnsi="Arial" w:cs="Arial"/>
-          <w:b/>
-          <w:bCs/>
-          <w:sz w:val="28"/>
-          <w:szCs w:val="28"/>
-        </w:rPr>
-      </w:pPr>
-    </w:p>
-    <w:p>
-      <w:pPr>
-        <w:rPr>
-          <w:rFonts w:ascii="Arial" w:hAnsi="Arial" w:cs="Arial"/>
-          <w:b/>
-          <w:bCs/>
-          <w:sz w:val="28"/>
-          <w:szCs w:val="28"/>
-        </w:rPr>
-      </w:pPr>
-    </w:p>
-    <w:p>
-      <w:pPr>
-        <w:rPr>
-          <w:rFonts w:ascii="Arial" w:hAnsi="Arial" w:cs="Arial"/>
-          <w:b/>
-          <w:bCs/>
-          <w:sz w:val="28"/>
-          <w:szCs w:val="28"/>
-        </w:rPr>
-      </w:pPr>
+        <w:spacing w:line="360" w:lineRule="auto"/>
+        <w:ind w:left="360" w:firstLine="720"/>
+        <w:jc w:val="both"/>
+        <w:rPr>
+          <w:rFonts w:ascii="Arial" w:hAnsi="Arial" w:cs="Arial"/>
+          <w:sz w:val="24"/>
+          <w:szCs w:val="24"/>
+        </w:rPr>
+      </w:pPr>
+      <w:r>
+        <w:rPr>
+          <w:rFonts w:ascii="Arial" w:hAnsi="Arial" w:cs="Arial"/>
+          <w:sz w:val="24"/>
+          <w:szCs w:val="24"/>
+        </w:rPr>
+        <w:t>The researcher decided to improve this topic because it currently lacks a database and requires manual input. To address this, the researcher plans to install a database engine. Additionally, the researcher is considering incorporating text-to-speech functionality.</w:t>
+      </w:r>
     </w:p>
     <w:p>
       <w:pPr>

--- a/Random Quote Generator with a Range of Categories and Text-to-Speech Feature.docx
+++ b/Random Quote Generator with a Range of Categories and Text-to-Speech Feature.docx
@@ -779,6 +779,11 @@
     </w:p>
     <w:p>
       <w:pPr>
+        <w:pStyle w:val="ListParagraph"/>
+        <w:numPr>
+          <w:ilvl w:val="0"/>
+          <w:numId w:val="1"/>
+        </w:numPr>
         <w:rPr>
           <w:rFonts w:ascii="Arial" w:hAnsi="Arial" w:cs="Arial"/>
           <w:b/>
@@ -787,9 +792,7 @@
           <w:szCs w:val="28"/>
         </w:rPr>
       </w:pPr>
-    </w:p>
-    <w:p>
-      <w:pPr>
+      <w:r>
         <w:rPr>
           <w:rFonts w:ascii="Arial" w:hAnsi="Arial" w:cs="Arial"/>
           <w:b/>
@@ -797,76 +800,6 @@
           <w:sz w:val="28"/>
           <w:szCs w:val="28"/>
         </w:rPr>
-      </w:pPr>
-    </w:p>
-    <w:p>
-      <w:pPr>
-        <w:rPr>
-          <w:rFonts w:ascii="Arial" w:hAnsi="Arial" w:cs="Arial"/>
-          <w:b/>
-          <w:bCs/>
-          <w:sz w:val="28"/>
-          <w:szCs w:val="28"/>
-        </w:rPr>
-      </w:pPr>
-    </w:p>
-    <w:p>
-      <w:pPr>
-        <w:rPr>
-          <w:rFonts w:ascii="Arial" w:hAnsi="Arial" w:cs="Arial"/>
-          <w:b/>
-          <w:bCs/>
-          <w:sz w:val="28"/>
-          <w:szCs w:val="28"/>
-        </w:rPr>
-      </w:pPr>
-    </w:p>
-    <w:p>
-      <w:pPr>
-        <w:rPr>
-          <w:rFonts w:ascii="Arial" w:hAnsi="Arial" w:cs="Arial"/>
-          <w:b/>
-          <w:bCs/>
-          <w:sz w:val="28"/>
-          <w:szCs w:val="28"/>
-        </w:rPr>
-      </w:pPr>
-    </w:p>
-    <w:p>
-      <w:pPr>
-        <w:rPr>
-          <w:rFonts w:ascii="Arial" w:hAnsi="Arial" w:cs="Arial"/>
-          <w:b/>
-          <w:bCs/>
-          <w:sz w:val="28"/>
-          <w:szCs w:val="28"/>
-        </w:rPr>
-      </w:pPr>
-    </w:p>
-    <w:p>
-      <w:pPr>
-        <w:pStyle w:val="ListParagraph"/>
-        <w:numPr>
-          <w:ilvl w:val="0"/>
-          <w:numId w:val="1"/>
-        </w:numPr>
-        <w:rPr>
-          <w:rFonts w:ascii="Arial" w:hAnsi="Arial" w:cs="Arial"/>
-          <w:b/>
-          <w:bCs/>
-          <w:sz w:val="28"/>
-          <w:szCs w:val="28"/>
-        </w:rPr>
-      </w:pPr>
-      <w:r>
-        <w:rPr>
-          <w:rFonts w:ascii="Arial" w:hAnsi="Arial" w:cs="Arial"/>
-          <w:b/>
-          <w:bCs/>
-          <w:sz w:val="28"/>
-          <w:szCs w:val="28"/>
-        </w:rPr>
-        <w:lastRenderedPageBreak/>
         <w:t>Benefits &amp; Impact</w:t>
       </w:r>
     </w:p>
@@ -924,6 +857,7 @@
           <w:sz w:val="24"/>
           <w:szCs w:val="24"/>
         </w:rPr>
+        <w:lastRenderedPageBreak/>
         <w:t>Provide encouragement, inspiration, and motivation to tackle challenges or pursue their goals</w:t>
       </w:r>
     </w:p>
@@ -1158,18 +1092,1393 @@
     <w:p>
       <w:pPr>
         <w:pStyle w:val="ListParagraph"/>
+        <w:numPr>
+          <w:ilvl w:val="0"/>
+          <w:numId w:val="1"/>
+        </w:numPr>
+        <w:rPr>
+          <w:rFonts w:ascii="Arial" w:hAnsi="Arial" w:cs="Arial"/>
+          <w:b/>
+          <w:bCs/>
+          <w:sz w:val="28"/>
+          <w:szCs w:val="28"/>
+        </w:rPr>
+      </w:pPr>
+      <w:r>
+        <w:rPr>
+          <w:rFonts w:ascii="Arial" w:hAnsi="Arial" w:cs="Arial"/>
+          <w:b/>
+          <w:bCs/>
+          <w:sz w:val="28"/>
+          <w:szCs w:val="28"/>
+        </w:rPr>
+        <w:t>Project Plan &amp; Timeline</w:t>
+      </w:r>
+    </w:p>
+    <w:p>
+      <w:pPr>
+        <w:pStyle w:val="ListParagraph"/>
+        <w:rPr>
+          <w:rFonts w:ascii="Arial" w:hAnsi="Arial" w:cs="Arial"/>
+          <w:b/>
+          <w:bCs/>
+          <w:sz w:val="28"/>
+          <w:szCs w:val="28"/>
+        </w:rPr>
+      </w:pPr>
+    </w:p>
+    <w:p>
+      <w:pPr>
+        <w:pStyle w:val="ListParagraph"/>
+        <w:rPr>
+          <w:rFonts w:ascii="Arial" w:hAnsi="Arial" w:cs="Arial"/>
+          <w:b/>
+          <w:bCs/>
+          <w:sz w:val="24"/>
+          <w:szCs w:val="24"/>
+        </w:rPr>
+      </w:pPr>
+      <w:r>
+        <w:rPr>
+          <w:rFonts w:ascii="Arial" w:hAnsi="Arial" w:cs="Arial"/>
+          <w:b/>
+          <w:bCs/>
+          <w:sz w:val="24"/>
+          <w:szCs w:val="24"/>
+        </w:rPr>
+        <w:t>Phase 1: Planning and Requirements Gathering</w:t>
+      </w:r>
+    </w:p>
+    <w:p>
+      <w:pPr>
+        <w:pStyle w:val="ListParagraph"/>
+        <w:rPr>
+          <w:rFonts w:ascii="Arial" w:hAnsi="Arial" w:cs="Arial"/>
+          <w:sz w:val="24"/>
+          <w:szCs w:val="24"/>
+        </w:rPr>
+      </w:pPr>
+    </w:p>
+    <w:p>
+      <w:pPr>
+        <w:pStyle w:val="ListParagraph"/>
+        <w:rPr>
+          <w:rFonts w:ascii="Arial" w:hAnsi="Arial" w:cs="Arial"/>
+          <w:sz w:val="24"/>
+          <w:szCs w:val="24"/>
+        </w:rPr>
+      </w:pPr>
+      <w:r>
+        <w:rPr>
+          <w:rFonts w:ascii="Arial" w:hAnsi="Arial" w:cs="Arial"/>
+          <w:sz w:val="24"/>
+          <w:szCs w:val="24"/>
+        </w:rPr>
+        <w:t>Duration: 2 days</w:t>
+      </w:r>
+    </w:p>
+    <w:p>
+      <w:pPr>
+        <w:pStyle w:val="ListParagraph"/>
+        <w:rPr>
+          <w:rFonts w:ascii="Arial" w:hAnsi="Arial" w:cs="Arial"/>
+          <w:sz w:val="24"/>
+          <w:szCs w:val="24"/>
+        </w:rPr>
+      </w:pPr>
+    </w:p>
+    <w:p>
+      <w:pPr>
+        <w:pStyle w:val="ListParagraph"/>
+        <w:rPr>
+          <w:rFonts w:ascii="Arial" w:hAnsi="Arial" w:cs="Arial"/>
+          <w:b/>
+          <w:bCs/>
+          <w:sz w:val="24"/>
+          <w:szCs w:val="24"/>
+        </w:rPr>
+      </w:pPr>
+      <w:r>
+        <w:rPr>
+          <w:rFonts w:ascii="Arial" w:hAnsi="Arial" w:cs="Arial"/>
+          <w:b/>
+          <w:bCs/>
+          <w:sz w:val="24"/>
+          <w:szCs w:val="24"/>
+        </w:rPr>
+        <w:t>Milestones:</w:t>
+      </w:r>
+    </w:p>
+    <w:p>
+      <w:pPr>
+        <w:pStyle w:val="ListParagraph"/>
+        <w:numPr>
+          <w:ilvl w:val="0"/>
+          <w:numId w:val="2"/>
+        </w:numPr>
+        <w:rPr>
+          <w:rFonts w:ascii="Arial" w:hAnsi="Arial" w:cs="Arial"/>
+          <w:sz w:val="24"/>
+          <w:szCs w:val="24"/>
+        </w:rPr>
+      </w:pPr>
+      <w:r>
+        <w:rPr>
+          <w:rFonts w:ascii="Arial" w:hAnsi="Arial" w:cs="Arial"/>
+          <w:sz w:val="24"/>
+          <w:szCs w:val="24"/>
+        </w:rPr>
+        <w:t>Define project scope and objectives.</w:t>
+      </w:r>
+    </w:p>
+    <w:p>
+      <w:pPr>
+        <w:pStyle w:val="ListParagraph"/>
+        <w:numPr>
+          <w:ilvl w:val="0"/>
+          <w:numId w:val="2"/>
+        </w:numPr>
+        <w:rPr>
+          <w:rFonts w:ascii="Arial" w:hAnsi="Arial" w:cs="Arial"/>
+          <w:sz w:val="24"/>
+          <w:szCs w:val="24"/>
+        </w:rPr>
+      </w:pPr>
+      <w:r>
+        <w:rPr>
+          <w:rFonts w:ascii="Arial" w:hAnsi="Arial" w:cs="Arial"/>
+          <w:sz w:val="24"/>
+          <w:szCs w:val="24"/>
+        </w:rPr>
+        <w:t>Conduct market research to identify existing random quote generators and text-to-speech features.</w:t>
+      </w:r>
+    </w:p>
+    <w:p>
+      <w:pPr>
+        <w:pStyle w:val="ListParagraph"/>
+        <w:rPr>
+          <w:rFonts w:ascii="Arial" w:hAnsi="Arial" w:cs="Arial"/>
+          <w:sz w:val="24"/>
+          <w:szCs w:val="24"/>
+        </w:rPr>
+      </w:pPr>
+    </w:p>
+    <w:p>
+      <w:pPr>
+        <w:pStyle w:val="ListParagraph"/>
+        <w:rPr>
+          <w:rFonts w:ascii="Arial" w:hAnsi="Arial" w:cs="Arial"/>
+          <w:b/>
+          <w:bCs/>
+          <w:sz w:val="24"/>
+          <w:szCs w:val="24"/>
+        </w:rPr>
+      </w:pPr>
+      <w:r>
+        <w:rPr>
+          <w:rFonts w:ascii="Arial" w:hAnsi="Arial" w:cs="Arial"/>
+          <w:b/>
+          <w:bCs/>
+          <w:sz w:val="24"/>
+          <w:szCs w:val="24"/>
+        </w:rPr>
+        <w:t>Resources Needed:</w:t>
+      </w:r>
+    </w:p>
+    <w:p>
+      <w:pPr>
+        <w:pStyle w:val="ListParagraph"/>
+        <w:numPr>
+          <w:ilvl w:val="0"/>
+          <w:numId w:val="3"/>
+        </w:numPr>
+        <w:rPr>
+          <w:rFonts w:ascii="Arial" w:hAnsi="Arial" w:cs="Arial"/>
+          <w:sz w:val="24"/>
+          <w:szCs w:val="24"/>
+        </w:rPr>
+      </w:pPr>
+      <w:r>
+        <w:rPr>
+          <w:rFonts w:ascii="Arial" w:hAnsi="Arial" w:cs="Arial"/>
+          <w:sz w:val="24"/>
+          <w:szCs w:val="24"/>
+        </w:rPr>
+        <w:t>Project manager</w:t>
+      </w:r>
+    </w:p>
+    <w:p>
+      <w:pPr>
+        <w:pStyle w:val="ListParagraph"/>
+        <w:numPr>
+          <w:ilvl w:val="0"/>
+          <w:numId w:val="3"/>
+        </w:numPr>
+        <w:rPr>
+          <w:rFonts w:ascii="Arial" w:hAnsi="Arial" w:cs="Arial"/>
+          <w:sz w:val="24"/>
+          <w:szCs w:val="24"/>
+        </w:rPr>
+      </w:pPr>
+      <w:r>
+        <w:rPr>
+          <w:rFonts w:ascii="Arial" w:hAnsi="Arial" w:cs="Arial"/>
+          <w:sz w:val="24"/>
+          <w:szCs w:val="24"/>
+        </w:rPr>
+        <w:t xml:space="preserve">Programming Languages: HTML, CSS, </w:t>
+      </w:r>
+      <w:proofErr w:type="spellStart"/>
+      <w:r>
+        <w:rPr>
+          <w:rFonts w:ascii="Arial" w:hAnsi="Arial" w:cs="Arial"/>
+          <w:sz w:val="24"/>
+          <w:szCs w:val="24"/>
+        </w:rPr>
+        <w:t>Javascript</w:t>
+      </w:r>
+      <w:proofErr w:type="spellEnd"/>
+      <w:r>
+        <w:rPr>
+          <w:rFonts w:ascii="Arial" w:hAnsi="Arial" w:cs="Arial"/>
+          <w:sz w:val="24"/>
+          <w:szCs w:val="24"/>
+        </w:rPr>
+        <w:t>.</w:t>
+      </w:r>
+    </w:p>
+    <w:p>
+      <w:pPr>
+        <w:pStyle w:val="ListParagraph"/>
+        <w:numPr>
+          <w:ilvl w:val="0"/>
+          <w:numId w:val="3"/>
+        </w:numPr>
+        <w:rPr>
+          <w:rFonts w:ascii="Arial" w:hAnsi="Arial" w:cs="Arial"/>
+          <w:sz w:val="24"/>
+          <w:szCs w:val="24"/>
+        </w:rPr>
+      </w:pPr>
+      <w:r>
+        <w:rPr>
+          <w:rFonts w:ascii="Arial" w:hAnsi="Arial" w:cs="Arial"/>
+          <w:sz w:val="24"/>
+          <w:szCs w:val="24"/>
+        </w:rPr>
+        <w:t>Integrated Development Environments (IDEs): Visual Studio.</w:t>
+      </w:r>
+    </w:p>
+    <w:p>
+      <w:pPr>
+        <w:pStyle w:val="ListParagraph"/>
+        <w:numPr>
+          <w:ilvl w:val="0"/>
+          <w:numId w:val="3"/>
+        </w:numPr>
+        <w:rPr>
+          <w:rFonts w:ascii="Arial" w:hAnsi="Arial" w:cs="Arial"/>
+          <w:sz w:val="24"/>
+          <w:szCs w:val="24"/>
+        </w:rPr>
+      </w:pPr>
+      <w:r>
+        <w:rPr>
+          <w:rFonts w:ascii="Arial" w:hAnsi="Arial" w:cs="Arial"/>
+          <w:sz w:val="24"/>
+          <w:szCs w:val="24"/>
+        </w:rPr>
+        <w:t>Version Control: Git</w:t>
+      </w:r>
+    </w:p>
+    <w:p>
+      <w:pPr>
+        <w:pStyle w:val="ListParagraph"/>
+        <w:rPr>
+          <w:rFonts w:ascii="Arial" w:hAnsi="Arial" w:cs="Arial"/>
+          <w:sz w:val="24"/>
+          <w:szCs w:val="24"/>
+        </w:rPr>
+      </w:pPr>
+    </w:p>
+    <w:p>
+      <w:pPr>
+        <w:pStyle w:val="ListParagraph"/>
+        <w:rPr>
+          <w:rFonts w:ascii="Arial" w:hAnsi="Arial" w:cs="Arial"/>
+          <w:b/>
+          <w:bCs/>
+          <w:sz w:val="24"/>
+          <w:szCs w:val="24"/>
+        </w:rPr>
+      </w:pPr>
+      <w:r>
+        <w:rPr>
+          <w:rFonts w:ascii="Arial" w:hAnsi="Arial" w:cs="Arial"/>
+          <w:b/>
+          <w:bCs/>
+          <w:sz w:val="24"/>
+          <w:szCs w:val="24"/>
+        </w:rPr>
+        <w:t>Phase 2: Design and Prototyping</w:t>
+      </w:r>
+    </w:p>
+    <w:p>
+      <w:pPr>
+        <w:pStyle w:val="ListParagraph"/>
+        <w:rPr>
+          <w:rFonts w:ascii="Arial" w:hAnsi="Arial" w:cs="Arial"/>
+          <w:sz w:val="24"/>
+          <w:szCs w:val="24"/>
+        </w:rPr>
+      </w:pPr>
+    </w:p>
+    <w:p>
+      <w:pPr>
+        <w:pStyle w:val="ListParagraph"/>
+        <w:rPr>
+          <w:rFonts w:ascii="Arial" w:hAnsi="Arial" w:cs="Arial"/>
+          <w:sz w:val="24"/>
+          <w:szCs w:val="24"/>
+        </w:rPr>
+      </w:pPr>
+      <w:r>
+        <w:rPr>
+          <w:rFonts w:ascii="Arial" w:hAnsi="Arial" w:cs="Arial"/>
+          <w:sz w:val="24"/>
+          <w:szCs w:val="24"/>
+        </w:rPr>
+        <w:t>Duration: 1 weeks</w:t>
+      </w:r>
+    </w:p>
+    <w:p>
+      <w:pPr>
+        <w:pStyle w:val="ListParagraph"/>
+        <w:rPr>
+          <w:rFonts w:ascii="Arial" w:hAnsi="Arial" w:cs="Arial"/>
+          <w:sz w:val="24"/>
+          <w:szCs w:val="24"/>
+        </w:rPr>
+      </w:pPr>
+    </w:p>
+    <w:p>
+      <w:pPr>
+        <w:pStyle w:val="ListParagraph"/>
+        <w:rPr>
+          <w:rFonts w:ascii="Arial" w:hAnsi="Arial" w:cs="Arial"/>
+          <w:b/>
+          <w:bCs/>
+          <w:sz w:val="24"/>
+          <w:szCs w:val="24"/>
+        </w:rPr>
+      </w:pPr>
+      <w:r>
+        <w:rPr>
+          <w:rFonts w:ascii="Arial" w:hAnsi="Arial" w:cs="Arial"/>
+          <w:b/>
+          <w:bCs/>
+          <w:sz w:val="24"/>
+          <w:szCs w:val="24"/>
+        </w:rPr>
+        <w:t>Milestones:</w:t>
+      </w:r>
+    </w:p>
+    <w:p>
+      <w:pPr>
+        <w:pStyle w:val="ListParagraph"/>
+        <w:numPr>
+          <w:ilvl w:val="0"/>
+          <w:numId w:val="4"/>
+        </w:numPr>
+        <w:rPr>
+          <w:rFonts w:ascii="Arial" w:hAnsi="Arial" w:cs="Arial"/>
+          <w:sz w:val="24"/>
+          <w:szCs w:val="24"/>
+        </w:rPr>
+      </w:pPr>
+      <w:r>
+        <w:rPr>
+          <w:rFonts w:ascii="Arial" w:hAnsi="Arial" w:cs="Arial"/>
+          <w:sz w:val="24"/>
+          <w:szCs w:val="24"/>
+        </w:rPr>
+        <w:t>Design the user interface (UI) for the random quote generator, including categories selection and text-to-speech feature.</w:t>
+      </w:r>
+    </w:p>
+    <w:p>
+      <w:pPr>
+        <w:pStyle w:val="ListParagraph"/>
+        <w:numPr>
+          <w:ilvl w:val="0"/>
+          <w:numId w:val="4"/>
+        </w:numPr>
+        <w:rPr>
+          <w:rFonts w:ascii="Arial" w:hAnsi="Arial" w:cs="Arial"/>
+          <w:sz w:val="24"/>
+          <w:szCs w:val="24"/>
+        </w:rPr>
+      </w:pPr>
+      <w:r>
+        <w:rPr>
+          <w:rFonts w:ascii="Arial" w:hAnsi="Arial" w:cs="Arial"/>
+          <w:sz w:val="24"/>
+          <w:szCs w:val="24"/>
+        </w:rPr>
+        <w:lastRenderedPageBreak/>
+        <w:t>Create wireframes or mockups to visualize the interface.</w:t>
+      </w:r>
+    </w:p>
+    <w:p>
+      <w:pPr>
+        <w:pStyle w:val="ListParagraph"/>
+        <w:numPr>
+          <w:ilvl w:val="0"/>
+          <w:numId w:val="4"/>
+        </w:numPr>
+        <w:rPr>
+          <w:rFonts w:ascii="Arial" w:hAnsi="Arial" w:cs="Arial"/>
+          <w:sz w:val="24"/>
+          <w:szCs w:val="24"/>
+        </w:rPr>
+      </w:pPr>
+      <w:r>
+        <w:rPr>
+          <w:rFonts w:ascii="Arial" w:hAnsi="Arial" w:cs="Arial"/>
+          <w:sz w:val="24"/>
+          <w:szCs w:val="24"/>
+        </w:rPr>
+        <w:t>Design the architecture for quote storage and retrieval.</w:t>
+      </w:r>
+    </w:p>
+    <w:p>
+      <w:pPr>
+        <w:pStyle w:val="ListParagraph"/>
+        <w:ind w:left="1440"/>
+        <w:rPr>
+          <w:rFonts w:ascii="Arial" w:hAnsi="Arial" w:cs="Arial"/>
+          <w:sz w:val="24"/>
+          <w:szCs w:val="24"/>
+        </w:rPr>
+      </w:pPr>
+    </w:p>
+    <w:p>
+      <w:pPr>
+        <w:pStyle w:val="ListParagraph"/>
+        <w:rPr>
+          <w:rFonts w:ascii="Arial" w:hAnsi="Arial" w:cs="Arial"/>
+          <w:b/>
+          <w:bCs/>
+          <w:sz w:val="24"/>
+          <w:szCs w:val="24"/>
+        </w:rPr>
+      </w:pPr>
+      <w:r>
+        <w:rPr>
+          <w:rFonts w:ascii="Arial" w:hAnsi="Arial" w:cs="Arial"/>
+          <w:b/>
+          <w:bCs/>
+          <w:sz w:val="24"/>
+          <w:szCs w:val="24"/>
+        </w:rPr>
+        <w:t>Resources Needed:</w:t>
+      </w:r>
+    </w:p>
+    <w:p>
+      <w:pPr>
+        <w:pStyle w:val="ListParagraph"/>
+        <w:numPr>
+          <w:ilvl w:val="0"/>
+          <w:numId w:val="5"/>
+        </w:numPr>
+        <w:rPr>
+          <w:rFonts w:ascii="Arial" w:hAnsi="Arial" w:cs="Arial"/>
+          <w:sz w:val="24"/>
+          <w:szCs w:val="24"/>
+        </w:rPr>
+      </w:pPr>
+      <w:r>
+        <w:rPr>
+          <w:rFonts w:ascii="Arial" w:hAnsi="Arial" w:cs="Arial"/>
+          <w:sz w:val="24"/>
+          <w:szCs w:val="24"/>
+        </w:rPr>
+        <w:t>UI/UX designer (HTML &amp; CSS)</w:t>
+      </w:r>
+    </w:p>
+    <w:p>
+      <w:pPr>
+        <w:pStyle w:val="ListParagraph"/>
+        <w:numPr>
+          <w:ilvl w:val="0"/>
+          <w:numId w:val="5"/>
+        </w:numPr>
+        <w:rPr>
+          <w:rFonts w:ascii="Arial" w:hAnsi="Arial" w:cs="Arial"/>
+          <w:sz w:val="24"/>
+          <w:szCs w:val="24"/>
+        </w:rPr>
+      </w:pPr>
+      <w:r>
+        <w:rPr>
+          <w:rFonts w:ascii="Arial" w:hAnsi="Arial" w:cs="Arial"/>
+          <w:sz w:val="24"/>
+          <w:szCs w:val="24"/>
+        </w:rPr>
+        <w:t>Prototyping tools (Figma)</w:t>
+      </w:r>
+    </w:p>
+    <w:p>
+      <w:pPr>
+        <w:pStyle w:val="ListParagraph"/>
+        <w:numPr>
+          <w:ilvl w:val="0"/>
+          <w:numId w:val="5"/>
+        </w:numPr>
+        <w:rPr>
+          <w:rFonts w:ascii="Arial" w:hAnsi="Arial" w:cs="Arial"/>
+          <w:sz w:val="24"/>
+          <w:szCs w:val="24"/>
+        </w:rPr>
+      </w:pPr>
+      <w:r>
+        <w:rPr>
+          <w:rFonts w:ascii="Arial" w:hAnsi="Arial" w:cs="Arial"/>
+          <w:sz w:val="24"/>
+          <w:szCs w:val="24"/>
+        </w:rPr>
+        <w:t>Database engineer</w:t>
+      </w:r>
+    </w:p>
+    <w:p>
+      <w:pPr>
+        <w:pStyle w:val="ListParagraph"/>
+        <w:ind w:left="1440"/>
+        <w:rPr>
+          <w:rFonts w:ascii="Arial" w:hAnsi="Arial" w:cs="Arial"/>
+          <w:sz w:val="24"/>
+          <w:szCs w:val="24"/>
+        </w:rPr>
+      </w:pPr>
+    </w:p>
+    <w:p>
+      <w:pPr>
+        <w:pStyle w:val="ListParagraph"/>
+        <w:rPr>
+          <w:rFonts w:ascii="Arial" w:hAnsi="Arial" w:cs="Arial"/>
+          <w:b/>
+          <w:bCs/>
+          <w:sz w:val="24"/>
+          <w:szCs w:val="24"/>
+        </w:rPr>
+      </w:pPr>
+      <w:r>
+        <w:rPr>
+          <w:rFonts w:ascii="Arial" w:hAnsi="Arial" w:cs="Arial"/>
+          <w:b/>
+          <w:bCs/>
+          <w:sz w:val="24"/>
+          <w:szCs w:val="24"/>
+        </w:rPr>
+        <w:t>Phase 3: Development</w:t>
+      </w:r>
+    </w:p>
+    <w:p>
+      <w:pPr>
+        <w:pStyle w:val="ListParagraph"/>
+        <w:rPr>
+          <w:rFonts w:ascii="Arial" w:hAnsi="Arial" w:cs="Arial"/>
+          <w:sz w:val="24"/>
+          <w:szCs w:val="24"/>
+        </w:rPr>
+      </w:pPr>
+    </w:p>
+    <w:p>
+      <w:pPr>
+        <w:pStyle w:val="ListParagraph"/>
+        <w:rPr>
+          <w:rFonts w:ascii="Arial" w:hAnsi="Arial" w:cs="Arial"/>
+          <w:sz w:val="24"/>
+          <w:szCs w:val="24"/>
+        </w:rPr>
+      </w:pPr>
+      <w:r>
+        <w:rPr>
+          <w:rFonts w:ascii="Arial" w:hAnsi="Arial" w:cs="Arial"/>
+          <w:sz w:val="24"/>
+          <w:szCs w:val="24"/>
+        </w:rPr>
+        <w:t>Duration: 2 weeks</w:t>
+      </w:r>
+    </w:p>
+    <w:p>
+      <w:pPr>
+        <w:pStyle w:val="ListParagraph"/>
+        <w:rPr>
+          <w:rFonts w:ascii="Arial" w:hAnsi="Arial" w:cs="Arial"/>
+          <w:sz w:val="24"/>
+          <w:szCs w:val="24"/>
+        </w:rPr>
+      </w:pPr>
+    </w:p>
+    <w:p>
+      <w:pPr>
+        <w:pStyle w:val="ListParagraph"/>
+        <w:rPr>
+          <w:rFonts w:ascii="Arial" w:hAnsi="Arial" w:cs="Arial"/>
+          <w:b/>
+          <w:bCs/>
+          <w:sz w:val="24"/>
+          <w:szCs w:val="24"/>
+        </w:rPr>
+      </w:pPr>
+      <w:r>
+        <w:rPr>
+          <w:rFonts w:ascii="Arial" w:hAnsi="Arial" w:cs="Arial"/>
+          <w:b/>
+          <w:bCs/>
+          <w:sz w:val="24"/>
+          <w:szCs w:val="24"/>
+        </w:rPr>
+        <w:t>Milestones:</w:t>
+      </w:r>
+    </w:p>
+    <w:p>
+      <w:pPr>
+        <w:pStyle w:val="ListParagraph"/>
+        <w:numPr>
+          <w:ilvl w:val="0"/>
+          <w:numId w:val="6"/>
+        </w:numPr>
+        <w:rPr>
+          <w:rFonts w:ascii="Arial" w:hAnsi="Arial" w:cs="Arial"/>
+          <w:sz w:val="24"/>
+          <w:szCs w:val="24"/>
+        </w:rPr>
+      </w:pPr>
+      <w:r>
+        <w:rPr>
+          <w:rFonts w:ascii="Arial" w:hAnsi="Arial" w:cs="Arial"/>
+          <w:sz w:val="24"/>
+          <w:szCs w:val="24"/>
+        </w:rPr>
+        <w:t>Develop core functionality for generating random quotes.</w:t>
+      </w:r>
+    </w:p>
+    <w:p>
+      <w:pPr>
+        <w:pStyle w:val="ListParagraph"/>
+        <w:numPr>
+          <w:ilvl w:val="0"/>
+          <w:numId w:val="6"/>
+        </w:numPr>
+        <w:rPr>
+          <w:rFonts w:ascii="Arial" w:hAnsi="Arial" w:cs="Arial"/>
+          <w:sz w:val="24"/>
+          <w:szCs w:val="24"/>
+        </w:rPr>
+      </w:pPr>
+      <w:r>
+        <w:rPr>
+          <w:rFonts w:ascii="Arial" w:hAnsi="Arial" w:cs="Arial"/>
+          <w:sz w:val="24"/>
+          <w:szCs w:val="24"/>
+        </w:rPr>
+        <w:t>Implement category selection feature.</w:t>
+      </w:r>
+    </w:p>
+    <w:p>
+      <w:pPr>
+        <w:pStyle w:val="ListParagraph"/>
+        <w:numPr>
+          <w:ilvl w:val="0"/>
+          <w:numId w:val="6"/>
+        </w:numPr>
+        <w:rPr>
+          <w:rFonts w:ascii="Arial" w:hAnsi="Arial" w:cs="Arial"/>
+          <w:sz w:val="24"/>
+          <w:szCs w:val="24"/>
+        </w:rPr>
+      </w:pPr>
+      <w:r>
+        <w:rPr>
+          <w:rFonts w:ascii="Arial" w:hAnsi="Arial" w:cs="Arial"/>
+          <w:sz w:val="24"/>
+          <w:szCs w:val="24"/>
+        </w:rPr>
+        <w:t>Integrate text-to-speech functionality.</w:t>
+      </w:r>
+    </w:p>
+    <w:p>
+      <w:pPr>
+        <w:pStyle w:val="ListParagraph"/>
+        <w:numPr>
+          <w:ilvl w:val="0"/>
+          <w:numId w:val="6"/>
+        </w:numPr>
+        <w:rPr>
+          <w:rFonts w:ascii="Arial" w:hAnsi="Arial" w:cs="Arial"/>
+          <w:sz w:val="24"/>
+          <w:szCs w:val="24"/>
+        </w:rPr>
+      </w:pPr>
+      <w:r>
+        <w:rPr>
+          <w:rFonts w:ascii="Arial" w:hAnsi="Arial" w:cs="Arial"/>
+          <w:sz w:val="24"/>
+          <w:szCs w:val="24"/>
+        </w:rPr>
+        <w:t>Perform thorough testing and debugging.</w:t>
+      </w:r>
+    </w:p>
+    <w:p>
+      <w:pPr>
+        <w:pStyle w:val="ListParagraph"/>
+        <w:rPr>
+          <w:rFonts w:ascii="Arial" w:hAnsi="Arial" w:cs="Arial"/>
+          <w:sz w:val="24"/>
+          <w:szCs w:val="24"/>
+        </w:rPr>
+      </w:pPr>
+    </w:p>
+    <w:p>
+      <w:pPr>
+        <w:pStyle w:val="ListParagraph"/>
+        <w:rPr>
+          <w:rFonts w:ascii="Arial" w:hAnsi="Arial" w:cs="Arial"/>
+          <w:sz w:val="24"/>
+          <w:szCs w:val="24"/>
+        </w:rPr>
+      </w:pPr>
+    </w:p>
+    <w:p>
+      <w:pPr>
+        <w:pStyle w:val="ListParagraph"/>
+        <w:rPr>
+          <w:rFonts w:ascii="Arial" w:hAnsi="Arial" w:cs="Arial"/>
+          <w:b/>
+          <w:bCs/>
+          <w:sz w:val="24"/>
+          <w:szCs w:val="24"/>
+        </w:rPr>
+      </w:pPr>
+      <w:r>
+        <w:rPr>
+          <w:rFonts w:ascii="Arial" w:hAnsi="Arial" w:cs="Arial"/>
+          <w:b/>
+          <w:bCs/>
+          <w:sz w:val="24"/>
+          <w:szCs w:val="24"/>
+        </w:rPr>
+        <w:t>Resources Needed:</w:t>
+      </w:r>
+    </w:p>
+    <w:p>
+      <w:pPr>
+        <w:pStyle w:val="ListParagraph"/>
+        <w:numPr>
+          <w:ilvl w:val="0"/>
+          <w:numId w:val="7"/>
+        </w:numPr>
+        <w:rPr>
+          <w:rFonts w:ascii="Arial" w:hAnsi="Arial" w:cs="Arial"/>
+          <w:sz w:val="24"/>
+          <w:szCs w:val="24"/>
+        </w:rPr>
+      </w:pPr>
+      <w:r>
+        <w:rPr>
+          <w:rFonts w:ascii="Arial" w:hAnsi="Arial" w:cs="Arial"/>
+          <w:sz w:val="24"/>
+          <w:szCs w:val="24"/>
+        </w:rPr>
+        <w:t>Software developers (front-end and back-end)</w:t>
+      </w:r>
+    </w:p>
+    <w:p>
+      <w:pPr>
+        <w:pStyle w:val="ListParagraph"/>
+        <w:numPr>
+          <w:ilvl w:val="0"/>
+          <w:numId w:val="7"/>
+        </w:numPr>
+        <w:rPr>
+          <w:rFonts w:ascii="Arial" w:hAnsi="Arial" w:cs="Arial"/>
+          <w:sz w:val="24"/>
+          <w:szCs w:val="24"/>
+        </w:rPr>
+      </w:pPr>
+      <w:r>
+        <w:rPr>
+          <w:rFonts w:ascii="Arial" w:hAnsi="Arial" w:cs="Arial"/>
+          <w:sz w:val="24"/>
+          <w:szCs w:val="24"/>
+        </w:rPr>
+        <w:t>Text-to-speech API (e.g., Web Speech API)</w:t>
+      </w:r>
+    </w:p>
+    <w:p>
+      <w:pPr>
+        <w:pStyle w:val="ListParagraph"/>
+        <w:numPr>
+          <w:ilvl w:val="0"/>
+          <w:numId w:val="7"/>
+        </w:numPr>
+        <w:rPr>
+          <w:rFonts w:ascii="Arial" w:hAnsi="Arial" w:cs="Arial"/>
+          <w:sz w:val="24"/>
+          <w:szCs w:val="24"/>
+        </w:rPr>
+      </w:pPr>
+      <w:r>
+        <w:rPr>
+          <w:rFonts w:ascii="Arial" w:hAnsi="Arial" w:cs="Arial"/>
+          <w:sz w:val="24"/>
+          <w:szCs w:val="24"/>
+        </w:rPr>
+        <w:t>Testing team</w:t>
+      </w:r>
+    </w:p>
+    <w:p>
+      <w:pPr>
+        <w:pStyle w:val="ListParagraph"/>
+        <w:ind w:left="1440"/>
+        <w:rPr>
+          <w:rFonts w:ascii="Arial" w:hAnsi="Arial" w:cs="Arial"/>
+          <w:sz w:val="24"/>
+          <w:szCs w:val="24"/>
+        </w:rPr>
+      </w:pPr>
+    </w:p>
+    <w:p>
+      <w:pPr>
+        <w:pStyle w:val="ListParagraph"/>
+        <w:rPr>
+          <w:rFonts w:ascii="Arial" w:hAnsi="Arial" w:cs="Arial"/>
+          <w:b/>
+          <w:bCs/>
+          <w:sz w:val="24"/>
+          <w:szCs w:val="24"/>
+        </w:rPr>
+      </w:pPr>
+      <w:r>
+        <w:rPr>
+          <w:rFonts w:ascii="Arial" w:hAnsi="Arial" w:cs="Arial"/>
+          <w:b/>
+          <w:bCs/>
+          <w:sz w:val="24"/>
+          <w:szCs w:val="24"/>
+        </w:rPr>
+        <w:t>Phase 4: Testing and Quality Assurance</w:t>
+      </w:r>
+    </w:p>
+    <w:p>
+      <w:pPr>
+        <w:pStyle w:val="ListParagraph"/>
+        <w:rPr>
+          <w:rFonts w:ascii="Arial" w:hAnsi="Arial" w:cs="Arial"/>
+          <w:sz w:val="24"/>
+          <w:szCs w:val="24"/>
+        </w:rPr>
+      </w:pPr>
+    </w:p>
+    <w:p>
+      <w:pPr>
+        <w:pStyle w:val="ListParagraph"/>
+        <w:rPr>
+          <w:rFonts w:ascii="Arial" w:hAnsi="Arial" w:cs="Arial"/>
+          <w:sz w:val="24"/>
+          <w:szCs w:val="24"/>
+        </w:rPr>
+      </w:pPr>
+      <w:r>
+        <w:rPr>
+          <w:rFonts w:ascii="Arial" w:hAnsi="Arial" w:cs="Arial"/>
+          <w:sz w:val="24"/>
+          <w:szCs w:val="24"/>
+        </w:rPr>
+        <w:t>Duration: 1-2 weeks</w:t>
+      </w:r>
+    </w:p>
+    <w:p>
+      <w:pPr>
+        <w:pStyle w:val="ListParagraph"/>
+        <w:rPr>
+          <w:rFonts w:ascii="Arial" w:hAnsi="Arial" w:cs="Arial"/>
+          <w:sz w:val="24"/>
+          <w:szCs w:val="24"/>
+        </w:rPr>
+      </w:pPr>
+    </w:p>
+    <w:p>
+      <w:pPr>
+        <w:pStyle w:val="ListParagraph"/>
+        <w:rPr>
+          <w:rFonts w:ascii="Arial" w:hAnsi="Arial" w:cs="Arial"/>
+          <w:b/>
+          <w:bCs/>
+          <w:sz w:val="24"/>
+          <w:szCs w:val="24"/>
+        </w:rPr>
+      </w:pPr>
+      <w:r>
+        <w:rPr>
+          <w:rFonts w:ascii="Arial" w:hAnsi="Arial" w:cs="Arial"/>
+          <w:b/>
+          <w:bCs/>
+          <w:sz w:val="24"/>
+          <w:szCs w:val="24"/>
+        </w:rPr>
+        <w:t>Milestones:</w:t>
+      </w:r>
+    </w:p>
+    <w:p>
+      <w:pPr>
+        <w:pStyle w:val="ListParagraph"/>
+        <w:numPr>
+          <w:ilvl w:val="0"/>
+          <w:numId w:val="8"/>
+        </w:numPr>
+        <w:rPr>
+          <w:rFonts w:ascii="Arial" w:hAnsi="Arial" w:cs="Arial"/>
+          <w:sz w:val="24"/>
+          <w:szCs w:val="24"/>
+        </w:rPr>
+      </w:pPr>
+      <w:r>
+        <w:rPr>
+          <w:rFonts w:ascii="Arial" w:hAnsi="Arial" w:cs="Arial"/>
+          <w:sz w:val="24"/>
+          <w:szCs w:val="24"/>
+        </w:rPr>
+        <w:t>Conduct functional testing of all features, including category selection and text-to-speech.</w:t>
+      </w:r>
+    </w:p>
+    <w:p>
+      <w:pPr>
+        <w:pStyle w:val="ListParagraph"/>
+        <w:numPr>
+          <w:ilvl w:val="0"/>
+          <w:numId w:val="8"/>
+        </w:numPr>
+        <w:rPr>
+          <w:rFonts w:ascii="Arial" w:hAnsi="Arial" w:cs="Arial"/>
+          <w:sz w:val="24"/>
+          <w:szCs w:val="24"/>
+        </w:rPr>
+      </w:pPr>
+      <w:r>
+        <w:rPr>
+          <w:rFonts w:ascii="Arial" w:hAnsi="Arial" w:cs="Arial"/>
+          <w:sz w:val="24"/>
+          <w:szCs w:val="24"/>
+        </w:rPr>
+        <w:t>Perform compatibility testing on different browsers and devices.</w:t>
+      </w:r>
+    </w:p>
+    <w:p>
+      <w:pPr>
+        <w:pStyle w:val="ListParagraph"/>
+        <w:numPr>
+          <w:ilvl w:val="0"/>
+          <w:numId w:val="8"/>
+        </w:numPr>
+        <w:rPr>
+          <w:rFonts w:ascii="Arial" w:hAnsi="Arial" w:cs="Arial"/>
+          <w:sz w:val="24"/>
+          <w:szCs w:val="24"/>
+        </w:rPr>
+      </w:pPr>
+      <w:r>
+        <w:rPr>
+          <w:rFonts w:ascii="Arial" w:hAnsi="Arial" w:cs="Arial"/>
+          <w:sz w:val="24"/>
+          <w:szCs w:val="24"/>
+        </w:rPr>
+        <w:t>Address any bugs or issues identified during testing.</w:t>
+      </w:r>
+    </w:p>
+    <w:p>
+      <w:pPr>
+        <w:pStyle w:val="ListParagraph"/>
+        <w:rPr>
+          <w:rFonts w:ascii="Arial" w:hAnsi="Arial" w:cs="Arial"/>
+          <w:sz w:val="24"/>
+          <w:szCs w:val="24"/>
+        </w:rPr>
+      </w:pPr>
+    </w:p>
+    <w:p>
+      <w:pPr>
+        <w:pStyle w:val="ListParagraph"/>
+        <w:rPr>
+          <w:rFonts w:ascii="Arial" w:hAnsi="Arial" w:cs="Arial"/>
+          <w:b/>
+          <w:bCs/>
+          <w:sz w:val="24"/>
+          <w:szCs w:val="24"/>
+        </w:rPr>
+      </w:pPr>
+      <w:r>
+        <w:rPr>
+          <w:rFonts w:ascii="Arial" w:hAnsi="Arial" w:cs="Arial"/>
+          <w:b/>
+          <w:bCs/>
+          <w:sz w:val="24"/>
+          <w:szCs w:val="24"/>
+        </w:rPr>
+        <w:t>Resources Needed:</w:t>
+      </w:r>
+    </w:p>
+    <w:p>
+      <w:pPr>
+        <w:pStyle w:val="ListParagraph"/>
+        <w:numPr>
+          <w:ilvl w:val="0"/>
+          <w:numId w:val="9"/>
+        </w:numPr>
+        <w:rPr>
+          <w:rFonts w:ascii="Arial" w:hAnsi="Arial" w:cs="Arial"/>
+          <w:sz w:val="24"/>
+          <w:szCs w:val="24"/>
+        </w:rPr>
+      </w:pPr>
+      <w:r>
+        <w:rPr>
+          <w:rFonts w:ascii="Arial" w:hAnsi="Arial" w:cs="Arial"/>
+          <w:sz w:val="24"/>
+          <w:szCs w:val="24"/>
+        </w:rPr>
+        <w:t>Testing tools</w:t>
+      </w:r>
+    </w:p>
+    <w:p>
+      <w:pPr>
+        <w:pStyle w:val="ListParagraph"/>
+        <w:numPr>
+          <w:ilvl w:val="0"/>
+          <w:numId w:val="9"/>
+        </w:numPr>
+        <w:rPr>
+          <w:rFonts w:ascii="Arial" w:hAnsi="Arial" w:cs="Arial"/>
+          <w:sz w:val="24"/>
+          <w:szCs w:val="24"/>
+        </w:rPr>
+      </w:pPr>
+      <w:r>
+        <w:rPr>
+          <w:rFonts w:ascii="Arial" w:hAnsi="Arial" w:cs="Arial"/>
+          <w:sz w:val="24"/>
+          <w:szCs w:val="24"/>
+        </w:rPr>
+        <w:t>Devices for compatibility testing</w:t>
+      </w:r>
+    </w:p>
+    <w:p>
+      <w:pPr>
+        <w:pStyle w:val="ListParagraph"/>
+        <w:rPr>
+          <w:rFonts w:ascii="Arial" w:hAnsi="Arial" w:cs="Arial"/>
+          <w:sz w:val="24"/>
+          <w:szCs w:val="24"/>
+        </w:rPr>
+      </w:pPr>
+    </w:p>
+    <w:p>
+      <w:pPr>
+        <w:pStyle w:val="ListParagraph"/>
+        <w:rPr>
+          <w:rFonts w:ascii="Arial" w:hAnsi="Arial" w:cs="Arial"/>
+          <w:b/>
+          <w:bCs/>
+          <w:sz w:val="24"/>
+          <w:szCs w:val="24"/>
+        </w:rPr>
+      </w:pPr>
+      <w:r>
+        <w:rPr>
+          <w:rFonts w:ascii="Arial" w:hAnsi="Arial" w:cs="Arial"/>
+          <w:b/>
+          <w:bCs/>
+          <w:sz w:val="24"/>
+          <w:szCs w:val="24"/>
+        </w:rPr>
+        <w:t>Phase 5: Deployment and Launch</w:t>
+      </w:r>
+    </w:p>
+    <w:p>
+      <w:pPr>
+        <w:pStyle w:val="ListParagraph"/>
+        <w:rPr>
+          <w:rFonts w:ascii="Arial" w:hAnsi="Arial" w:cs="Arial"/>
+          <w:sz w:val="24"/>
+          <w:szCs w:val="24"/>
+        </w:rPr>
+      </w:pPr>
+    </w:p>
+    <w:p>
+      <w:pPr>
+        <w:pStyle w:val="ListParagraph"/>
+        <w:rPr>
+          <w:rFonts w:ascii="Arial" w:hAnsi="Arial" w:cs="Arial"/>
+          <w:sz w:val="24"/>
+          <w:szCs w:val="24"/>
+        </w:rPr>
+      </w:pPr>
+      <w:r>
+        <w:rPr>
+          <w:rFonts w:ascii="Arial" w:hAnsi="Arial" w:cs="Arial"/>
+          <w:sz w:val="24"/>
+          <w:szCs w:val="24"/>
+        </w:rPr>
+        <w:t>Duration: 1 week</w:t>
+      </w:r>
+    </w:p>
+    <w:p>
+      <w:pPr>
+        <w:pStyle w:val="ListParagraph"/>
+        <w:rPr>
+          <w:rFonts w:ascii="Arial" w:hAnsi="Arial" w:cs="Arial"/>
+          <w:sz w:val="24"/>
+          <w:szCs w:val="24"/>
+        </w:rPr>
+      </w:pPr>
+    </w:p>
+    <w:p>
+      <w:pPr>
+        <w:pStyle w:val="ListParagraph"/>
+        <w:rPr>
+          <w:rFonts w:ascii="Arial" w:hAnsi="Arial" w:cs="Arial"/>
+          <w:b/>
+          <w:bCs/>
+          <w:sz w:val="24"/>
+          <w:szCs w:val="24"/>
+        </w:rPr>
+      </w:pPr>
+      <w:r>
+        <w:rPr>
+          <w:rFonts w:ascii="Arial" w:hAnsi="Arial" w:cs="Arial"/>
+          <w:b/>
+          <w:bCs/>
+          <w:sz w:val="24"/>
+          <w:szCs w:val="24"/>
+        </w:rPr>
+        <w:t>Milestones:</w:t>
+      </w:r>
+    </w:p>
+    <w:p>
+      <w:pPr>
+        <w:pStyle w:val="ListParagraph"/>
+        <w:numPr>
+          <w:ilvl w:val="0"/>
+          <w:numId w:val="10"/>
+        </w:numPr>
+        <w:rPr>
+          <w:rFonts w:ascii="Arial" w:hAnsi="Arial" w:cs="Arial"/>
+          <w:b/>
+          <w:bCs/>
+          <w:sz w:val="24"/>
+          <w:szCs w:val="24"/>
+        </w:rPr>
+      </w:pPr>
+      <w:r>
+        <w:rPr>
+          <w:rFonts w:ascii="Arial" w:hAnsi="Arial" w:cs="Arial"/>
+          <w:sz w:val="24"/>
+          <w:szCs w:val="24"/>
+        </w:rPr>
+        <w:lastRenderedPageBreak/>
+        <w:t>Deploy the random quote generator to a web server.</w:t>
+      </w:r>
+    </w:p>
+    <w:p>
+      <w:pPr>
+        <w:pStyle w:val="ListParagraph"/>
+        <w:numPr>
+          <w:ilvl w:val="0"/>
+          <w:numId w:val="10"/>
+        </w:numPr>
+        <w:rPr>
+          <w:rFonts w:ascii="Arial" w:hAnsi="Arial" w:cs="Arial"/>
+          <w:sz w:val="24"/>
+          <w:szCs w:val="24"/>
+        </w:rPr>
+      </w:pPr>
+      <w:r>
+        <w:rPr>
+          <w:rFonts w:ascii="Arial" w:hAnsi="Arial" w:cs="Arial"/>
+          <w:sz w:val="24"/>
+          <w:szCs w:val="24"/>
+        </w:rPr>
+        <w:t>Perform final checks and optimizations.</w:t>
+      </w:r>
+    </w:p>
+    <w:p>
+      <w:pPr>
+        <w:pStyle w:val="ListParagraph"/>
+        <w:numPr>
+          <w:ilvl w:val="0"/>
+          <w:numId w:val="10"/>
+        </w:numPr>
+        <w:rPr>
+          <w:rFonts w:ascii="Arial" w:hAnsi="Arial" w:cs="Arial"/>
+          <w:sz w:val="24"/>
+          <w:szCs w:val="24"/>
+        </w:rPr>
+      </w:pPr>
+      <w:r>
+        <w:rPr>
+          <w:rFonts w:ascii="Arial" w:hAnsi="Arial" w:cs="Arial"/>
+          <w:sz w:val="24"/>
+          <w:szCs w:val="24"/>
+        </w:rPr>
+        <w:t>Launch the project to the target audience.</w:t>
+      </w:r>
+    </w:p>
+    <w:p>
+      <w:pPr>
+        <w:pStyle w:val="ListParagraph"/>
+        <w:rPr>
+          <w:rFonts w:ascii="Arial" w:hAnsi="Arial" w:cs="Arial"/>
+          <w:sz w:val="24"/>
+          <w:szCs w:val="24"/>
+        </w:rPr>
+      </w:pPr>
+    </w:p>
+    <w:p>
+      <w:pPr>
+        <w:pStyle w:val="ListParagraph"/>
+        <w:rPr>
+          <w:rFonts w:ascii="Arial" w:hAnsi="Arial" w:cs="Arial"/>
+          <w:b/>
+          <w:bCs/>
+          <w:sz w:val="24"/>
+          <w:szCs w:val="24"/>
+        </w:rPr>
+      </w:pPr>
+      <w:r>
+        <w:rPr>
+          <w:rFonts w:ascii="Arial" w:hAnsi="Arial" w:cs="Arial"/>
+          <w:b/>
+          <w:bCs/>
+          <w:sz w:val="24"/>
+          <w:szCs w:val="24"/>
+        </w:rPr>
+        <w:t>Resources Needed:</w:t>
+      </w:r>
+    </w:p>
+    <w:p>
+      <w:pPr>
+        <w:pStyle w:val="ListParagraph"/>
+        <w:numPr>
+          <w:ilvl w:val="0"/>
+          <w:numId w:val="11"/>
+        </w:numPr>
+        <w:rPr>
+          <w:rFonts w:ascii="Arial" w:hAnsi="Arial" w:cs="Arial"/>
+          <w:sz w:val="24"/>
+          <w:szCs w:val="24"/>
+        </w:rPr>
+      </w:pPr>
+      <w:r>
+        <w:rPr>
+          <w:rFonts w:ascii="Arial" w:hAnsi="Arial" w:cs="Arial"/>
+          <w:sz w:val="24"/>
+          <w:szCs w:val="24"/>
+        </w:rPr>
+        <w:t>Deployment tools</w:t>
+      </w:r>
+    </w:p>
+    <w:p>
+      <w:pPr>
+        <w:pStyle w:val="ListParagraph"/>
+        <w:rPr>
+          <w:rFonts w:ascii="Arial" w:hAnsi="Arial" w:cs="Arial"/>
+          <w:b/>
+          <w:bCs/>
+          <w:sz w:val="28"/>
+          <w:szCs w:val="28"/>
+        </w:rPr>
+      </w:pPr>
+    </w:p>
+    <w:p>
+      <w:pPr>
+        <w:pStyle w:val="ListParagraph"/>
+        <w:rPr>
+          <w:rFonts w:ascii="Arial" w:hAnsi="Arial" w:cs="Arial"/>
+          <w:b/>
+          <w:bCs/>
+          <w:sz w:val="28"/>
+          <w:szCs w:val="28"/>
+        </w:rPr>
+      </w:pPr>
+    </w:p>
+    <w:p>
+      <w:pPr>
+        <w:pStyle w:val="ListParagraph"/>
+        <w:numPr>
+          <w:ilvl w:val="0"/>
+          <w:numId w:val="1"/>
+        </w:numPr>
+        <w:rPr>
+          <w:rFonts w:ascii="Arial" w:hAnsi="Arial" w:cs="Arial"/>
+          <w:b/>
+          <w:bCs/>
+          <w:sz w:val="28"/>
+          <w:szCs w:val="28"/>
+        </w:rPr>
+      </w:pPr>
+      <w:r>
+        <w:rPr>
+          <w:rFonts w:ascii="Arial" w:hAnsi="Arial" w:cs="Arial"/>
+          <w:b/>
+          <w:bCs/>
+          <w:sz w:val="28"/>
+          <w:szCs w:val="28"/>
+        </w:rPr>
+        <w:t>Evaluation &amp; Risk Assessment</w:t>
+      </w:r>
+    </w:p>
+    <w:p>
+      <w:pPr>
+        <w:rPr>
+          <w:rFonts w:ascii="Arial" w:hAnsi="Arial" w:cs="Arial"/>
+          <w:b/>
+          <w:bCs/>
+          <w:sz w:val="28"/>
+          <w:szCs w:val="28"/>
+        </w:rPr>
+      </w:pPr>
+    </w:p>
+    <w:p>
+      <w:pPr>
         <w:spacing w:line="360" w:lineRule="auto"/>
         <w:jc w:val="both"/>
         <w:rPr>
           <w:rFonts w:ascii="Arial" w:hAnsi="Arial" w:cs="Arial"/>
-          <w:sz w:val="24"/>
-          <w:szCs w:val="24"/>
-        </w:rPr>
-      </w:pPr>
-    </w:p>
-    <w:p>
-      <w:pPr>
-        <w:pStyle w:val="ListParagraph"/>
+          <w:b/>
+          <w:bCs/>
+          <w:sz w:val="24"/>
+          <w:szCs w:val="24"/>
+        </w:rPr>
+      </w:pPr>
+      <w:r>
+        <w:rPr>
+          <w:rFonts w:ascii="Arial" w:hAnsi="Arial" w:cs="Arial"/>
+          <w:b/>
+          <w:bCs/>
+          <w:sz w:val="24"/>
+          <w:szCs w:val="24"/>
+        </w:rPr>
+        <w:t>Measuring Success:</w:t>
+      </w:r>
+    </w:p>
+    <w:p>
+      <w:pPr>
+        <w:pStyle w:val="ListParagraph"/>
+        <w:numPr>
+          <w:ilvl w:val="0"/>
+          <w:numId w:val="16"/>
+        </w:numPr>
         <w:spacing w:line="360" w:lineRule="auto"/>
         <w:jc w:val="both"/>
         <w:rPr>
@@ -1178,10 +2487,22 @@
           <w:szCs w:val="24"/>
         </w:rPr>
       </w:pPr>
-    </w:p>
-    <w:p>
-      <w:pPr>
-        <w:pStyle w:val="ListParagraph"/>
+      <w:r>
+        <w:rPr>
+          <w:rFonts w:ascii="Arial" w:hAnsi="Arial" w:cs="Arial"/>
+          <w:sz w:val="24"/>
+          <w:szCs w:val="24"/>
+        </w:rPr>
+        <w:t>Quote Relevance: User feedback on quote relevance.</w:t>
+      </w:r>
+    </w:p>
+    <w:p>
+      <w:pPr>
+        <w:pStyle w:val="ListParagraph"/>
+        <w:numPr>
+          <w:ilvl w:val="0"/>
+          <w:numId w:val="16"/>
+        </w:numPr>
         <w:spacing w:line="360" w:lineRule="auto"/>
         <w:jc w:val="both"/>
         <w:rPr>
@@ -1190,10 +2511,22 @@
           <w:szCs w:val="24"/>
         </w:rPr>
       </w:pPr>
-    </w:p>
-    <w:p>
-      <w:pPr>
-        <w:pStyle w:val="ListParagraph"/>
+      <w:r>
+        <w:rPr>
+          <w:rFonts w:ascii="Arial" w:hAnsi="Arial" w:cs="Arial"/>
+          <w:sz w:val="24"/>
+          <w:szCs w:val="24"/>
+        </w:rPr>
+        <w:t>User Engagement: Tracking quote shares and user feedback.</w:t>
+      </w:r>
+    </w:p>
+    <w:p>
+      <w:pPr>
+        <w:pStyle w:val="ListParagraph"/>
+        <w:numPr>
+          <w:ilvl w:val="0"/>
+          <w:numId w:val="16"/>
+        </w:numPr>
         <w:spacing w:line="360" w:lineRule="auto"/>
         <w:jc w:val="both"/>
         <w:rPr>
@@ -1202,10 +2535,22 @@
           <w:szCs w:val="24"/>
         </w:rPr>
       </w:pPr>
-    </w:p>
-    <w:p>
-      <w:pPr>
-        <w:pStyle w:val="ListParagraph"/>
+      <w:r>
+        <w:rPr>
+          <w:rFonts w:ascii="Arial" w:hAnsi="Arial" w:cs="Arial"/>
+          <w:sz w:val="24"/>
+          <w:szCs w:val="24"/>
+        </w:rPr>
+        <w:t>Accuracy: Validation mechanisms for quote accuracy.</w:t>
+      </w:r>
+    </w:p>
+    <w:p>
+      <w:pPr>
+        <w:pStyle w:val="ListParagraph"/>
+        <w:numPr>
+          <w:ilvl w:val="0"/>
+          <w:numId w:val="16"/>
+        </w:numPr>
         <w:spacing w:line="360" w:lineRule="auto"/>
         <w:jc w:val="both"/>
         <w:rPr>
@@ -1214,22 +2559,45 @@
           <w:szCs w:val="24"/>
         </w:rPr>
       </w:pPr>
-    </w:p>
-    <w:p>
-      <w:pPr>
-        <w:pStyle w:val="ListParagraph"/>
+      <w:r>
+        <w:rPr>
+          <w:rFonts w:ascii="Arial" w:hAnsi="Arial" w:cs="Arial"/>
+          <w:sz w:val="24"/>
+          <w:szCs w:val="24"/>
+        </w:rPr>
+        <w:t>Retention Rate: Monitoring user return rates.</w:t>
+      </w:r>
+    </w:p>
+    <w:p>
+      <w:pPr>
         <w:spacing w:line="360" w:lineRule="auto"/>
         <w:jc w:val="both"/>
         <w:rPr>
           <w:rFonts w:ascii="Arial" w:hAnsi="Arial" w:cs="Arial"/>
-          <w:sz w:val="24"/>
-          <w:szCs w:val="24"/>
-        </w:rPr>
-      </w:pPr>
-    </w:p>
-    <w:p>
-      <w:pPr>
-        <w:pStyle w:val="ListParagraph"/>
+          <w:b/>
+          <w:bCs/>
+          <w:sz w:val="24"/>
+          <w:szCs w:val="24"/>
+        </w:rPr>
+      </w:pPr>
+      <w:r>
+        <w:rPr>
+          <w:rFonts w:ascii="Arial" w:hAnsi="Arial" w:cs="Arial"/>
+          <w:b/>
+          <w:bCs/>
+          <w:sz w:val="24"/>
+          <w:szCs w:val="24"/>
+        </w:rPr>
+        <w:t>Metrics and Methods:</w:t>
+      </w:r>
+    </w:p>
+    <w:p>
+      <w:pPr>
+        <w:pStyle w:val="ListParagraph"/>
+        <w:numPr>
+          <w:ilvl w:val="0"/>
+          <w:numId w:val="17"/>
+        </w:numPr>
         <w:spacing w:line="360" w:lineRule="auto"/>
         <w:jc w:val="both"/>
         <w:rPr>
@@ -1238,10 +2606,22 @@
           <w:szCs w:val="24"/>
         </w:rPr>
       </w:pPr>
-    </w:p>
-    <w:p>
-      <w:pPr>
-        <w:pStyle w:val="ListParagraph"/>
+      <w:r>
+        <w:rPr>
+          <w:rFonts w:ascii="Arial" w:hAnsi="Arial" w:cs="Arial"/>
+          <w:sz w:val="24"/>
+          <w:szCs w:val="24"/>
+        </w:rPr>
+        <w:t>User Feedback: Rating system for quote relevance.</w:t>
+      </w:r>
+    </w:p>
+    <w:p>
+      <w:pPr>
+        <w:pStyle w:val="ListParagraph"/>
+        <w:numPr>
+          <w:ilvl w:val="0"/>
+          <w:numId w:val="17"/>
+        </w:numPr>
         <w:spacing w:line="360" w:lineRule="auto"/>
         <w:jc w:val="both"/>
         <w:rPr>
@@ -1250,10 +2630,22 @@
           <w:szCs w:val="24"/>
         </w:rPr>
       </w:pPr>
-    </w:p>
-    <w:p>
-      <w:pPr>
-        <w:pStyle w:val="ListParagraph"/>
+      <w:r>
+        <w:rPr>
+          <w:rFonts w:ascii="Arial" w:hAnsi="Arial" w:cs="Arial"/>
+          <w:sz w:val="24"/>
+          <w:szCs w:val="24"/>
+        </w:rPr>
+        <w:t>Analytics: Tracking shares and user interactions.</w:t>
+      </w:r>
+    </w:p>
+    <w:p>
+      <w:pPr>
+        <w:pStyle w:val="ListParagraph"/>
+        <w:numPr>
+          <w:ilvl w:val="0"/>
+          <w:numId w:val="17"/>
+        </w:numPr>
         <w:spacing w:line="360" w:lineRule="auto"/>
         <w:jc w:val="both"/>
         <w:rPr>
@@ -1262,10 +2654,22 @@
           <w:szCs w:val="24"/>
         </w:rPr>
       </w:pPr>
-    </w:p>
-    <w:p>
-      <w:pPr>
-        <w:pStyle w:val="ListParagraph"/>
+      <w:r>
+        <w:rPr>
+          <w:rFonts w:ascii="Arial" w:hAnsi="Arial" w:cs="Arial"/>
+          <w:sz w:val="24"/>
+          <w:szCs w:val="24"/>
+        </w:rPr>
+        <w:t>Validation: Fact-checking mechanisms for quote accuracy.</w:t>
+      </w:r>
+    </w:p>
+    <w:p>
+      <w:pPr>
+        <w:pStyle w:val="ListParagraph"/>
+        <w:numPr>
+          <w:ilvl w:val="0"/>
+          <w:numId w:val="17"/>
+        </w:numPr>
         <w:spacing w:line="360" w:lineRule="auto"/>
         <w:jc w:val="both"/>
         <w:rPr>
@@ -1274,1366 +2678,14 @@
           <w:szCs w:val="24"/>
         </w:rPr>
       </w:pPr>
-    </w:p>
-    <w:p>
-      <w:pPr>
-        <w:pStyle w:val="ListParagraph"/>
-        <w:numPr>
-          <w:ilvl w:val="0"/>
-          <w:numId w:val="1"/>
-        </w:numPr>
-        <w:rPr>
-          <w:rFonts w:ascii="Arial" w:hAnsi="Arial" w:cs="Arial"/>
-          <w:b/>
-          <w:bCs/>
-          <w:sz w:val="28"/>
-          <w:szCs w:val="28"/>
-        </w:rPr>
-      </w:pPr>
-      <w:r>
-        <w:rPr>
-          <w:rFonts w:ascii="Arial" w:hAnsi="Arial" w:cs="Arial"/>
-          <w:b/>
-          <w:bCs/>
-          <w:sz w:val="28"/>
-          <w:szCs w:val="28"/>
-        </w:rPr>
-        <w:lastRenderedPageBreak/>
-        <w:t>Project Plan &amp; Timeline</w:t>
-      </w:r>
-    </w:p>
-    <w:p>
-      <w:pPr>
-        <w:pStyle w:val="ListParagraph"/>
-        <w:rPr>
-          <w:rFonts w:ascii="Arial" w:hAnsi="Arial" w:cs="Arial"/>
-          <w:b/>
-          <w:bCs/>
-          <w:sz w:val="28"/>
-          <w:szCs w:val="28"/>
-        </w:rPr>
-      </w:pPr>
-    </w:p>
-    <w:p>
-      <w:pPr>
-        <w:pStyle w:val="ListParagraph"/>
-        <w:rPr>
-          <w:rFonts w:ascii="Arial" w:hAnsi="Arial" w:cs="Arial"/>
-          <w:b/>
-          <w:bCs/>
-          <w:sz w:val="24"/>
-          <w:szCs w:val="24"/>
-        </w:rPr>
-      </w:pPr>
-      <w:r>
-        <w:rPr>
-          <w:rFonts w:ascii="Arial" w:hAnsi="Arial" w:cs="Arial"/>
-          <w:b/>
-          <w:bCs/>
-          <w:sz w:val="24"/>
-          <w:szCs w:val="24"/>
-        </w:rPr>
-        <w:t>Phase 1: Planning and Requirements Gathering</w:t>
-      </w:r>
-    </w:p>
-    <w:p>
-      <w:pPr>
-        <w:pStyle w:val="ListParagraph"/>
-        <w:rPr>
-          <w:rFonts w:ascii="Arial" w:hAnsi="Arial" w:cs="Arial"/>
-          <w:sz w:val="24"/>
-          <w:szCs w:val="24"/>
-        </w:rPr>
-      </w:pPr>
-    </w:p>
-    <w:p>
-      <w:pPr>
-        <w:pStyle w:val="ListParagraph"/>
-        <w:rPr>
-          <w:rFonts w:ascii="Arial" w:hAnsi="Arial" w:cs="Arial"/>
-          <w:sz w:val="24"/>
-          <w:szCs w:val="24"/>
-        </w:rPr>
-      </w:pPr>
-      <w:r>
-        <w:rPr>
-          <w:rFonts w:ascii="Arial" w:hAnsi="Arial" w:cs="Arial"/>
-          <w:sz w:val="24"/>
-          <w:szCs w:val="24"/>
-        </w:rPr>
-        <w:t>Duration: 2 days</w:t>
-      </w:r>
-    </w:p>
-    <w:p>
-      <w:pPr>
-        <w:pStyle w:val="ListParagraph"/>
-        <w:rPr>
-          <w:rFonts w:ascii="Arial" w:hAnsi="Arial" w:cs="Arial"/>
-          <w:sz w:val="24"/>
-          <w:szCs w:val="24"/>
-        </w:rPr>
-      </w:pPr>
-    </w:p>
-    <w:p>
-      <w:pPr>
-        <w:pStyle w:val="ListParagraph"/>
-        <w:rPr>
-          <w:rFonts w:ascii="Arial" w:hAnsi="Arial" w:cs="Arial"/>
-          <w:b/>
-          <w:bCs/>
-          <w:sz w:val="24"/>
-          <w:szCs w:val="24"/>
-        </w:rPr>
-      </w:pPr>
-      <w:r>
-        <w:rPr>
-          <w:rFonts w:ascii="Arial" w:hAnsi="Arial" w:cs="Arial"/>
-          <w:b/>
-          <w:bCs/>
-          <w:sz w:val="24"/>
-          <w:szCs w:val="24"/>
-        </w:rPr>
-        <w:t>Milestones:</w:t>
-      </w:r>
-    </w:p>
-    <w:p>
-      <w:pPr>
-        <w:pStyle w:val="ListParagraph"/>
-        <w:numPr>
-          <w:ilvl w:val="0"/>
-          <w:numId w:val="2"/>
-        </w:numPr>
-        <w:rPr>
-          <w:rFonts w:ascii="Arial" w:hAnsi="Arial" w:cs="Arial"/>
-          <w:sz w:val="24"/>
-          <w:szCs w:val="24"/>
-        </w:rPr>
-      </w:pPr>
-      <w:r>
-        <w:rPr>
-          <w:rFonts w:ascii="Arial" w:hAnsi="Arial" w:cs="Arial"/>
-          <w:sz w:val="24"/>
-          <w:szCs w:val="24"/>
-        </w:rPr>
-        <w:t>Define project scope and objectives.</w:t>
-      </w:r>
-    </w:p>
-    <w:p>
-      <w:pPr>
-        <w:pStyle w:val="ListParagraph"/>
-        <w:numPr>
-          <w:ilvl w:val="0"/>
-          <w:numId w:val="2"/>
-        </w:numPr>
-        <w:rPr>
-          <w:rFonts w:ascii="Arial" w:hAnsi="Arial" w:cs="Arial"/>
-          <w:sz w:val="24"/>
-          <w:szCs w:val="24"/>
-        </w:rPr>
-      </w:pPr>
-      <w:r>
-        <w:rPr>
-          <w:rFonts w:ascii="Arial" w:hAnsi="Arial" w:cs="Arial"/>
-          <w:sz w:val="24"/>
-          <w:szCs w:val="24"/>
-        </w:rPr>
-        <w:t>Conduct market research to identify existing random quote generators and text-to-speech features.</w:t>
-      </w:r>
-    </w:p>
-    <w:p>
-      <w:pPr>
-        <w:pStyle w:val="ListParagraph"/>
-        <w:rPr>
-          <w:rFonts w:ascii="Arial" w:hAnsi="Arial" w:cs="Arial"/>
-          <w:sz w:val="24"/>
-          <w:szCs w:val="24"/>
-        </w:rPr>
-      </w:pPr>
-    </w:p>
-    <w:p>
-      <w:pPr>
-        <w:pStyle w:val="ListParagraph"/>
-        <w:rPr>
-          <w:rFonts w:ascii="Arial" w:hAnsi="Arial" w:cs="Arial"/>
-          <w:b/>
-          <w:bCs/>
-          <w:sz w:val="24"/>
-          <w:szCs w:val="24"/>
-        </w:rPr>
-      </w:pPr>
-      <w:r>
-        <w:rPr>
-          <w:rFonts w:ascii="Arial" w:hAnsi="Arial" w:cs="Arial"/>
-          <w:b/>
-          <w:bCs/>
-          <w:sz w:val="24"/>
-          <w:szCs w:val="24"/>
-        </w:rPr>
-        <w:t>Resources Needed:</w:t>
-      </w:r>
-    </w:p>
-    <w:p>
-      <w:pPr>
-        <w:pStyle w:val="ListParagraph"/>
-        <w:numPr>
-          <w:ilvl w:val="0"/>
-          <w:numId w:val="3"/>
-        </w:numPr>
-        <w:rPr>
-          <w:rFonts w:ascii="Arial" w:hAnsi="Arial" w:cs="Arial"/>
-          <w:sz w:val="24"/>
-          <w:szCs w:val="24"/>
-        </w:rPr>
-      </w:pPr>
-      <w:r>
-        <w:rPr>
-          <w:rFonts w:ascii="Arial" w:hAnsi="Arial" w:cs="Arial"/>
-          <w:sz w:val="24"/>
-          <w:szCs w:val="24"/>
-        </w:rPr>
-        <w:t>Project manager</w:t>
-      </w:r>
-    </w:p>
-    <w:p>
-      <w:pPr>
-        <w:pStyle w:val="ListParagraph"/>
-        <w:numPr>
-          <w:ilvl w:val="0"/>
-          <w:numId w:val="3"/>
-        </w:numPr>
-        <w:rPr>
-          <w:rFonts w:ascii="Arial" w:hAnsi="Arial" w:cs="Arial"/>
-          <w:sz w:val="24"/>
-          <w:szCs w:val="24"/>
-        </w:rPr>
-      </w:pPr>
-      <w:r>
-        <w:rPr>
-          <w:rFonts w:ascii="Arial" w:hAnsi="Arial" w:cs="Arial"/>
-          <w:sz w:val="24"/>
-          <w:szCs w:val="24"/>
-        </w:rPr>
-        <w:t xml:space="preserve">Programming Languages: HTML, CSS, </w:t>
-      </w:r>
-      <w:proofErr w:type="spellStart"/>
-      <w:r>
-        <w:rPr>
-          <w:rFonts w:ascii="Arial" w:hAnsi="Arial" w:cs="Arial"/>
-          <w:sz w:val="24"/>
-          <w:szCs w:val="24"/>
-        </w:rPr>
-        <w:t>Javascript</w:t>
-      </w:r>
-      <w:proofErr w:type="spellEnd"/>
-      <w:r>
-        <w:rPr>
-          <w:rFonts w:ascii="Arial" w:hAnsi="Arial" w:cs="Arial"/>
-          <w:sz w:val="24"/>
-          <w:szCs w:val="24"/>
-        </w:rPr>
-        <w:t>.</w:t>
-      </w:r>
-    </w:p>
-    <w:p>
-      <w:pPr>
-        <w:pStyle w:val="ListParagraph"/>
-        <w:numPr>
-          <w:ilvl w:val="0"/>
-          <w:numId w:val="3"/>
-        </w:numPr>
-        <w:rPr>
-          <w:rFonts w:ascii="Arial" w:hAnsi="Arial" w:cs="Arial"/>
-          <w:sz w:val="24"/>
-          <w:szCs w:val="24"/>
-        </w:rPr>
-      </w:pPr>
-      <w:r>
-        <w:rPr>
-          <w:rFonts w:ascii="Arial" w:hAnsi="Arial" w:cs="Arial"/>
-          <w:sz w:val="24"/>
-          <w:szCs w:val="24"/>
-        </w:rPr>
-        <w:t>Integrated Development Environments (IDEs): Visual Studio.</w:t>
-      </w:r>
-    </w:p>
-    <w:p>
-      <w:pPr>
-        <w:pStyle w:val="ListParagraph"/>
-        <w:numPr>
-          <w:ilvl w:val="0"/>
-          <w:numId w:val="3"/>
-        </w:numPr>
-        <w:rPr>
-          <w:rFonts w:ascii="Arial" w:hAnsi="Arial" w:cs="Arial"/>
-          <w:sz w:val="24"/>
-          <w:szCs w:val="24"/>
-        </w:rPr>
-      </w:pPr>
-      <w:r>
-        <w:rPr>
-          <w:rFonts w:ascii="Arial" w:hAnsi="Arial" w:cs="Arial"/>
-          <w:sz w:val="24"/>
-          <w:szCs w:val="24"/>
-        </w:rPr>
-        <w:t>Version Control: Git</w:t>
-      </w:r>
-    </w:p>
-    <w:p>
-      <w:pPr>
-        <w:pStyle w:val="ListParagraph"/>
-        <w:rPr>
-          <w:rFonts w:ascii="Arial" w:hAnsi="Arial" w:cs="Arial"/>
-          <w:sz w:val="24"/>
-          <w:szCs w:val="24"/>
-        </w:rPr>
-      </w:pPr>
-    </w:p>
-    <w:p>
-      <w:pPr>
-        <w:pStyle w:val="ListParagraph"/>
-        <w:rPr>
-          <w:rFonts w:ascii="Arial" w:hAnsi="Arial" w:cs="Arial"/>
-          <w:b/>
-          <w:bCs/>
-          <w:sz w:val="24"/>
-          <w:szCs w:val="24"/>
-        </w:rPr>
-      </w:pPr>
-      <w:r>
-        <w:rPr>
-          <w:rFonts w:ascii="Arial" w:hAnsi="Arial" w:cs="Arial"/>
-          <w:b/>
-          <w:bCs/>
-          <w:sz w:val="24"/>
-          <w:szCs w:val="24"/>
-        </w:rPr>
-        <w:t>Phase 2: Design and Prototyping</w:t>
-      </w:r>
-    </w:p>
-    <w:p>
-      <w:pPr>
-        <w:pStyle w:val="ListParagraph"/>
-        <w:rPr>
-          <w:rFonts w:ascii="Arial" w:hAnsi="Arial" w:cs="Arial"/>
-          <w:sz w:val="24"/>
-          <w:szCs w:val="24"/>
-        </w:rPr>
-      </w:pPr>
-    </w:p>
-    <w:p>
-      <w:pPr>
-        <w:pStyle w:val="ListParagraph"/>
-        <w:rPr>
-          <w:rFonts w:ascii="Arial" w:hAnsi="Arial" w:cs="Arial"/>
-          <w:sz w:val="24"/>
-          <w:szCs w:val="24"/>
-        </w:rPr>
-      </w:pPr>
-      <w:r>
-        <w:rPr>
-          <w:rFonts w:ascii="Arial" w:hAnsi="Arial" w:cs="Arial"/>
-          <w:sz w:val="24"/>
-          <w:szCs w:val="24"/>
-        </w:rPr>
-        <w:t>Duration: 1 weeks</w:t>
-      </w:r>
-    </w:p>
-    <w:p>
-      <w:pPr>
-        <w:pStyle w:val="ListParagraph"/>
-        <w:rPr>
-          <w:rFonts w:ascii="Arial" w:hAnsi="Arial" w:cs="Arial"/>
-          <w:sz w:val="24"/>
-          <w:szCs w:val="24"/>
-        </w:rPr>
-      </w:pPr>
-    </w:p>
-    <w:p>
-      <w:pPr>
-        <w:pStyle w:val="ListParagraph"/>
-        <w:rPr>
-          <w:rFonts w:ascii="Arial" w:hAnsi="Arial" w:cs="Arial"/>
-          <w:b/>
-          <w:bCs/>
-          <w:sz w:val="24"/>
-          <w:szCs w:val="24"/>
-        </w:rPr>
-      </w:pPr>
-      <w:r>
-        <w:rPr>
-          <w:rFonts w:ascii="Arial" w:hAnsi="Arial" w:cs="Arial"/>
-          <w:b/>
-          <w:bCs/>
-          <w:sz w:val="24"/>
-          <w:szCs w:val="24"/>
-        </w:rPr>
-        <w:t>Milestones:</w:t>
-      </w:r>
-    </w:p>
-    <w:p>
-      <w:pPr>
-        <w:pStyle w:val="ListParagraph"/>
-        <w:numPr>
-          <w:ilvl w:val="0"/>
-          <w:numId w:val="4"/>
-        </w:numPr>
-        <w:rPr>
-          <w:rFonts w:ascii="Arial" w:hAnsi="Arial" w:cs="Arial"/>
-          <w:sz w:val="24"/>
-          <w:szCs w:val="24"/>
-        </w:rPr>
-      </w:pPr>
-      <w:r>
-        <w:rPr>
-          <w:rFonts w:ascii="Arial" w:hAnsi="Arial" w:cs="Arial"/>
-          <w:sz w:val="24"/>
-          <w:szCs w:val="24"/>
-        </w:rPr>
-        <w:t>Design the user interface (UI) for the random quote generator, including categories selection and text-to-speech feature.</w:t>
-      </w:r>
-    </w:p>
-    <w:p>
-      <w:pPr>
-        <w:pStyle w:val="ListParagraph"/>
-        <w:numPr>
-          <w:ilvl w:val="0"/>
-          <w:numId w:val="4"/>
-        </w:numPr>
-        <w:rPr>
-          <w:rFonts w:ascii="Arial" w:hAnsi="Arial" w:cs="Arial"/>
-          <w:sz w:val="24"/>
-          <w:szCs w:val="24"/>
-        </w:rPr>
-      </w:pPr>
-      <w:r>
-        <w:rPr>
-          <w:rFonts w:ascii="Arial" w:hAnsi="Arial" w:cs="Arial"/>
-          <w:sz w:val="24"/>
-          <w:szCs w:val="24"/>
-        </w:rPr>
-        <w:t>Create wireframes or mockups to visualize the interface.</w:t>
-      </w:r>
-    </w:p>
-    <w:p>
-      <w:pPr>
-        <w:pStyle w:val="ListParagraph"/>
-        <w:numPr>
-          <w:ilvl w:val="0"/>
-          <w:numId w:val="4"/>
-        </w:numPr>
-        <w:rPr>
-          <w:rFonts w:ascii="Arial" w:hAnsi="Arial" w:cs="Arial"/>
-          <w:sz w:val="24"/>
-          <w:szCs w:val="24"/>
-        </w:rPr>
-      </w:pPr>
-      <w:r>
-        <w:rPr>
-          <w:rFonts w:ascii="Arial" w:hAnsi="Arial" w:cs="Arial"/>
-          <w:sz w:val="24"/>
-          <w:szCs w:val="24"/>
-        </w:rPr>
-        <w:t>Design the architecture for quote storage and retrieval.</w:t>
-      </w:r>
-    </w:p>
-    <w:p>
-      <w:pPr>
-        <w:pStyle w:val="ListParagraph"/>
-        <w:ind w:left="1440"/>
-        <w:rPr>
-          <w:rFonts w:ascii="Arial" w:hAnsi="Arial" w:cs="Arial"/>
-          <w:sz w:val="24"/>
-          <w:szCs w:val="24"/>
-        </w:rPr>
-      </w:pPr>
-    </w:p>
-    <w:p>
-      <w:pPr>
-        <w:pStyle w:val="ListParagraph"/>
-        <w:rPr>
-          <w:rFonts w:ascii="Arial" w:hAnsi="Arial" w:cs="Arial"/>
-          <w:b/>
-          <w:bCs/>
-          <w:sz w:val="24"/>
-          <w:szCs w:val="24"/>
-        </w:rPr>
-      </w:pPr>
-      <w:r>
-        <w:rPr>
-          <w:rFonts w:ascii="Arial" w:hAnsi="Arial" w:cs="Arial"/>
-          <w:b/>
-          <w:bCs/>
-          <w:sz w:val="24"/>
-          <w:szCs w:val="24"/>
-        </w:rPr>
-        <w:t>Resources Needed:</w:t>
-      </w:r>
-    </w:p>
-    <w:p>
-      <w:pPr>
-        <w:pStyle w:val="ListParagraph"/>
-        <w:numPr>
-          <w:ilvl w:val="0"/>
-          <w:numId w:val="5"/>
-        </w:numPr>
-        <w:rPr>
-          <w:rFonts w:ascii="Arial" w:hAnsi="Arial" w:cs="Arial"/>
-          <w:sz w:val="24"/>
-          <w:szCs w:val="24"/>
-        </w:rPr>
-      </w:pPr>
-      <w:r>
-        <w:rPr>
-          <w:rFonts w:ascii="Arial" w:hAnsi="Arial" w:cs="Arial"/>
-          <w:sz w:val="24"/>
-          <w:szCs w:val="24"/>
-        </w:rPr>
-        <w:t>UI/UX designer (HTML &amp; CSS)</w:t>
-      </w:r>
-    </w:p>
-    <w:p>
-      <w:pPr>
-        <w:pStyle w:val="ListParagraph"/>
-        <w:numPr>
-          <w:ilvl w:val="0"/>
-          <w:numId w:val="5"/>
-        </w:numPr>
-        <w:rPr>
-          <w:rFonts w:ascii="Arial" w:hAnsi="Arial" w:cs="Arial"/>
-          <w:sz w:val="24"/>
-          <w:szCs w:val="24"/>
-        </w:rPr>
-      </w:pPr>
-      <w:r>
-        <w:rPr>
-          <w:rFonts w:ascii="Arial" w:hAnsi="Arial" w:cs="Arial"/>
-          <w:sz w:val="24"/>
-          <w:szCs w:val="24"/>
-        </w:rPr>
-        <w:t>Prototyping tools (Figma)</w:t>
-      </w:r>
-    </w:p>
-    <w:p>
-      <w:pPr>
-        <w:pStyle w:val="ListParagraph"/>
-        <w:numPr>
-          <w:ilvl w:val="0"/>
-          <w:numId w:val="5"/>
-        </w:numPr>
-        <w:rPr>
-          <w:rFonts w:ascii="Arial" w:hAnsi="Arial" w:cs="Arial"/>
-          <w:sz w:val="24"/>
-          <w:szCs w:val="24"/>
-        </w:rPr>
-      </w:pPr>
-      <w:r>
-        <w:rPr>
-          <w:rFonts w:ascii="Arial" w:hAnsi="Arial" w:cs="Arial"/>
-          <w:sz w:val="24"/>
-          <w:szCs w:val="24"/>
-        </w:rPr>
-        <w:t>Database engineer</w:t>
-      </w:r>
-    </w:p>
-    <w:p>
-      <w:pPr>
-        <w:pStyle w:val="ListParagraph"/>
-        <w:ind w:left="1440"/>
-        <w:rPr>
-          <w:rFonts w:ascii="Arial" w:hAnsi="Arial" w:cs="Arial"/>
-          <w:sz w:val="24"/>
-          <w:szCs w:val="24"/>
-        </w:rPr>
-      </w:pPr>
-    </w:p>
-    <w:p>
-      <w:pPr>
-        <w:pStyle w:val="ListParagraph"/>
-        <w:rPr>
-          <w:rFonts w:ascii="Arial" w:hAnsi="Arial" w:cs="Arial"/>
-          <w:b/>
-          <w:bCs/>
-          <w:sz w:val="24"/>
-          <w:szCs w:val="24"/>
-        </w:rPr>
-      </w:pPr>
-      <w:r>
-        <w:rPr>
-          <w:rFonts w:ascii="Arial" w:hAnsi="Arial" w:cs="Arial"/>
-          <w:b/>
-          <w:bCs/>
-          <w:sz w:val="24"/>
-          <w:szCs w:val="24"/>
-        </w:rPr>
-        <w:t>Phase 3: Development</w:t>
-      </w:r>
-    </w:p>
-    <w:p>
-      <w:pPr>
-        <w:pStyle w:val="ListParagraph"/>
-        <w:rPr>
-          <w:rFonts w:ascii="Arial" w:hAnsi="Arial" w:cs="Arial"/>
-          <w:sz w:val="24"/>
-          <w:szCs w:val="24"/>
-        </w:rPr>
-      </w:pPr>
-    </w:p>
-    <w:p>
-      <w:pPr>
-        <w:pStyle w:val="ListParagraph"/>
-        <w:rPr>
-          <w:rFonts w:ascii="Arial" w:hAnsi="Arial" w:cs="Arial"/>
-          <w:sz w:val="24"/>
-          <w:szCs w:val="24"/>
-        </w:rPr>
-      </w:pPr>
-      <w:r>
-        <w:rPr>
-          <w:rFonts w:ascii="Arial" w:hAnsi="Arial" w:cs="Arial"/>
-          <w:sz w:val="24"/>
-          <w:szCs w:val="24"/>
-        </w:rPr>
-        <w:t>Duration: 2 weeks</w:t>
-      </w:r>
-    </w:p>
-    <w:p>
-      <w:pPr>
-        <w:pStyle w:val="ListParagraph"/>
-        <w:rPr>
-          <w:rFonts w:ascii="Arial" w:hAnsi="Arial" w:cs="Arial"/>
-          <w:sz w:val="24"/>
-          <w:szCs w:val="24"/>
-        </w:rPr>
-      </w:pPr>
-    </w:p>
-    <w:p>
-      <w:pPr>
-        <w:pStyle w:val="ListParagraph"/>
-        <w:rPr>
-          <w:rFonts w:ascii="Arial" w:hAnsi="Arial" w:cs="Arial"/>
-          <w:b/>
-          <w:bCs/>
-          <w:sz w:val="24"/>
-          <w:szCs w:val="24"/>
-        </w:rPr>
-      </w:pPr>
-      <w:r>
-        <w:rPr>
-          <w:rFonts w:ascii="Arial" w:hAnsi="Arial" w:cs="Arial"/>
-          <w:b/>
-          <w:bCs/>
-          <w:sz w:val="24"/>
-          <w:szCs w:val="24"/>
-        </w:rPr>
-        <w:t>Milestones:</w:t>
-      </w:r>
-    </w:p>
-    <w:p>
-      <w:pPr>
-        <w:pStyle w:val="ListParagraph"/>
-        <w:numPr>
-          <w:ilvl w:val="0"/>
-          <w:numId w:val="6"/>
-        </w:numPr>
-        <w:rPr>
-          <w:rFonts w:ascii="Arial" w:hAnsi="Arial" w:cs="Arial"/>
-          <w:sz w:val="24"/>
-          <w:szCs w:val="24"/>
-        </w:rPr>
-      </w:pPr>
-      <w:r>
-        <w:rPr>
-          <w:rFonts w:ascii="Arial" w:hAnsi="Arial" w:cs="Arial"/>
-          <w:sz w:val="24"/>
-          <w:szCs w:val="24"/>
-        </w:rPr>
-        <w:t>Develop core functionality for generating random quotes.</w:t>
-      </w:r>
-    </w:p>
-    <w:p>
-      <w:pPr>
-        <w:pStyle w:val="ListParagraph"/>
-        <w:numPr>
-          <w:ilvl w:val="0"/>
-          <w:numId w:val="6"/>
-        </w:numPr>
-        <w:rPr>
-          <w:rFonts w:ascii="Arial" w:hAnsi="Arial" w:cs="Arial"/>
-          <w:sz w:val="24"/>
-          <w:szCs w:val="24"/>
-        </w:rPr>
-      </w:pPr>
-      <w:r>
-        <w:rPr>
-          <w:rFonts w:ascii="Arial" w:hAnsi="Arial" w:cs="Arial"/>
-          <w:sz w:val="24"/>
-          <w:szCs w:val="24"/>
-        </w:rPr>
-        <w:t>Implement category selection feature.</w:t>
-      </w:r>
-    </w:p>
-    <w:p>
-      <w:pPr>
-        <w:pStyle w:val="ListParagraph"/>
-        <w:numPr>
-          <w:ilvl w:val="0"/>
-          <w:numId w:val="6"/>
-        </w:numPr>
-        <w:rPr>
-          <w:rFonts w:ascii="Arial" w:hAnsi="Arial" w:cs="Arial"/>
-          <w:sz w:val="24"/>
-          <w:szCs w:val="24"/>
-        </w:rPr>
-      </w:pPr>
-      <w:r>
-        <w:rPr>
-          <w:rFonts w:ascii="Arial" w:hAnsi="Arial" w:cs="Arial"/>
-          <w:sz w:val="24"/>
-          <w:szCs w:val="24"/>
-        </w:rPr>
-        <w:t>Integrate text-to-speech functionality.</w:t>
-      </w:r>
-    </w:p>
-    <w:p>
-      <w:pPr>
-        <w:pStyle w:val="ListParagraph"/>
-        <w:numPr>
-          <w:ilvl w:val="0"/>
-          <w:numId w:val="6"/>
-        </w:numPr>
-        <w:rPr>
-          <w:rFonts w:ascii="Arial" w:hAnsi="Arial" w:cs="Arial"/>
-          <w:sz w:val="24"/>
-          <w:szCs w:val="24"/>
-        </w:rPr>
-      </w:pPr>
-      <w:r>
-        <w:rPr>
-          <w:rFonts w:ascii="Arial" w:hAnsi="Arial" w:cs="Arial"/>
-          <w:sz w:val="24"/>
-          <w:szCs w:val="24"/>
-        </w:rPr>
-        <w:t>Perform thorough testing and debugging.</w:t>
-      </w:r>
-    </w:p>
-    <w:p>
-      <w:pPr>
-        <w:pStyle w:val="ListParagraph"/>
-        <w:rPr>
-          <w:rFonts w:ascii="Arial" w:hAnsi="Arial" w:cs="Arial"/>
-          <w:sz w:val="24"/>
-          <w:szCs w:val="24"/>
-        </w:rPr>
-      </w:pPr>
-    </w:p>
-    <w:p>
-      <w:pPr>
-        <w:pStyle w:val="ListParagraph"/>
-        <w:rPr>
-          <w:rFonts w:ascii="Arial" w:hAnsi="Arial" w:cs="Arial"/>
-          <w:sz w:val="24"/>
-          <w:szCs w:val="24"/>
-        </w:rPr>
-      </w:pPr>
-    </w:p>
-    <w:p>
-      <w:pPr>
-        <w:pStyle w:val="ListParagraph"/>
-        <w:rPr>
-          <w:rFonts w:ascii="Arial" w:hAnsi="Arial" w:cs="Arial"/>
-          <w:b/>
-          <w:bCs/>
-          <w:sz w:val="24"/>
-          <w:szCs w:val="24"/>
-        </w:rPr>
-      </w:pPr>
-      <w:r>
-        <w:rPr>
-          <w:rFonts w:ascii="Arial" w:hAnsi="Arial" w:cs="Arial"/>
-          <w:b/>
-          <w:bCs/>
-          <w:sz w:val="24"/>
-          <w:szCs w:val="24"/>
-        </w:rPr>
-        <w:lastRenderedPageBreak/>
-        <w:t>Resources Needed:</w:t>
-      </w:r>
-    </w:p>
-    <w:p>
-      <w:pPr>
-        <w:pStyle w:val="ListParagraph"/>
-        <w:numPr>
-          <w:ilvl w:val="0"/>
-          <w:numId w:val="7"/>
-        </w:numPr>
-        <w:rPr>
-          <w:rFonts w:ascii="Arial" w:hAnsi="Arial" w:cs="Arial"/>
-          <w:sz w:val="24"/>
-          <w:szCs w:val="24"/>
-        </w:rPr>
-      </w:pPr>
-      <w:r>
-        <w:rPr>
-          <w:rFonts w:ascii="Arial" w:hAnsi="Arial" w:cs="Arial"/>
-          <w:sz w:val="24"/>
-          <w:szCs w:val="24"/>
-        </w:rPr>
-        <w:t>Software developers (front-end and back-end)</w:t>
-      </w:r>
-    </w:p>
-    <w:p>
-      <w:pPr>
-        <w:pStyle w:val="ListParagraph"/>
-        <w:numPr>
-          <w:ilvl w:val="0"/>
-          <w:numId w:val="7"/>
-        </w:numPr>
-        <w:rPr>
-          <w:rFonts w:ascii="Arial" w:hAnsi="Arial" w:cs="Arial"/>
-          <w:sz w:val="24"/>
-          <w:szCs w:val="24"/>
-        </w:rPr>
-      </w:pPr>
-      <w:r>
-        <w:rPr>
-          <w:rFonts w:ascii="Arial" w:hAnsi="Arial" w:cs="Arial"/>
-          <w:sz w:val="24"/>
-          <w:szCs w:val="24"/>
-        </w:rPr>
-        <w:t>Text-to-speech API (e.g., Web Speech API)</w:t>
-      </w:r>
-    </w:p>
-    <w:p>
-      <w:pPr>
-        <w:pStyle w:val="ListParagraph"/>
-        <w:numPr>
-          <w:ilvl w:val="0"/>
-          <w:numId w:val="7"/>
-        </w:numPr>
-        <w:rPr>
-          <w:rFonts w:ascii="Arial" w:hAnsi="Arial" w:cs="Arial"/>
-          <w:sz w:val="24"/>
-          <w:szCs w:val="24"/>
-        </w:rPr>
-      </w:pPr>
-      <w:r>
-        <w:rPr>
-          <w:rFonts w:ascii="Arial" w:hAnsi="Arial" w:cs="Arial"/>
-          <w:sz w:val="24"/>
-          <w:szCs w:val="24"/>
-        </w:rPr>
-        <w:t>Testing team</w:t>
-      </w:r>
-    </w:p>
-    <w:p>
-      <w:pPr>
-        <w:pStyle w:val="ListParagraph"/>
-        <w:ind w:left="1440"/>
-        <w:rPr>
-          <w:rFonts w:ascii="Arial" w:hAnsi="Arial" w:cs="Arial"/>
-          <w:sz w:val="24"/>
-          <w:szCs w:val="24"/>
-        </w:rPr>
-      </w:pPr>
-    </w:p>
-    <w:p>
-      <w:pPr>
-        <w:pStyle w:val="ListParagraph"/>
-        <w:rPr>
-          <w:rFonts w:ascii="Arial" w:hAnsi="Arial" w:cs="Arial"/>
-          <w:b/>
-          <w:bCs/>
-          <w:sz w:val="24"/>
-          <w:szCs w:val="24"/>
-        </w:rPr>
-      </w:pPr>
-      <w:r>
-        <w:rPr>
-          <w:rFonts w:ascii="Arial" w:hAnsi="Arial" w:cs="Arial"/>
-          <w:b/>
-          <w:bCs/>
-          <w:sz w:val="24"/>
-          <w:szCs w:val="24"/>
-        </w:rPr>
-        <w:t>Phase 4: Testing and Quality Assurance</w:t>
-      </w:r>
-    </w:p>
-    <w:p>
-      <w:pPr>
-        <w:pStyle w:val="ListParagraph"/>
-        <w:rPr>
-          <w:rFonts w:ascii="Arial" w:hAnsi="Arial" w:cs="Arial"/>
-          <w:sz w:val="24"/>
-          <w:szCs w:val="24"/>
-        </w:rPr>
-      </w:pPr>
-    </w:p>
-    <w:p>
-      <w:pPr>
-        <w:pStyle w:val="ListParagraph"/>
-        <w:rPr>
-          <w:rFonts w:ascii="Arial" w:hAnsi="Arial" w:cs="Arial"/>
-          <w:sz w:val="24"/>
-          <w:szCs w:val="24"/>
-        </w:rPr>
-      </w:pPr>
-      <w:r>
-        <w:rPr>
-          <w:rFonts w:ascii="Arial" w:hAnsi="Arial" w:cs="Arial"/>
-          <w:sz w:val="24"/>
-          <w:szCs w:val="24"/>
-        </w:rPr>
-        <w:t>Duration: 1-2 weeks</w:t>
-      </w:r>
-    </w:p>
-    <w:p>
-      <w:pPr>
-        <w:pStyle w:val="ListParagraph"/>
-        <w:rPr>
-          <w:rFonts w:ascii="Arial" w:hAnsi="Arial" w:cs="Arial"/>
-          <w:sz w:val="24"/>
-          <w:szCs w:val="24"/>
-        </w:rPr>
-      </w:pPr>
-    </w:p>
-    <w:p>
-      <w:pPr>
-        <w:pStyle w:val="ListParagraph"/>
-        <w:rPr>
-          <w:rFonts w:ascii="Arial" w:hAnsi="Arial" w:cs="Arial"/>
-          <w:b/>
-          <w:bCs/>
-          <w:sz w:val="24"/>
-          <w:szCs w:val="24"/>
-        </w:rPr>
-      </w:pPr>
-      <w:r>
-        <w:rPr>
-          <w:rFonts w:ascii="Arial" w:hAnsi="Arial" w:cs="Arial"/>
-          <w:b/>
-          <w:bCs/>
-          <w:sz w:val="24"/>
-          <w:szCs w:val="24"/>
-        </w:rPr>
-        <w:t>Milestones:</w:t>
-      </w:r>
-    </w:p>
-    <w:p>
-      <w:pPr>
-        <w:pStyle w:val="ListParagraph"/>
-        <w:numPr>
-          <w:ilvl w:val="0"/>
-          <w:numId w:val="8"/>
-        </w:numPr>
-        <w:rPr>
-          <w:rFonts w:ascii="Arial" w:hAnsi="Arial" w:cs="Arial"/>
-          <w:sz w:val="24"/>
-          <w:szCs w:val="24"/>
-        </w:rPr>
-      </w:pPr>
-      <w:r>
-        <w:rPr>
-          <w:rFonts w:ascii="Arial" w:hAnsi="Arial" w:cs="Arial"/>
-          <w:sz w:val="24"/>
-          <w:szCs w:val="24"/>
-        </w:rPr>
-        <w:t>Conduct functional testing of all features, including category selection and text-to-speech.</w:t>
-      </w:r>
-    </w:p>
-    <w:p>
-      <w:pPr>
-        <w:pStyle w:val="ListParagraph"/>
-        <w:numPr>
-          <w:ilvl w:val="0"/>
-          <w:numId w:val="8"/>
-        </w:numPr>
-        <w:rPr>
-          <w:rFonts w:ascii="Arial" w:hAnsi="Arial" w:cs="Arial"/>
-          <w:sz w:val="24"/>
-          <w:szCs w:val="24"/>
-        </w:rPr>
-      </w:pPr>
-      <w:r>
-        <w:rPr>
-          <w:rFonts w:ascii="Arial" w:hAnsi="Arial" w:cs="Arial"/>
-          <w:sz w:val="24"/>
-          <w:szCs w:val="24"/>
-        </w:rPr>
-        <w:t>Perform compatibility testing on different browsers and devices.</w:t>
-      </w:r>
-    </w:p>
-    <w:p>
-      <w:pPr>
-        <w:pStyle w:val="ListParagraph"/>
-        <w:numPr>
-          <w:ilvl w:val="0"/>
-          <w:numId w:val="8"/>
-        </w:numPr>
-        <w:rPr>
-          <w:rFonts w:ascii="Arial" w:hAnsi="Arial" w:cs="Arial"/>
-          <w:sz w:val="24"/>
-          <w:szCs w:val="24"/>
-        </w:rPr>
-      </w:pPr>
-      <w:r>
-        <w:rPr>
-          <w:rFonts w:ascii="Arial" w:hAnsi="Arial" w:cs="Arial"/>
-          <w:sz w:val="24"/>
-          <w:szCs w:val="24"/>
-        </w:rPr>
-        <w:t>Address any bugs or issues identified during testing.</w:t>
-      </w:r>
-    </w:p>
-    <w:p>
-      <w:pPr>
-        <w:pStyle w:val="ListParagraph"/>
-        <w:rPr>
-          <w:rFonts w:ascii="Arial" w:hAnsi="Arial" w:cs="Arial"/>
-          <w:sz w:val="24"/>
-          <w:szCs w:val="24"/>
-        </w:rPr>
-      </w:pPr>
-    </w:p>
-    <w:p>
-      <w:pPr>
-        <w:pStyle w:val="ListParagraph"/>
-        <w:rPr>
-          <w:rFonts w:ascii="Arial" w:hAnsi="Arial" w:cs="Arial"/>
-          <w:b/>
-          <w:bCs/>
-          <w:sz w:val="24"/>
-          <w:szCs w:val="24"/>
-        </w:rPr>
-      </w:pPr>
-      <w:r>
-        <w:rPr>
-          <w:rFonts w:ascii="Arial" w:hAnsi="Arial" w:cs="Arial"/>
-          <w:b/>
-          <w:bCs/>
-          <w:sz w:val="24"/>
-          <w:szCs w:val="24"/>
-        </w:rPr>
-        <w:t>Resources Needed:</w:t>
-      </w:r>
-    </w:p>
-    <w:p>
-      <w:pPr>
-        <w:pStyle w:val="ListParagraph"/>
-        <w:numPr>
-          <w:ilvl w:val="0"/>
-          <w:numId w:val="9"/>
-        </w:numPr>
-        <w:rPr>
-          <w:rFonts w:ascii="Arial" w:hAnsi="Arial" w:cs="Arial"/>
-          <w:sz w:val="24"/>
-          <w:szCs w:val="24"/>
-        </w:rPr>
-      </w:pPr>
-      <w:r>
-        <w:rPr>
-          <w:rFonts w:ascii="Arial" w:hAnsi="Arial" w:cs="Arial"/>
-          <w:sz w:val="24"/>
-          <w:szCs w:val="24"/>
-        </w:rPr>
-        <w:t>Testing tools</w:t>
-      </w:r>
-    </w:p>
-    <w:p>
-      <w:pPr>
-        <w:pStyle w:val="ListParagraph"/>
-        <w:numPr>
-          <w:ilvl w:val="0"/>
-          <w:numId w:val="9"/>
-        </w:numPr>
-        <w:rPr>
-          <w:rFonts w:ascii="Arial" w:hAnsi="Arial" w:cs="Arial"/>
-          <w:sz w:val="24"/>
-          <w:szCs w:val="24"/>
-        </w:rPr>
-      </w:pPr>
-      <w:r>
-        <w:rPr>
-          <w:rFonts w:ascii="Arial" w:hAnsi="Arial" w:cs="Arial"/>
-          <w:sz w:val="24"/>
-          <w:szCs w:val="24"/>
-        </w:rPr>
-        <w:t>Devices for compatibility testing</w:t>
-      </w:r>
-    </w:p>
-    <w:p>
-      <w:pPr>
-        <w:pStyle w:val="ListParagraph"/>
-        <w:rPr>
-          <w:rFonts w:ascii="Arial" w:hAnsi="Arial" w:cs="Arial"/>
-          <w:sz w:val="24"/>
-          <w:szCs w:val="24"/>
-        </w:rPr>
-      </w:pPr>
-    </w:p>
-    <w:p>
-      <w:pPr>
-        <w:pStyle w:val="ListParagraph"/>
-        <w:rPr>
-          <w:rFonts w:ascii="Arial" w:hAnsi="Arial" w:cs="Arial"/>
-          <w:b/>
-          <w:bCs/>
-          <w:sz w:val="24"/>
-          <w:szCs w:val="24"/>
-        </w:rPr>
-      </w:pPr>
-      <w:r>
-        <w:rPr>
-          <w:rFonts w:ascii="Arial" w:hAnsi="Arial" w:cs="Arial"/>
-          <w:b/>
-          <w:bCs/>
-          <w:sz w:val="24"/>
-          <w:szCs w:val="24"/>
-        </w:rPr>
-        <w:t>Phase 5: Deployment and Launch</w:t>
-      </w:r>
-    </w:p>
-    <w:p>
-      <w:pPr>
-        <w:pStyle w:val="ListParagraph"/>
-        <w:rPr>
-          <w:rFonts w:ascii="Arial" w:hAnsi="Arial" w:cs="Arial"/>
-          <w:sz w:val="24"/>
-          <w:szCs w:val="24"/>
-        </w:rPr>
-      </w:pPr>
-    </w:p>
-    <w:p>
-      <w:pPr>
-        <w:pStyle w:val="ListParagraph"/>
-        <w:rPr>
-          <w:rFonts w:ascii="Arial" w:hAnsi="Arial" w:cs="Arial"/>
-          <w:sz w:val="24"/>
-          <w:szCs w:val="24"/>
-        </w:rPr>
-      </w:pPr>
-      <w:r>
-        <w:rPr>
-          <w:rFonts w:ascii="Arial" w:hAnsi="Arial" w:cs="Arial"/>
-          <w:sz w:val="24"/>
-          <w:szCs w:val="24"/>
-        </w:rPr>
-        <w:t>Duration: 1 week</w:t>
-      </w:r>
-    </w:p>
-    <w:p>
-      <w:pPr>
-        <w:pStyle w:val="ListParagraph"/>
-        <w:rPr>
-          <w:rFonts w:ascii="Arial" w:hAnsi="Arial" w:cs="Arial"/>
-          <w:sz w:val="24"/>
-          <w:szCs w:val="24"/>
-        </w:rPr>
-      </w:pPr>
-    </w:p>
-    <w:p>
-      <w:pPr>
-        <w:pStyle w:val="ListParagraph"/>
-        <w:rPr>
-          <w:rFonts w:ascii="Arial" w:hAnsi="Arial" w:cs="Arial"/>
-          <w:b/>
-          <w:bCs/>
-          <w:sz w:val="24"/>
-          <w:szCs w:val="24"/>
-        </w:rPr>
-      </w:pPr>
-      <w:r>
-        <w:rPr>
-          <w:rFonts w:ascii="Arial" w:hAnsi="Arial" w:cs="Arial"/>
-          <w:b/>
-          <w:bCs/>
-          <w:sz w:val="24"/>
-          <w:szCs w:val="24"/>
-        </w:rPr>
-        <w:t>Milestones:</w:t>
-      </w:r>
-    </w:p>
-    <w:p>
-      <w:pPr>
-        <w:pStyle w:val="ListParagraph"/>
-        <w:numPr>
-          <w:ilvl w:val="0"/>
-          <w:numId w:val="10"/>
-        </w:numPr>
-        <w:rPr>
-          <w:rFonts w:ascii="Arial" w:hAnsi="Arial" w:cs="Arial"/>
-          <w:b/>
-          <w:bCs/>
-          <w:sz w:val="24"/>
-          <w:szCs w:val="24"/>
-        </w:rPr>
-      </w:pPr>
-      <w:r>
-        <w:rPr>
-          <w:rFonts w:ascii="Arial" w:hAnsi="Arial" w:cs="Arial"/>
-          <w:sz w:val="24"/>
-          <w:szCs w:val="24"/>
-        </w:rPr>
-        <w:t>Deploy the random quote generator to a web server.</w:t>
-      </w:r>
-    </w:p>
-    <w:p>
-      <w:pPr>
-        <w:pStyle w:val="ListParagraph"/>
-        <w:numPr>
-          <w:ilvl w:val="0"/>
-          <w:numId w:val="10"/>
-        </w:numPr>
-        <w:rPr>
-          <w:rFonts w:ascii="Arial" w:hAnsi="Arial" w:cs="Arial"/>
-          <w:sz w:val="24"/>
-          <w:szCs w:val="24"/>
-        </w:rPr>
-      </w:pPr>
-      <w:r>
-        <w:rPr>
-          <w:rFonts w:ascii="Arial" w:hAnsi="Arial" w:cs="Arial"/>
-          <w:sz w:val="24"/>
-          <w:szCs w:val="24"/>
-        </w:rPr>
-        <w:t>Perform final checks and optimizations.</w:t>
-      </w:r>
-    </w:p>
-    <w:p>
-      <w:pPr>
-        <w:pStyle w:val="ListParagraph"/>
-        <w:numPr>
-          <w:ilvl w:val="0"/>
-          <w:numId w:val="10"/>
-        </w:numPr>
-        <w:rPr>
-          <w:rFonts w:ascii="Arial" w:hAnsi="Arial" w:cs="Arial"/>
-          <w:sz w:val="24"/>
-          <w:szCs w:val="24"/>
-        </w:rPr>
-      </w:pPr>
-      <w:r>
-        <w:rPr>
-          <w:rFonts w:ascii="Arial" w:hAnsi="Arial" w:cs="Arial"/>
-          <w:sz w:val="24"/>
-          <w:szCs w:val="24"/>
-        </w:rPr>
-        <w:t>Launch the project to the target audience.</w:t>
-      </w:r>
-    </w:p>
-    <w:p>
-      <w:pPr>
-        <w:pStyle w:val="ListParagraph"/>
-        <w:rPr>
-          <w:rFonts w:ascii="Arial" w:hAnsi="Arial" w:cs="Arial"/>
-          <w:sz w:val="24"/>
-          <w:szCs w:val="24"/>
-        </w:rPr>
-      </w:pPr>
-    </w:p>
-    <w:p>
-      <w:pPr>
-        <w:pStyle w:val="ListParagraph"/>
-        <w:rPr>
-          <w:rFonts w:ascii="Arial" w:hAnsi="Arial" w:cs="Arial"/>
-          <w:b/>
-          <w:bCs/>
-          <w:sz w:val="24"/>
-          <w:szCs w:val="24"/>
-        </w:rPr>
-      </w:pPr>
-      <w:r>
-        <w:rPr>
-          <w:rFonts w:ascii="Arial" w:hAnsi="Arial" w:cs="Arial"/>
-          <w:b/>
-          <w:bCs/>
-          <w:sz w:val="24"/>
-          <w:szCs w:val="24"/>
-        </w:rPr>
-        <w:t>Resources Needed:</w:t>
-      </w:r>
-    </w:p>
-    <w:p>
-      <w:pPr>
-        <w:pStyle w:val="ListParagraph"/>
-        <w:numPr>
-          <w:ilvl w:val="0"/>
-          <w:numId w:val="11"/>
-        </w:numPr>
-        <w:rPr>
-          <w:rFonts w:ascii="Arial" w:hAnsi="Arial" w:cs="Arial"/>
-          <w:sz w:val="24"/>
-          <w:szCs w:val="24"/>
-        </w:rPr>
-      </w:pPr>
-      <w:r>
-        <w:rPr>
-          <w:rFonts w:ascii="Arial" w:hAnsi="Arial" w:cs="Arial"/>
-          <w:sz w:val="24"/>
-          <w:szCs w:val="24"/>
-        </w:rPr>
-        <w:t>Deployment tools</w:t>
-      </w:r>
-    </w:p>
-    <w:p>
-      <w:pPr>
-        <w:pStyle w:val="ListParagraph"/>
-        <w:rPr>
-          <w:rFonts w:ascii="Arial" w:hAnsi="Arial" w:cs="Arial"/>
-          <w:b/>
-          <w:bCs/>
-          <w:sz w:val="28"/>
-          <w:szCs w:val="28"/>
-        </w:rPr>
-      </w:pPr>
-    </w:p>
-    <w:p>
-      <w:pPr>
-        <w:pStyle w:val="ListParagraph"/>
-        <w:rPr>
-          <w:rFonts w:ascii="Arial" w:hAnsi="Arial" w:cs="Arial"/>
-          <w:b/>
-          <w:bCs/>
-          <w:sz w:val="28"/>
-          <w:szCs w:val="28"/>
-        </w:rPr>
-      </w:pPr>
-    </w:p>
-    <w:p>
-      <w:pPr>
-        <w:pStyle w:val="ListParagraph"/>
-        <w:numPr>
-          <w:ilvl w:val="0"/>
-          <w:numId w:val="1"/>
-        </w:numPr>
-        <w:rPr>
-          <w:rFonts w:ascii="Arial" w:hAnsi="Arial" w:cs="Arial"/>
-          <w:b/>
-          <w:bCs/>
-          <w:sz w:val="28"/>
-          <w:szCs w:val="28"/>
-        </w:rPr>
-      </w:pPr>
-      <w:r>
-        <w:rPr>
-          <w:rFonts w:ascii="Arial" w:hAnsi="Arial" w:cs="Arial"/>
-          <w:b/>
-          <w:bCs/>
-          <w:sz w:val="28"/>
-          <w:szCs w:val="28"/>
-        </w:rPr>
-        <w:t>Evaluation &amp; Risk Assessment</w:t>
-      </w:r>
-    </w:p>
-    <w:p>
-      <w:pPr>
-        <w:rPr>
-          <w:rFonts w:ascii="Arial" w:hAnsi="Arial" w:cs="Arial"/>
-          <w:b/>
-          <w:bCs/>
-          <w:sz w:val="28"/>
-          <w:szCs w:val="28"/>
-        </w:rPr>
-      </w:pPr>
+      <w:r>
+        <w:rPr>
+          <w:rFonts w:ascii="Arial" w:hAnsi="Arial" w:cs="Arial"/>
+          <w:sz w:val="24"/>
+          <w:szCs w:val="24"/>
+        </w:rPr>
+        <w:t>Retention Analysis: Monitoring user return rates.</w:t>
+      </w:r>
     </w:p>
     <w:p>
       <w:pPr>
@@ -2655,11 +2707,16 @@
           <w:sz w:val="24"/>
           <w:szCs w:val="24"/>
         </w:rPr>
-        <w:t>Measuring Success:</w:t>
-      </w:r>
-    </w:p>
-    <w:p>
-      <w:pPr>
+        <w:t>Potential Risks and Mitigation:</w:t>
+      </w:r>
+    </w:p>
+    <w:p>
+      <w:pPr>
+        <w:pStyle w:val="ListParagraph"/>
+        <w:numPr>
+          <w:ilvl w:val="0"/>
+          <w:numId w:val="18"/>
+        </w:numPr>
         <w:spacing w:line="360" w:lineRule="auto"/>
         <w:jc w:val="both"/>
         <w:rPr>
@@ -2674,20 +2731,16 @@
           <w:sz w:val="24"/>
           <w:szCs w:val="24"/>
         </w:rPr>
-        <w:t>•</w:t>
-      </w:r>
-      <w:r>
-        <w:rPr>
-          <w:rFonts w:ascii="Arial" w:hAnsi="Arial" w:cs="Arial"/>
-          <w:sz w:val="24"/>
-          <w:szCs w:val="24"/>
-        </w:rPr>
-        <w:tab/>
-        <w:t>Quote Relevance: User feedback on quote relevance.</w:t>
-      </w:r>
-    </w:p>
-    <w:p>
-      <w:pPr>
+        <w:t>Quality Control: Implementing filters and feedback mechanisms.</w:t>
+      </w:r>
+    </w:p>
+    <w:p>
+      <w:pPr>
+        <w:pStyle w:val="ListParagraph"/>
+        <w:numPr>
+          <w:ilvl w:val="0"/>
+          <w:numId w:val="18"/>
+        </w:numPr>
         <w:spacing w:line="360" w:lineRule="auto"/>
         <w:jc w:val="both"/>
         <w:rPr>
@@ -2702,20 +2755,16 @@
           <w:sz w:val="24"/>
           <w:szCs w:val="24"/>
         </w:rPr>
-        <w:t>•</w:t>
-      </w:r>
-      <w:r>
-        <w:rPr>
-          <w:rFonts w:ascii="Arial" w:hAnsi="Arial" w:cs="Arial"/>
-          <w:sz w:val="24"/>
-          <w:szCs w:val="24"/>
-        </w:rPr>
-        <w:tab/>
-        <w:t>User Engagement: Tracking quote shares and user feedback.</w:t>
-      </w:r>
-    </w:p>
-    <w:p>
-      <w:pPr>
+        <w:t>Technical Challenges: Thorough testing and staying updated.</w:t>
+      </w:r>
+    </w:p>
+    <w:p>
+      <w:pPr>
+        <w:pStyle w:val="ListParagraph"/>
+        <w:numPr>
+          <w:ilvl w:val="0"/>
+          <w:numId w:val="18"/>
+        </w:numPr>
         <w:spacing w:line="360" w:lineRule="auto"/>
         <w:jc w:val="both"/>
         <w:rPr>
@@ -2730,323 +2779,8 @@
           <w:sz w:val="24"/>
           <w:szCs w:val="24"/>
         </w:rPr>
-        <w:t>•</w:t>
-      </w:r>
-      <w:r>
-        <w:rPr>
-          <w:rFonts w:ascii="Arial" w:hAnsi="Arial" w:cs="Arial"/>
-          <w:sz w:val="24"/>
-          <w:szCs w:val="24"/>
-        </w:rPr>
-        <w:tab/>
-        <w:t>Accuracy: Validation mechanisms for quote accuracy.</w:t>
-      </w:r>
-    </w:p>
-    <w:p>
-      <w:pPr>
-        <w:spacing w:line="360" w:lineRule="auto"/>
-        <w:jc w:val="both"/>
-        <w:rPr>
-          <w:rFonts w:ascii="Arial" w:hAnsi="Arial" w:cs="Arial"/>
-          <w:sz w:val="24"/>
-          <w:szCs w:val="24"/>
-        </w:rPr>
-      </w:pPr>
-      <w:r>
-        <w:rPr>
-          <w:rFonts w:ascii="Arial" w:hAnsi="Arial" w:cs="Arial"/>
-          <w:sz w:val="24"/>
-          <w:szCs w:val="24"/>
-        </w:rPr>
-        <w:lastRenderedPageBreak/>
-        <w:t>•</w:t>
-      </w:r>
-      <w:r>
-        <w:rPr>
-          <w:rFonts w:ascii="Arial" w:hAnsi="Arial" w:cs="Arial"/>
-          <w:sz w:val="24"/>
-          <w:szCs w:val="24"/>
-        </w:rPr>
-        <w:tab/>
-        <w:t>Retention Rate: Monitoring user return rates.</w:t>
-      </w:r>
-    </w:p>
-    <w:p>
-      <w:pPr>
-        <w:spacing w:line="360" w:lineRule="auto"/>
-        <w:jc w:val="both"/>
-        <w:rPr>
-          <w:rFonts w:ascii="Arial" w:hAnsi="Arial" w:cs="Arial"/>
-          <w:b/>
-          <w:bCs/>
-          <w:sz w:val="24"/>
-          <w:szCs w:val="24"/>
-        </w:rPr>
-      </w:pPr>
-    </w:p>
-    <w:p>
-      <w:pPr>
-        <w:spacing w:line="360" w:lineRule="auto"/>
-        <w:jc w:val="both"/>
-        <w:rPr>
-          <w:rFonts w:ascii="Arial" w:hAnsi="Arial" w:cs="Arial"/>
-          <w:b/>
-          <w:bCs/>
-          <w:sz w:val="24"/>
-          <w:szCs w:val="24"/>
-        </w:rPr>
-      </w:pPr>
-      <w:r>
-        <w:rPr>
-          <w:rFonts w:ascii="Arial" w:hAnsi="Arial" w:cs="Arial"/>
-          <w:b/>
-          <w:bCs/>
-          <w:sz w:val="24"/>
-          <w:szCs w:val="24"/>
-        </w:rPr>
-        <w:t>Metrics and Methods:</w:t>
-      </w:r>
-    </w:p>
-    <w:p>
-      <w:pPr>
-        <w:spacing w:line="360" w:lineRule="auto"/>
-        <w:jc w:val="both"/>
-        <w:rPr>
-          <w:rFonts w:ascii="Arial" w:hAnsi="Arial" w:cs="Arial"/>
-          <w:sz w:val="24"/>
-          <w:szCs w:val="24"/>
-        </w:rPr>
-      </w:pPr>
-      <w:r>
-        <w:rPr>
-          <w:rFonts w:ascii="Arial" w:hAnsi="Arial" w:cs="Arial"/>
-          <w:sz w:val="24"/>
-          <w:szCs w:val="24"/>
-        </w:rPr>
-        <w:t>•</w:t>
-      </w:r>
-      <w:r>
-        <w:rPr>
-          <w:rFonts w:ascii="Arial" w:hAnsi="Arial" w:cs="Arial"/>
-          <w:sz w:val="24"/>
-          <w:szCs w:val="24"/>
-        </w:rPr>
-        <w:tab/>
-        <w:t>User Feedback: Rating system for quote relevance.</w:t>
-      </w:r>
-    </w:p>
-    <w:p>
-      <w:pPr>
-        <w:spacing w:line="360" w:lineRule="auto"/>
-        <w:jc w:val="both"/>
-        <w:rPr>
-          <w:rFonts w:ascii="Arial" w:hAnsi="Arial" w:cs="Arial"/>
-          <w:sz w:val="24"/>
-          <w:szCs w:val="24"/>
-        </w:rPr>
-      </w:pPr>
-      <w:r>
-        <w:rPr>
-          <w:rFonts w:ascii="Arial" w:hAnsi="Arial" w:cs="Arial"/>
-          <w:sz w:val="24"/>
-          <w:szCs w:val="24"/>
-        </w:rPr>
-        <w:t>•</w:t>
-      </w:r>
-      <w:r>
-        <w:rPr>
-          <w:rFonts w:ascii="Arial" w:hAnsi="Arial" w:cs="Arial"/>
-          <w:sz w:val="24"/>
-          <w:szCs w:val="24"/>
-        </w:rPr>
-        <w:tab/>
-        <w:t>Analytics: Tracking shares and user interactions.</w:t>
-      </w:r>
-    </w:p>
-    <w:p>
-      <w:pPr>
-        <w:spacing w:line="360" w:lineRule="auto"/>
-        <w:jc w:val="both"/>
-        <w:rPr>
-          <w:rFonts w:ascii="Arial" w:hAnsi="Arial" w:cs="Arial"/>
-          <w:sz w:val="24"/>
-          <w:szCs w:val="24"/>
-        </w:rPr>
-      </w:pPr>
-      <w:r>
-        <w:rPr>
-          <w:rFonts w:ascii="Arial" w:hAnsi="Arial" w:cs="Arial"/>
-          <w:sz w:val="24"/>
-          <w:szCs w:val="24"/>
-        </w:rPr>
-        <w:t>•</w:t>
-      </w:r>
-      <w:r>
-        <w:rPr>
-          <w:rFonts w:ascii="Arial" w:hAnsi="Arial" w:cs="Arial"/>
-          <w:sz w:val="24"/>
-          <w:szCs w:val="24"/>
-        </w:rPr>
-        <w:tab/>
-        <w:t>Validation: Fact-checking mechanisms for quote accuracy.</w:t>
-      </w:r>
-    </w:p>
-    <w:p>
-      <w:pPr>
-        <w:spacing w:line="360" w:lineRule="auto"/>
-        <w:jc w:val="both"/>
-        <w:rPr>
-          <w:rFonts w:ascii="Arial" w:hAnsi="Arial" w:cs="Arial"/>
-          <w:sz w:val="24"/>
-          <w:szCs w:val="24"/>
-        </w:rPr>
-      </w:pPr>
-      <w:r>
-        <w:rPr>
-          <w:rFonts w:ascii="Arial" w:hAnsi="Arial" w:cs="Arial"/>
-          <w:sz w:val="24"/>
-          <w:szCs w:val="24"/>
-        </w:rPr>
-        <w:t>•</w:t>
-      </w:r>
-      <w:r>
-        <w:rPr>
-          <w:rFonts w:ascii="Arial" w:hAnsi="Arial" w:cs="Arial"/>
-          <w:sz w:val="24"/>
-          <w:szCs w:val="24"/>
-        </w:rPr>
-        <w:tab/>
-        <w:t>Retention Analysis: Monitoring user return rates.</w:t>
-      </w:r>
-    </w:p>
-    <w:p>
-      <w:pPr>
-        <w:spacing w:line="360" w:lineRule="auto"/>
-        <w:jc w:val="both"/>
-        <w:rPr>
-          <w:rFonts w:ascii="Arial" w:hAnsi="Arial" w:cs="Arial"/>
-          <w:sz w:val="24"/>
-          <w:szCs w:val="24"/>
-        </w:rPr>
-      </w:pPr>
-    </w:p>
-    <w:p>
-      <w:pPr>
-        <w:spacing w:line="360" w:lineRule="auto"/>
-        <w:jc w:val="both"/>
-        <w:rPr>
-          <w:rFonts w:ascii="Arial" w:hAnsi="Arial" w:cs="Arial"/>
-          <w:b/>
-          <w:bCs/>
-          <w:sz w:val="24"/>
-          <w:szCs w:val="24"/>
-        </w:rPr>
-      </w:pPr>
-      <w:r>
-        <w:rPr>
-          <w:rFonts w:ascii="Arial" w:hAnsi="Arial" w:cs="Arial"/>
-          <w:b/>
-          <w:bCs/>
-          <w:sz w:val="24"/>
-          <w:szCs w:val="24"/>
-        </w:rPr>
-        <w:t>Potential Risks and Mitigation:</w:t>
-      </w:r>
-    </w:p>
-    <w:p>
-      <w:pPr>
-        <w:spacing w:line="360" w:lineRule="auto"/>
-        <w:jc w:val="both"/>
-        <w:rPr>
-          <w:rFonts w:ascii="Arial" w:hAnsi="Arial" w:cs="Arial"/>
-          <w:sz w:val="24"/>
-          <w:szCs w:val="24"/>
-        </w:rPr>
-      </w:pPr>
-      <w:r>
-        <w:rPr>
-          <w:rFonts w:ascii="Arial" w:hAnsi="Arial" w:cs="Arial"/>
-          <w:sz w:val="24"/>
-          <w:szCs w:val="24"/>
-        </w:rPr>
-        <w:t>•</w:t>
-      </w:r>
-      <w:r>
-        <w:rPr>
-          <w:rFonts w:ascii="Arial" w:hAnsi="Arial" w:cs="Arial"/>
-          <w:sz w:val="24"/>
-          <w:szCs w:val="24"/>
-        </w:rPr>
-        <w:tab/>
-        <w:t>Quality Control: Implementing filters and feedback mechanisms.</w:t>
-      </w:r>
-    </w:p>
-    <w:p>
-      <w:pPr>
-        <w:spacing w:line="360" w:lineRule="auto"/>
-        <w:jc w:val="both"/>
-        <w:rPr>
-          <w:rFonts w:ascii="Arial" w:hAnsi="Arial" w:cs="Arial"/>
-          <w:sz w:val="24"/>
-          <w:szCs w:val="24"/>
-        </w:rPr>
-      </w:pPr>
-      <w:r>
-        <w:rPr>
-          <w:rFonts w:ascii="Arial" w:hAnsi="Arial" w:cs="Arial"/>
-          <w:sz w:val="24"/>
-          <w:szCs w:val="24"/>
-        </w:rPr>
-        <w:t>•</w:t>
-      </w:r>
-      <w:r>
-        <w:rPr>
-          <w:rFonts w:ascii="Arial" w:hAnsi="Arial" w:cs="Arial"/>
-          <w:sz w:val="24"/>
-          <w:szCs w:val="24"/>
-        </w:rPr>
-        <w:tab/>
-        <w:t>Technical Challenges: Thorough testing and staying updated.</w:t>
-      </w:r>
-    </w:p>
-    <w:p>
-      <w:pPr>
-        <w:spacing w:line="360" w:lineRule="auto"/>
-        <w:jc w:val="both"/>
-        <w:rPr>
-          <w:rFonts w:ascii="Arial" w:hAnsi="Arial" w:cs="Arial"/>
-          <w:sz w:val="24"/>
-          <w:szCs w:val="24"/>
-        </w:rPr>
-      </w:pPr>
-      <w:r>
-        <w:rPr>
-          <w:rFonts w:ascii="Arial" w:hAnsi="Arial" w:cs="Arial"/>
-          <w:sz w:val="24"/>
-          <w:szCs w:val="24"/>
-        </w:rPr>
-        <w:t>•</w:t>
-      </w:r>
-      <w:r>
-        <w:rPr>
-          <w:rFonts w:ascii="Arial" w:hAnsi="Arial" w:cs="Arial"/>
-          <w:sz w:val="24"/>
-          <w:szCs w:val="24"/>
-        </w:rPr>
-        <w:tab/>
         <w:t>Copyright Concerns: Verifying authenticity and obtaining permissions.</w:t>
       </w:r>
-    </w:p>
-    <w:p>
-      <w:pPr>
-        <w:rPr>
-          <w:rFonts w:ascii="Arial" w:hAnsi="Arial" w:cs="Arial"/>
-          <w:b/>
-          <w:bCs/>
-          <w:sz w:val="28"/>
-          <w:szCs w:val="28"/>
-        </w:rPr>
-      </w:pPr>
     </w:p>
     <w:p>
       <w:pPr>
@@ -3125,7 +2859,16 @@
           <w:sz w:val="24"/>
           <w:szCs w:val="24"/>
         </w:rPr>
-        <w:t xml:space="preserve">Our proposal introduces a Random Quote Generator with customizable categories and a Text-to-Speech feature, aiming to address limitations in existing platforms and enhance user experience. By recognizing the demand for more personalized and feature-rich tools in the digital age, we identified the shortcomings of current quote generators, including manual input requirements and lack of database integration. Our plan involves installing a database engine and integrating text-to-speech functionality to create a seamless and engaging user experience. </w:t>
+        <w:t>Our proposal introduces a Random Quote Generator with customizable categories and a Text-to-Speech feature, aiming to address limitations in existing platforms and enhance user experience. By recognizing the demand for more personalized and feature-</w:t>
+      </w:r>
+      <w:r>
+        <w:rPr>
+          <w:rFonts w:ascii="Arial" w:hAnsi="Arial" w:cs="Arial"/>
+          <w:sz w:val="24"/>
+          <w:szCs w:val="24"/>
+        </w:rPr>
+        <w:lastRenderedPageBreak/>
+        <w:t xml:space="preserve">rich tools in the digital age, we identified the shortcomings of current quote generators, including manual input requirements and lack of database integration. Our plan involves installing a database engine and integrating text-to-speech functionality to create a seamless and engaging user experience. </w:t>
       </w:r>
     </w:p>
     <w:p>
@@ -3145,16 +2888,7 @@
           <w:sz w:val="24"/>
           <w:szCs w:val="24"/>
         </w:rPr>
-        <w:t xml:space="preserve">The proposed generator not only provides motivation and prevents monotony but also enhances accessibility for users with diverse needs. Through a phased development approach, including planning, design, development, testing, deployment, and launch, we </w:t>
-      </w:r>
-      <w:r>
-        <w:rPr>
-          <w:rFonts w:ascii="Arial" w:hAnsi="Arial" w:cs="Arial"/>
-          <w:sz w:val="24"/>
-          <w:szCs w:val="24"/>
-        </w:rPr>
-        <w:lastRenderedPageBreak/>
-        <w:t>aim to deliver a dynamic and interactive platform for inspiration. With metrics for success focused on quote relevance and user engagement, alongside risk mitigation strategies, our project offers a unique value proposition by empowering users with uplifting content tailored to their preferences.</w:t>
+        <w:t>The proposed generator not only provides motivation and prevents monotony but also enhances accessibility for users with diverse needs. Through a phased development approach, including planning, design, development, testing, deployment, and launch, we aim to deliver a dynamic and interactive platform for inspiration. With metrics for success focused on quote relevance and user engagement, alongside risk mitigation strategies, our project offers a unique value proposition by empowering users with uplifting content tailored to their preferences.</w:t>
       </w:r>
     </w:p>
     <w:p>
@@ -3205,6 +2939,119 @@
 <file path=word/numbering.xml><?xml version="1.0" encoding="utf-8"?>
 <w:numbering xmlns:wpc="http://schemas.microsoft.com/office/word/2010/wordprocessingCanvas" xmlns:cx="http://schemas.microsoft.com/office/drawing/2014/chartex" xmlns:cx1="http://schemas.microsoft.com/office/drawing/2015/9/8/chartex" xmlns:cx2="http://schemas.microsoft.com/office/drawing/2015/10/21/chartex" xmlns:cx3="http://schemas.microsoft.com/office/drawing/2016/5/9/chartex" xmlns:cx4="http://schemas.microsoft.com/office/drawing/2016/5/10/chartex" xmlns:cx5="http://schemas.microsoft.com/office/drawing/2016/5/11/chartex" xmlns:cx6="http://schemas.microsoft.com/office/drawing/2016/5/12/chartex" xmlns:cx7="http://schemas.microsoft.com/office/drawing/2016/5/13/chartex" xmlns:cx8="http://schemas.microsoft.com/office/drawing/2016/5/14/chartex" xmlns:mc="http://schemas.openxmlformats.org/markup-compatibility/2006" xmlns:aink="http://schemas.microsoft.com/office/drawing/2016/ink" xmlns:am3d="http://schemas.microsoft.com/office/drawing/2017/model3d" xmlns:o="urn:schemas-microsoft-com:office:office" xmlns:oel="http://schemas.microsoft.com/office/2019/extlst" xmlns:r="http://schemas.openxmlformats.org/officeDocument/2006/relationships" xmlns:m="http://schemas.openxmlformats.org/officeDocument/2006/math" xmlns:v="urn:schemas-microsoft-com:vml" xmlns:wp14="http://schemas.microsoft.com/office/word/2010/wordprocessingDrawing" xmlns:wp="http://schemas.openxmlformats.org/drawingml/2006/wordprocessingDrawing" xmlns:w10="urn:schemas-microsoft-com:office:word" xmlns:w="http://schemas.openxmlformats.org/wordprocessingml/2006/main" xmlns:w14="http://schemas.microsoft.com/office/word/2010/wordml" xmlns:w15="http://schemas.microsoft.com/office/word/2012/wordml" xmlns:w16cex="http://schemas.microsoft.com/office/word/2018/wordml/cex" xmlns:w16cid="http://schemas.microsoft.com/office/word/2016/wordml/cid" xmlns:w16="http://schemas.microsoft.com/office/word/2018/wordml" xmlns:w16sdtdh="http://schemas.microsoft.com/office/word/2020/wordml/sdtdatahash" xmlns:w16se="http://schemas.microsoft.com/office/word/2015/wordml/symex" xmlns:wpg="http://schemas.microsoft.com/office/word/2010/wordprocessingGroup" xmlns:wpi="http://schemas.microsoft.com/office/word/2010/wordprocessingInk" xmlns:wne="http://schemas.microsoft.com/office/word/2006/wordml" xmlns:wps="http://schemas.microsoft.com/office/word/2010/wordprocessingShape" mc:Ignorable="w14 w15 w16se w16cid w16 w16cex w16sdtdh wp14">
   <w:abstractNum w:abstractNumId="0" w15:restartNumberingAfterBreak="0">
+    <w:nsid w:val="094A7A8C"/>
+    <w:multiLevelType w:val="hybridMultilevel"/>
+    <w:tmpl w:val="3BD23B20"/>
+    <w:lvl w:ilvl="0" w:tplc="04090001">
+      <w:start w:val="1"/>
+      <w:numFmt w:val="bullet"/>
+      <w:lvlText w:val=""/>
+      <w:lvlJc w:val="left"/>
+      <w:pPr>
+        <w:ind w:left="720" w:hanging="360"/>
+      </w:pPr>
+      <w:rPr>
+        <w:rFonts w:ascii="Symbol" w:hAnsi="Symbol" w:hint="default"/>
+      </w:rPr>
+    </w:lvl>
+    <w:lvl w:ilvl="1" w:tplc="04090003" w:tentative="1">
+      <w:start w:val="1"/>
+      <w:numFmt w:val="bullet"/>
+      <w:lvlText w:val="o"/>
+      <w:lvlJc w:val="left"/>
+      <w:pPr>
+        <w:ind w:left="1440" w:hanging="360"/>
+      </w:pPr>
+      <w:rPr>
+        <w:rFonts w:ascii="Courier New" w:hAnsi="Courier New" w:cs="Courier New" w:hint="default"/>
+      </w:rPr>
+    </w:lvl>
+    <w:lvl w:ilvl="2" w:tplc="04090005" w:tentative="1">
+      <w:start w:val="1"/>
+      <w:numFmt w:val="bullet"/>
+      <w:lvlText w:val=""/>
+      <w:lvlJc w:val="left"/>
+      <w:pPr>
+        <w:ind w:left="2160" w:hanging="360"/>
+      </w:pPr>
+      <w:rPr>
+        <w:rFonts w:ascii="Wingdings" w:hAnsi="Wingdings" w:hint="default"/>
+      </w:rPr>
+    </w:lvl>
+    <w:lvl w:ilvl="3" w:tplc="04090001" w:tentative="1">
+      <w:start w:val="1"/>
+      <w:numFmt w:val="bullet"/>
+      <w:lvlText w:val=""/>
+      <w:lvlJc w:val="left"/>
+      <w:pPr>
+        <w:ind w:left="2880" w:hanging="360"/>
+      </w:pPr>
+      <w:rPr>
+        <w:rFonts w:ascii="Symbol" w:hAnsi="Symbol" w:hint="default"/>
+      </w:rPr>
+    </w:lvl>
+    <w:lvl w:ilvl="4" w:tplc="04090003" w:tentative="1">
+      <w:start w:val="1"/>
+      <w:numFmt w:val="bullet"/>
+      <w:lvlText w:val="o"/>
+      <w:lvlJc w:val="left"/>
+      <w:pPr>
+        <w:ind w:left="3600" w:hanging="360"/>
+      </w:pPr>
+      <w:rPr>
+        <w:rFonts w:ascii="Courier New" w:hAnsi="Courier New" w:cs="Courier New" w:hint="default"/>
+      </w:rPr>
+    </w:lvl>
+    <w:lvl w:ilvl="5" w:tplc="04090005" w:tentative="1">
+      <w:start w:val="1"/>
+      <w:numFmt w:val="bullet"/>
+      <w:lvlText w:val=""/>
+      <w:lvlJc w:val="left"/>
+      <w:pPr>
+        <w:ind w:left="4320" w:hanging="360"/>
+      </w:pPr>
+      <w:rPr>
+        <w:rFonts w:ascii="Wingdings" w:hAnsi="Wingdings" w:hint="default"/>
+      </w:rPr>
+    </w:lvl>
+    <w:lvl w:ilvl="6" w:tplc="04090001" w:tentative="1">
+      <w:start w:val="1"/>
+      <w:numFmt w:val="bullet"/>
+      <w:lvlText w:val=""/>
+      <w:lvlJc w:val="left"/>
+      <w:pPr>
+        <w:ind w:left="5040" w:hanging="360"/>
+      </w:pPr>
+      <w:rPr>
+        <w:rFonts w:ascii="Symbol" w:hAnsi="Symbol" w:hint="default"/>
+      </w:rPr>
+    </w:lvl>
+    <w:lvl w:ilvl="7" w:tplc="04090003" w:tentative="1">
+      <w:start w:val="1"/>
+      <w:numFmt w:val="bullet"/>
+      <w:lvlText w:val="o"/>
+      <w:lvlJc w:val="left"/>
+      <w:pPr>
+        <w:ind w:left="5760" w:hanging="360"/>
+      </w:pPr>
+      <w:rPr>
+        <w:rFonts w:ascii="Courier New" w:hAnsi="Courier New" w:cs="Courier New" w:hint="default"/>
+      </w:rPr>
+    </w:lvl>
+    <w:lvl w:ilvl="8" w:tplc="04090005" w:tentative="1">
+      <w:start w:val="1"/>
+      <w:numFmt w:val="bullet"/>
+      <w:lvlText w:val=""/>
+      <w:lvlJc w:val="left"/>
+      <w:pPr>
+        <w:ind w:left="6480" w:hanging="360"/>
+      </w:pPr>
+      <w:rPr>
+        <w:rFonts w:ascii="Wingdings" w:hAnsi="Wingdings" w:hint="default"/>
+      </w:rPr>
+    </w:lvl>
+  </w:abstractNum>
+  <w:abstractNum w:abstractNumId="1" w15:restartNumberingAfterBreak="0">
     <w:nsid w:val="199B7256"/>
     <w:multiLevelType w:val="hybridMultilevel"/>
     <w:tmpl w:val="36141DF4"/>
@@ -3290,7 +3137,7 @@
       </w:pPr>
     </w:lvl>
   </w:abstractNum>
-  <w:abstractNum w:abstractNumId="1" w15:restartNumberingAfterBreak="0">
+  <w:abstractNum w:abstractNumId="2" w15:restartNumberingAfterBreak="0">
     <w:nsid w:val="24E526C4"/>
     <w:multiLevelType w:val="hybridMultilevel"/>
     <w:tmpl w:val="B310EB60"/>
@@ -3376,7 +3223,7 @@
       </w:pPr>
     </w:lvl>
   </w:abstractNum>
-  <w:abstractNum w:abstractNumId="2" w15:restartNumberingAfterBreak="0">
+  <w:abstractNum w:abstractNumId="3" w15:restartNumberingAfterBreak="0">
     <w:nsid w:val="27691EC5"/>
     <w:multiLevelType w:val="hybridMultilevel"/>
     <w:tmpl w:val="52FCEB00"/>
@@ -3462,7 +3309,7 @@
       </w:pPr>
     </w:lvl>
   </w:abstractNum>
-  <w:abstractNum w:abstractNumId="3" w15:restartNumberingAfterBreak="0">
+  <w:abstractNum w:abstractNumId="4" w15:restartNumberingAfterBreak="0">
     <w:nsid w:val="27AA5E84"/>
     <w:multiLevelType w:val="hybridMultilevel"/>
     <w:tmpl w:val="88B658B2"/>
@@ -3548,7 +3395,120 @@
       </w:pPr>
     </w:lvl>
   </w:abstractNum>
-  <w:abstractNum w:abstractNumId="4" w15:restartNumberingAfterBreak="0">
+  <w:abstractNum w:abstractNumId="5" w15:restartNumberingAfterBreak="0">
+    <w:nsid w:val="2E6803D1"/>
+    <w:multiLevelType w:val="hybridMultilevel"/>
+    <w:tmpl w:val="3C026658"/>
+    <w:lvl w:ilvl="0" w:tplc="04090001">
+      <w:start w:val="1"/>
+      <w:numFmt w:val="bullet"/>
+      <w:lvlText w:val=""/>
+      <w:lvlJc w:val="left"/>
+      <w:pPr>
+        <w:ind w:left="720" w:hanging="360"/>
+      </w:pPr>
+      <w:rPr>
+        <w:rFonts w:ascii="Symbol" w:hAnsi="Symbol" w:hint="default"/>
+      </w:rPr>
+    </w:lvl>
+    <w:lvl w:ilvl="1" w:tplc="04090003" w:tentative="1">
+      <w:start w:val="1"/>
+      <w:numFmt w:val="bullet"/>
+      <w:lvlText w:val="o"/>
+      <w:lvlJc w:val="left"/>
+      <w:pPr>
+        <w:ind w:left="1440" w:hanging="360"/>
+      </w:pPr>
+      <w:rPr>
+        <w:rFonts w:ascii="Courier New" w:hAnsi="Courier New" w:cs="Courier New" w:hint="default"/>
+      </w:rPr>
+    </w:lvl>
+    <w:lvl w:ilvl="2" w:tplc="04090005" w:tentative="1">
+      <w:start w:val="1"/>
+      <w:numFmt w:val="bullet"/>
+      <w:lvlText w:val=""/>
+      <w:lvlJc w:val="left"/>
+      <w:pPr>
+        <w:ind w:left="2160" w:hanging="360"/>
+      </w:pPr>
+      <w:rPr>
+        <w:rFonts w:ascii="Wingdings" w:hAnsi="Wingdings" w:hint="default"/>
+      </w:rPr>
+    </w:lvl>
+    <w:lvl w:ilvl="3" w:tplc="04090001" w:tentative="1">
+      <w:start w:val="1"/>
+      <w:numFmt w:val="bullet"/>
+      <w:lvlText w:val=""/>
+      <w:lvlJc w:val="left"/>
+      <w:pPr>
+        <w:ind w:left="2880" w:hanging="360"/>
+      </w:pPr>
+      <w:rPr>
+        <w:rFonts w:ascii="Symbol" w:hAnsi="Symbol" w:hint="default"/>
+      </w:rPr>
+    </w:lvl>
+    <w:lvl w:ilvl="4" w:tplc="04090003" w:tentative="1">
+      <w:start w:val="1"/>
+      <w:numFmt w:val="bullet"/>
+      <w:lvlText w:val="o"/>
+      <w:lvlJc w:val="left"/>
+      <w:pPr>
+        <w:ind w:left="3600" w:hanging="360"/>
+      </w:pPr>
+      <w:rPr>
+        <w:rFonts w:ascii="Courier New" w:hAnsi="Courier New" w:cs="Courier New" w:hint="default"/>
+      </w:rPr>
+    </w:lvl>
+    <w:lvl w:ilvl="5" w:tplc="04090005" w:tentative="1">
+      <w:start w:val="1"/>
+      <w:numFmt w:val="bullet"/>
+      <w:lvlText w:val=""/>
+      <w:lvlJc w:val="left"/>
+      <w:pPr>
+        <w:ind w:left="4320" w:hanging="360"/>
+      </w:pPr>
+      <w:rPr>
+        <w:rFonts w:ascii="Wingdings" w:hAnsi="Wingdings" w:hint="default"/>
+      </w:rPr>
+    </w:lvl>
+    <w:lvl w:ilvl="6" w:tplc="04090001" w:tentative="1">
+      <w:start w:val="1"/>
+      <w:numFmt w:val="bullet"/>
+      <w:lvlText w:val=""/>
+      <w:lvlJc w:val="left"/>
+      <w:pPr>
+        <w:ind w:left="5040" w:hanging="360"/>
+      </w:pPr>
+      <w:rPr>
+        <w:rFonts w:ascii="Symbol" w:hAnsi="Symbol" w:hint="default"/>
+      </w:rPr>
+    </w:lvl>
+    <w:lvl w:ilvl="7" w:tplc="04090003" w:tentative="1">
+      <w:start w:val="1"/>
+      <w:numFmt w:val="bullet"/>
+      <w:lvlText w:val="o"/>
+      <w:lvlJc w:val="left"/>
+      <w:pPr>
+        <w:ind w:left="5760" w:hanging="360"/>
+      </w:pPr>
+      <w:rPr>
+        <w:rFonts w:ascii="Courier New" w:hAnsi="Courier New" w:cs="Courier New" w:hint="default"/>
+      </w:rPr>
+    </w:lvl>
+    <w:lvl w:ilvl="8" w:tplc="04090005" w:tentative="1">
+      <w:start w:val="1"/>
+      <w:numFmt w:val="bullet"/>
+      <w:lvlText w:val=""/>
+      <w:lvlJc w:val="left"/>
+      <w:pPr>
+        <w:ind w:left="6480" w:hanging="360"/>
+      </w:pPr>
+      <w:rPr>
+        <w:rFonts w:ascii="Wingdings" w:hAnsi="Wingdings" w:hint="default"/>
+      </w:rPr>
+    </w:lvl>
+  </w:abstractNum>
+  <w:abstractNum w:abstractNumId="6" w15:restartNumberingAfterBreak="0">
     <w:nsid w:val="346C5F65"/>
     <w:multiLevelType w:val="hybridMultilevel"/>
     <w:tmpl w:val="CA2C7DEA"/>
@@ -3661,7 +3621,7 @@
       </w:rPr>
     </w:lvl>
   </w:abstractNum>
-  <w:abstractNum w:abstractNumId="5" w15:restartNumberingAfterBreak="0">
+  <w:abstractNum w:abstractNumId="7" w15:restartNumberingAfterBreak="0">
     <w:nsid w:val="42034083"/>
     <w:multiLevelType w:val="hybridMultilevel"/>
     <w:tmpl w:val="227C662A"/>
@@ -3747,7 +3707,7 @@
       </w:pPr>
     </w:lvl>
   </w:abstractNum>
-  <w:abstractNum w:abstractNumId="6" w15:restartNumberingAfterBreak="0">
+  <w:abstractNum w:abstractNumId="8" w15:restartNumberingAfterBreak="0">
     <w:nsid w:val="45A33F5C"/>
     <w:multiLevelType w:val="hybridMultilevel"/>
     <w:tmpl w:val="FC364CAC"/>
@@ -3833,7 +3793,120 @@
       </w:pPr>
     </w:lvl>
   </w:abstractNum>
-  <w:abstractNum w:abstractNumId="7" w15:restartNumberingAfterBreak="0">
+  <w:abstractNum w:abstractNumId="9" w15:restartNumberingAfterBreak="0">
+    <w:nsid w:val="4B460BA3"/>
+    <w:multiLevelType w:val="hybridMultilevel"/>
+    <w:tmpl w:val="29E0DD0C"/>
+    <w:lvl w:ilvl="0" w:tplc="04090001">
+      <w:start w:val="1"/>
+      <w:numFmt w:val="bullet"/>
+      <w:lvlText w:val=""/>
+      <w:lvlJc w:val="left"/>
+      <w:pPr>
+        <w:ind w:left="720" w:hanging="360"/>
+      </w:pPr>
+      <w:rPr>
+        <w:rFonts w:ascii="Symbol" w:hAnsi="Symbol" w:hint="default"/>
+      </w:rPr>
+    </w:lvl>
+    <w:lvl w:ilvl="1" w:tplc="04090003" w:tentative="1">
+      <w:start w:val="1"/>
+      <w:numFmt w:val="bullet"/>
+      <w:lvlText w:val="o"/>
+      <w:lvlJc w:val="left"/>
+      <w:pPr>
+        <w:ind w:left="1440" w:hanging="360"/>
+      </w:pPr>
+      <w:rPr>
+        <w:rFonts w:ascii="Courier New" w:hAnsi="Courier New" w:cs="Courier New" w:hint="default"/>
+      </w:rPr>
+    </w:lvl>
+    <w:lvl w:ilvl="2" w:tplc="04090005" w:tentative="1">
+      <w:start w:val="1"/>
+      <w:numFmt w:val="bullet"/>
+      <w:lvlText w:val=""/>
+      <w:lvlJc w:val="left"/>
+      <w:pPr>
+        <w:ind w:left="2160" w:hanging="360"/>
+      </w:pPr>
+      <w:rPr>
+        <w:rFonts w:ascii="Wingdings" w:hAnsi="Wingdings" w:hint="default"/>
+      </w:rPr>
+    </w:lvl>
+    <w:lvl w:ilvl="3" w:tplc="04090001" w:tentative="1">
+      <w:start w:val="1"/>
+      <w:numFmt w:val="bullet"/>
+      <w:lvlText w:val=""/>
+      <w:lvlJc w:val="left"/>
+      <w:pPr>
+        <w:ind w:left="2880" w:hanging="360"/>
+      </w:pPr>
+      <w:rPr>
+        <w:rFonts w:ascii="Symbol" w:hAnsi="Symbol" w:hint="default"/>
+      </w:rPr>
+    </w:lvl>
+    <w:lvl w:ilvl="4" w:tplc="04090003" w:tentative="1">
+      <w:start w:val="1"/>
+      <w:numFmt w:val="bullet"/>
+      <w:lvlText w:val="o"/>
+      <w:lvlJc w:val="left"/>
+      <w:pPr>
+        <w:ind w:left="3600" w:hanging="360"/>
+      </w:pPr>
+      <w:rPr>
+        <w:rFonts w:ascii="Courier New" w:hAnsi="Courier New" w:cs="Courier New" w:hint="default"/>
+      </w:rPr>
+    </w:lvl>
+    <w:lvl w:ilvl="5" w:tplc="04090005" w:tentative="1">
+      <w:start w:val="1"/>
+      <w:numFmt w:val="bullet"/>
+      <w:lvlText w:val=""/>
+      <w:lvlJc w:val="left"/>
+      <w:pPr>
+        <w:ind w:left="4320" w:hanging="360"/>
+      </w:pPr>
+      <w:rPr>
+        <w:rFonts w:ascii="Wingdings" w:hAnsi="Wingdings" w:hint="default"/>
+      </w:rPr>
+    </w:lvl>
+    <w:lvl w:ilvl="6" w:tplc="04090001" w:tentative="1">
+      <w:start w:val="1"/>
+      <w:numFmt w:val="bullet"/>
+      <w:lvlText w:val=""/>
+      <w:lvlJc w:val="left"/>
+      <w:pPr>
+        <w:ind w:left="5040" w:hanging="360"/>
+      </w:pPr>
+      <w:rPr>
+        <w:rFonts w:ascii="Symbol" w:hAnsi="Symbol" w:hint="default"/>
+      </w:rPr>
+    </w:lvl>
+    <w:lvl w:ilvl="7" w:tplc="04090003" w:tentative="1">
+      <w:start w:val="1"/>
+      <w:numFmt w:val="bullet"/>
+      <w:lvlText w:val="o"/>
+      <w:lvlJc w:val="left"/>
+      <w:pPr>
+        <w:ind w:left="5760" w:hanging="360"/>
+      </w:pPr>
+      <w:rPr>
+        <w:rFonts w:ascii="Courier New" w:hAnsi="Courier New" w:cs="Courier New" w:hint="default"/>
+      </w:rPr>
+    </w:lvl>
+    <w:lvl w:ilvl="8" w:tplc="04090005" w:tentative="1">
+      <w:start w:val="1"/>
+      <w:numFmt w:val="bullet"/>
+      <w:lvlText w:val=""/>
+      <w:lvlJc w:val="left"/>
+      <w:pPr>
+        <w:ind w:left="6480" w:hanging="360"/>
+      </w:pPr>
+      <w:rPr>
+        <w:rFonts w:ascii="Wingdings" w:hAnsi="Wingdings" w:hint="default"/>
+      </w:rPr>
+    </w:lvl>
+  </w:abstractNum>
+  <w:abstractNum w:abstractNumId="10" w15:restartNumberingAfterBreak="0">
     <w:nsid w:val="4CB15C56"/>
     <w:multiLevelType w:val="hybridMultilevel"/>
     <w:tmpl w:val="20A84A9C"/>
@@ -3919,7 +3992,7 @@
       </w:pPr>
     </w:lvl>
   </w:abstractNum>
-  <w:abstractNum w:abstractNumId="8" w15:restartNumberingAfterBreak="0">
+  <w:abstractNum w:abstractNumId="11" w15:restartNumberingAfterBreak="0">
     <w:nsid w:val="4CB207B3"/>
     <w:multiLevelType w:val="hybridMultilevel"/>
     <w:tmpl w:val="FBA6C466"/>
@@ -4005,7 +4078,7 @@
       </w:pPr>
     </w:lvl>
   </w:abstractNum>
-  <w:abstractNum w:abstractNumId="9" w15:restartNumberingAfterBreak="0">
+  <w:abstractNum w:abstractNumId="12" w15:restartNumberingAfterBreak="0">
     <w:nsid w:val="4CB61EF8"/>
     <w:multiLevelType w:val="hybridMultilevel"/>
     <w:tmpl w:val="878C9956"/>
@@ -4091,7 +4164,7 @@
       </w:pPr>
     </w:lvl>
   </w:abstractNum>
-  <w:abstractNum w:abstractNumId="10" w15:restartNumberingAfterBreak="0">
+  <w:abstractNum w:abstractNumId="13" w15:restartNumberingAfterBreak="0">
     <w:nsid w:val="515E5A6E"/>
     <w:multiLevelType w:val="hybridMultilevel"/>
     <w:tmpl w:val="4BBCD422"/>
@@ -4203,7 +4276,7 @@
       </w:rPr>
     </w:lvl>
   </w:abstractNum>
-  <w:abstractNum w:abstractNumId="11" w15:restartNumberingAfterBreak="0">
+  <w:abstractNum w:abstractNumId="14" w15:restartNumberingAfterBreak="0">
     <w:nsid w:val="52612567"/>
     <w:multiLevelType w:val="hybridMultilevel"/>
     <w:tmpl w:val="13760266"/>
@@ -4316,7 +4389,7 @@
       </w:rPr>
     </w:lvl>
   </w:abstractNum>
-  <w:abstractNum w:abstractNumId="12" w15:restartNumberingAfterBreak="0">
+  <w:abstractNum w:abstractNumId="15" w15:restartNumberingAfterBreak="0">
     <w:nsid w:val="5A635119"/>
     <w:multiLevelType w:val="hybridMultilevel"/>
     <w:tmpl w:val="F7F87E66"/>
@@ -4402,7 +4475,7 @@
       </w:pPr>
     </w:lvl>
   </w:abstractNum>
-  <w:abstractNum w:abstractNumId="13" w15:restartNumberingAfterBreak="0">
+  <w:abstractNum w:abstractNumId="16" w15:restartNumberingAfterBreak="0">
     <w:nsid w:val="5D0D0349"/>
     <w:multiLevelType w:val="hybridMultilevel"/>
     <w:tmpl w:val="B78E45DA"/>
@@ -4514,7 +4587,7 @@
       </w:rPr>
     </w:lvl>
   </w:abstractNum>
-  <w:abstractNum w:abstractNumId="14" w15:restartNumberingAfterBreak="0">
+  <w:abstractNum w:abstractNumId="17" w15:restartNumberingAfterBreak="0">
     <w:nsid w:val="74D8419B"/>
     <w:multiLevelType w:val="hybridMultilevel"/>
     <w:tmpl w:val="3F1ECE6E"/>
@@ -4601,49 +4674,58 @@
     </w:lvl>
   </w:abstractNum>
   <w:num w:numId="1" w16cid:durableId="1508447972">
+    <w:abstractNumId w:val="1"/>
+  </w:num>
+  <w:num w:numId="2" w16cid:durableId="1441678806">
+    <w:abstractNumId w:val="10"/>
+  </w:num>
+  <w:num w:numId="3" w16cid:durableId="208685793">
+    <w:abstractNumId w:val="12"/>
+  </w:num>
+  <w:num w:numId="4" w16cid:durableId="1691645583">
+    <w:abstractNumId w:val="15"/>
+  </w:num>
+  <w:num w:numId="5" w16cid:durableId="1623078030">
+    <w:abstractNumId w:val="4"/>
+  </w:num>
+  <w:num w:numId="6" w16cid:durableId="1144080651">
+    <w:abstractNumId w:val="8"/>
+  </w:num>
+  <w:num w:numId="7" w16cid:durableId="1223559061">
+    <w:abstractNumId w:val="7"/>
+  </w:num>
+  <w:num w:numId="8" w16cid:durableId="1065954462">
+    <w:abstractNumId w:val="17"/>
+  </w:num>
+  <w:num w:numId="9" w16cid:durableId="929628972">
+    <w:abstractNumId w:val="3"/>
+  </w:num>
+  <w:num w:numId="10" w16cid:durableId="803277674">
+    <w:abstractNumId w:val="2"/>
+  </w:num>
+  <w:num w:numId="11" w16cid:durableId="1928691640">
+    <w:abstractNumId w:val="11"/>
+  </w:num>
+  <w:num w:numId="12" w16cid:durableId="768814317">
+    <w:abstractNumId w:val="14"/>
+  </w:num>
+  <w:num w:numId="13" w16cid:durableId="1582105869">
+    <w:abstractNumId w:val="13"/>
+  </w:num>
+  <w:num w:numId="14" w16cid:durableId="1193303504">
+    <w:abstractNumId w:val="16"/>
+  </w:num>
+  <w:num w:numId="15" w16cid:durableId="1160774266">
+    <w:abstractNumId w:val="6"/>
+  </w:num>
+  <w:num w:numId="16" w16cid:durableId="1076244371">
+    <w:abstractNumId w:val="9"/>
+  </w:num>
+  <w:num w:numId="17" w16cid:durableId="820119288">
     <w:abstractNumId w:val="0"/>
   </w:num>
-  <w:num w:numId="2" w16cid:durableId="1441678806">
-    <w:abstractNumId w:val="7"/>
-  </w:num>
-  <w:num w:numId="3" w16cid:durableId="208685793">
-    <w:abstractNumId w:val="9"/>
-  </w:num>
-  <w:num w:numId="4" w16cid:durableId="1691645583">
-    <w:abstractNumId w:val="12"/>
-  </w:num>
-  <w:num w:numId="5" w16cid:durableId="1623078030">
-    <w:abstractNumId w:val="3"/>
-  </w:num>
-  <w:num w:numId="6" w16cid:durableId="1144080651">
-    <w:abstractNumId w:val="6"/>
-  </w:num>
-  <w:num w:numId="7" w16cid:durableId="1223559061">
+  <w:num w:numId="18" w16cid:durableId="1557810745">
     <w:abstractNumId w:val="5"/>
-  </w:num>
-  <w:num w:numId="8" w16cid:durableId="1065954462">
-    <w:abstractNumId w:val="14"/>
-  </w:num>
-  <w:num w:numId="9" w16cid:durableId="929628972">
-    <w:abstractNumId w:val="2"/>
-  </w:num>
-  <w:num w:numId="10" w16cid:durableId="803277674">
-    <w:abstractNumId w:val="1"/>
-  </w:num>
-  <w:num w:numId="11" w16cid:durableId="1928691640">
-    <w:abstractNumId w:val="8"/>
-  </w:num>
-  <w:num w:numId="12" w16cid:durableId="768814317">
-    <w:abstractNumId w:val="11"/>
-  </w:num>
-  <w:num w:numId="13" w16cid:durableId="1582105869">
-    <w:abstractNumId w:val="10"/>
-  </w:num>
-  <w:num w:numId="14" w16cid:durableId="1193303504">
-    <w:abstractNumId w:val="13"/>
-  </w:num>
-  <w:num w:numId="15" w16cid:durableId="1160774266">
-    <w:abstractNumId w:val="4"/>
   </w:num>
 </w:numbering>
 </file>

--- a/Random Quote Generator with a Range of Categories and Text-to-Speech Feature.docx
+++ b/Random Quote Generator with a Range of Categories and Text-to-Speech Feature.docx
@@ -1,6 +1,6 @@
 
 <file path=word/document.xml><?xml version="1.0" encoding="utf-8"?>
-<w:document xmlns:wpc="http://schemas.microsoft.com/office/word/2010/wordprocessingCanvas" xmlns:cx="http://schemas.microsoft.com/office/drawing/2014/chartex" xmlns:cx1="http://schemas.microsoft.com/office/drawing/2015/9/8/chartex" xmlns:cx2="http://schemas.microsoft.com/office/drawing/2015/10/21/chartex" xmlns:cx3="http://schemas.microsoft.com/office/drawing/2016/5/9/chartex" xmlns:cx4="http://schemas.microsoft.com/office/drawing/2016/5/10/chartex" xmlns:cx5="http://schemas.microsoft.com/office/drawing/2016/5/11/chartex" xmlns:cx6="http://schemas.microsoft.com/office/drawing/2016/5/12/chartex" xmlns:cx7="http://schemas.microsoft.com/office/drawing/2016/5/13/chartex" xmlns:cx8="http://schemas.microsoft.com/office/drawing/2016/5/14/chartex" xmlns:mc="http://schemas.openxmlformats.org/markup-compatibility/2006" xmlns:aink="http://schemas.microsoft.com/office/drawing/2016/ink" xmlns:am3d="http://schemas.microsoft.com/office/drawing/2017/model3d" xmlns:o="urn:schemas-microsoft-com:office:office" xmlns:oel="http://schemas.microsoft.com/office/2019/extlst" xmlns:r="http://schemas.openxmlformats.org/officeDocument/2006/relationships" xmlns:m="http://schemas.openxmlformats.org/officeDocument/2006/math" xmlns:v="urn:schemas-microsoft-com:vml" xmlns:wp14="http://schemas.microsoft.com/office/word/2010/wordprocessingDrawing" xmlns:wp="http://schemas.openxmlformats.org/drawingml/2006/wordprocessingDrawing" xmlns:w10="urn:schemas-microsoft-com:office:word" xmlns:w="http://schemas.openxmlformats.org/wordprocessingml/2006/main" xmlns:w14="http://schemas.microsoft.com/office/word/2010/wordml" xmlns:w15="http://schemas.microsoft.com/office/word/2012/wordml" xmlns:w16cex="http://schemas.microsoft.com/office/word/2018/wordml/cex" xmlns:w16cid="http://schemas.microsoft.com/office/word/2016/wordml/cid" xmlns:w16="http://schemas.microsoft.com/office/word/2018/wordml" xmlns:w16sdtdh="http://schemas.microsoft.com/office/word/2020/wordml/sdtdatahash" xmlns:w16se="http://schemas.microsoft.com/office/word/2015/wordml/symex" xmlns:wpg="http://schemas.microsoft.com/office/word/2010/wordprocessingGroup" xmlns:wpi="http://schemas.microsoft.com/office/word/2010/wordprocessingInk" xmlns:wne="http://schemas.microsoft.com/office/word/2006/wordml" xmlns:wps="http://schemas.microsoft.com/office/word/2010/wordprocessingShape" mc:Ignorable="w14 w15 w16se w16cid w16 w16cex w16sdtdh wp14">
+<w:document xmlns:wpc="http://schemas.microsoft.com/office/word/2010/wordprocessingCanvas" xmlns:mc="http://schemas.openxmlformats.org/markup-compatibility/2006" xmlns:o="urn:schemas-microsoft-com:office:office" xmlns:r="http://schemas.openxmlformats.org/officeDocument/2006/relationships" xmlns:m="http://schemas.openxmlformats.org/officeDocument/2006/math" xmlns:v="urn:schemas-microsoft-com:vml" xmlns:wp14="http://schemas.microsoft.com/office/word/2010/wordprocessingDrawing" xmlns:wp="http://schemas.openxmlformats.org/drawingml/2006/wordprocessingDrawing" xmlns:w10="urn:schemas-microsoft-com:office:word" xmlns:w="http://schemas.openxmlformats.org/wordprocessingml/2006/main" xmlns:w14="http://schemas.microsoft.com/office/word/2010/wordml" xmlns:w15="http://schemas.microsoft.com/office/word/2012/wordml" xmlns:wpg="http://schemas.microsoft.com/office/word/2010/wordprocessingGroup" xmlns:wpi="http://schemas.microsoft.com/office/word/2010/wordprocessingInk" xmlns:wne="http://schemas.microsoft.com/office/word/2006/wordml" xmlns:wps="http://schemas.microsoft.com/office/word/2010/wordprocessingShape" mc:Ignorable="w14 w15 wp14">
   <w:body>
     <w:p>
       <w:pPr>
@@ -321,27 +321,15 @@
           <w:szCs w:val="24"/>
         </w:rPr>
       </w:pPr>
-      <w:proofErr w:type="spellStart"/>
-      <w:r>
-        <w:rPr>
-          <w:rFonts w:ascii="Arial" w:hAnsi="Arial" w:cs="Arial"/>
-          <w:b/>
-          <w:bCs/>
-          <w:sz w:val="24"/>
-          <w:szCs w:val="24"/>
-        </w:rPr>
-        <w:t>Ragiles</w:t>
-      </w:r>
-      <w:proofErr w:type="spellEnd"/>
-      <w:r>
-        <w:rPr>
-          <w:rFonts w:ascii="Arial" w:hAnsi="Arial" w:cs="Arial"/>
-          <w:b/>
-          <w:bCs/>
-          <w:sz w:val="24"/>
-          <w:szCs w:val="24"/>
-        </w:rPr>
-        <w:t>, Tristan Bren V.</w:t>
+      <w:r>
+        <w:rPr>
+          <w:rFonts w:ascii="Arial" w:hAnsi="Arial" w:cs="Arial"/>
+          <w:b/>
+          <w:bCs/>
+          <w:sz w:val="24"/>
+          <w:szCs w:val="24"/>
+        </w:rPr>
+        <w:t>Ragiles, Tristan Bren V.</w:t>
       </w:r>
     </w:p>
     <w:p>
@@ -710,6 +698,7 @@
     </w:p>
     <w:p>
       <w:pPr>
+        <w:pStyle w:val="ListParagraph"/>
         <w:rPr>
           <w:rFonts w:ascii="Arial" w:hAnsi="Arial" w:cs="Arial"/>
           <w:b/>
@@ -718,6 +707,278 @@
           <w:szCs w:val="28"/>
         </w:rPr>
       </w:pPr>
+      <w:r>
+        <w:rPr>
+          <w:noProof/>
+          <w:lang w:eastAsia="en-PH"/>
+        </w:rPr>
+        <w:drawing>
+          <wp:anchor distT="0" distB="0" distL="114300" distR="114300" simplePos="0" relativeHeight="251659264" behindDoc="0" locked="0" layoutInCell="1" allowOverlap="1" wp14:anchorId="22553D6D" wp14:editId="256ED378">
+            <wp:simplePos x="0" y="0"/>
+            <wp:positionH relativeFrom="column">
+              <wp:posOffset>1722120</wp:posOffset>
+            </wp:positionH>
+            <wp:positionV relativeFrom="paragraph">
+              <wp:posOffset>3810</wp:posOffset>
+            </wp:positionV>
+            <wp:extent cx="2225040" cy="3604895"/>
+            <wp:effectExtent l="0" t="0" r="3810" b="0"/>
+            <wp:wrapSquare wrapText="bothSides"/>
+            <wp:docPr id="4" name="Picture 4"/>
+            <wp:cNvGraphicFramePr>
+              <a:graphicFrameLocks xmlns:a="http://schemas.openxmlformats.org/drawingml/2006/main" noChangeAspect="1"/>
+            </wp:cNvGraphicFramePr>
+            <a:graphic xmlns:a="http://schemas.openxmlformats.org/drawingml/2006/main">
+              <a:graphicData uri="http://schemas.openxmlformats.org/drawingml/2006/picture">
+                <pic:pic xmlns:pic="http://schemas.openxmlformats.org/drawingml/2006/picture">
+                  <pic:nvPicPr>
+                    <pic:cNvPr id="4" name="quotegenerator.drawio (2).png"/>
+                    <pic:cNvPicPr/>
+                  </pic:nvPicPr>
+                  <pic:blipFill>
+                    <a:blip r:embed="rId10">
+                      <a:extLst>
+                        <a:ext uri="{28A0092B-C50C-407E-A947-70E740481C1C}">
+                          <a14:useLocalDpi xmlns:a14="http://schemas.microsoft.com/office/drawing/2010/main" val="0"/>
+                        </a:ext>
+                      </a:extLst>
+                    </a:blip>
+                    <a:stretch>
+                      <a:fillRect/>
+                    </a:stretch>
+                  </pic:blipFill>
+                  <pic:spPr>
+                    <a:xfrm>
+                      <a:off x="0" y="0"/>
+                      <a:ext cx="2225040" cy="3604895"/>
+                    </a:xfrm>
+                    <a:prstGeom prst="rect">
+                      <a:avLst/>
+                    </a:prstGeom>
+                  </pic:spPr>
+                </pic:pic>
+              </a:graphicData>
+            </a:graphic>
+            <wp14:sizeRelH relativeFrom="margin">
+              <wp14:pctWidth>0</wp14:pctWidth>
+            </wp14:sizeRelH>
+            <wp14:sizeRelV relativeFrom="margin">
+              <wp14:pctHeight>0</wp14:pctHeight>
+            </wp14:sizeRelV>
+          </wp:anchor>
+        </w:drawing>
+      </w:r>
+    </w:p>
+    <w:p>
+      <w:pPr>
+        <w:rPr>
+          <w:rFonts w:ascii="Arial" w:hAnsi="Arial" w:cs="Arial"/>
+          <w:b/>
+          <w:bCs/>
+          <w:sz w:val="28"/>
+          <w:szCs w:val="28"/>
+        </w:rPr>
+      </w:pPr>
+    </w:p>
+    <w:p>
+      <w:pPr>
+        <w:pStyle w:val="ListParagraph"/>
+        <w:rPr>
+          <w:rFonts w:ascii="Arial" w:hAnsi="Arial" w:cs="Arial"/>
+          <w:b/>
+          <w:bCs/>
+          <w:sz w:val="28"/>
+          <w:szCs w:val="28"/>
+        </w:rPr>
+      </w:pPr>
+    </w:p>
+    <w:p>
+      <w:pPr>
+        <w:pStyle w:val="ListParagraph"/>
+        <w:rPr>
+          <w:rFonts w:ascii="Arial" w:hAnsi="Arial" w:cs="Arial"/>
+          <w:b/>
+          <w:bCs/>
+          <w:sz w:val="28"/>
+          <w:szCs w:val="28"/>
+        </w:rPr>
+      </w:pPr>
+    </w:p>
+    <w:p>
+      <w:pPr>
+        <w:pStyle w:val="ListParagraph"/>
+        <w:rPr>
+          <w:rFonts w:ascii="Arial" w:hAnsi="Arial" w:cs="Arial"/>
+          <w:b/>
+          <w:bCs/>
+          <w:sz w:val="28"/>
+          <w:szCs w:val="28"/>
+        </w:rPr>
+      </w:pPr>
+    </w:p>
+    <w:p>
+      <w:pPr>
+        <w:pStyle w:val="ListParagraph"/>
+        <w:rPr>
+          <w:rFonts w:ascii="Arial" w:hAnsi="Arial" w:cs="Arial"/>
+          <w:b/>
+          <w:bCs/>
+          <w:sz w:val="28"/>
+          <w:szCs w:val="28"/>
+        </w:rPr>
+      </w:pPr>
+    </w:p>
+    <w:p>
+      <w:pPr>
+        <w:pStyle w:val="ListParagraph"/>
+        <w:rPr>
+          <w:rFonts w:ascii="Arial" w:hAnsi="Arial" w:cs="Arial"/>
+          <w:b/>
+          <w:bCs/>
+          <w:sz w:val="28"/>
+          <w:szCs w:val="28"/>
+        </w:rPr>
+      </w:pPr>
+    </w:p>
+    <w:p>
+      <w:pPr>
+        <w:pStyle w:val="ListParagraph"/>
+        <w:rPr>
+          <w:rFonts w:ascii="Arial" w:hAnsi="Arial" w:cs="Arial"/>
+          <w:b/>
+          <w:bCs/>
+          <w:sz w:val="28"/>
+          <w:szCs w:val="28"/>
+        </w:rPr>
+      </w:pPr>
+    </w:p>
+    <w:p>
+      <w:pPr>
+        <w:pStyle w:val="ListParagraph"/>
+        <w:rPr>
+          <w:rFonts w:ascii="Arial" w:hAnsi="Arial" w:cs="Arial"/>
+          <w:b/>
+          <w:bCs/>
+          <w:sz w:val="28"/>
+          <w:szCs w:val="28"/>
+        </w:rPr>
+      </w:pPr>
+    </w:p>
+    <w:p>
+      <w:pPr>
+        <w:pStyle w:val="ListParagraph"/>
+        <w:rPr>
+          <w:rFonts w:ascii="Arial" w:hAnsi="Arial" w:cs="Arial"/>
+          <w:b/>
+          <w:bCs/>
+          <w:sz w:val="28"/>
+          <w:szCs w:val="28"/>
+        </w:rPr>
+      </w:pPr>
+    </w:p>
+    <w:p>
+      <w:pPr>
+        <w:pStyle w:val="ListParagraph"/>
+        <w:rPr>
+          <w:rFonts w:ascii="Arial" w:hAnsi="Arial" w:cs="Arial"/>
+          <w:b/>
+          <w:bCs/>
+          <w:sz w:val="28"/>
+          <w:szCs w:val="28"/>
+        </w:rPr>
+      </w:pPr>
+    </w:p>
+    <w:p>
+      <w:pPr>
+        <w:pStyle w:val="ListParagraph"/>
+        <w:rPr>
+          <w:rFonts w:ascii="Arial" w:hAnsi="Arial" w:cs="Arial"/>
+          <w:b/>
+          <w:bCs/>
+          <w:sz w:val="28"/>
+          <w:szCs w:val="28"/>
+        </w:rPr>
+      </w:pPr>
+    </w:p>
+    <w:p>
+      <w:pPr>
+        <w:pStyle w:val="ListParagraph"/>
+        <w:rPr>
+          <w:rFonts w:ascii="Arial" w:hAnsi="Arial" w:cs="Arial"/>
+          <w:b/>
+          <w:bCs/>
+          <w:sz w:val="28"/>
+          <w:szCs w:val="28"/>
+        </w:rPr>
+      </w:pPr>
+    </w:p>
+    <w:p>
+      <w:pPr>
+        <w:pStyle w:val="ListParagraph"/>
+        <w:rPr>
+          <w:rFonts w:ascii="Arial" w:hAnsi="Arial" w:cs="Arial"/>
+          <w:b/>
+          <w:bCs/>
+          <w:sz w:val="28"/>
+          <w:szCs w:val="28"/>
+        </w:rPr>
+      </w:pPr>
+    </w:p>
+    <w:p>
+      <w:pPr>
+        <w:pStyle w:val="ListParagraph"/>
+        <w:rPr>
+          <w:rFonts w:ascii="Arial" w:hAnsi="Arial" w:cs="Arial"/>
+          <w:b/>
+          <w:bCs/>
+          <w:sz w:val="28"/>
+          <w:szCs w:val="28"/>
+        </w:rPr>
+      </w:pPr>
+    </w:p>
+    <w:p>
+      <w:pPr>
+        <w:pStyle w:val="ListParagraph"/>
+        <w:rPr>
+          <w:rFonts w:ascii="Arial" w:hAnsi="Arial" w:cs="Arial"/>
+          <w:b/>
+          <w:bCs/>
+          <w:sz w:val="28"/>
+          <w:szCs w:val="28"/>
+        </w:rPr>
+      </w:pPr>
+    </w:p>
+    <w:p>
+      <w:pPr>
+        <w:rPr>
+          <w:rFonts w:ascii="Calibri" w:eastAsia="Calibri" w:hAnsi="Calibri" w:cs="Times New Roman"/>
+          <w:kern w:val="0"/>
+          <w14:ligatures w14:val="none"/>
+        </w:rPr>
+      </w:pPr>
+      <w:r>
+        <w:rPr>
+          <w:rFonts w:ascii="Calibri" w:eastAsia="Calibri" w:hAnsi="Calibri" w:cs="Times New Roman"/>
+          <w:kern w:val="0"/>
+          <w14:ligatures w14:val="none"/>
+        </w:rPr>
+        <w:lastRenderedPageBreak/>
+        <w:t>In this diagram it shows after displaying the main page or the quote generator you will have a button that shows “generate quote” when the button is pressed a random quote will be displayed on the screen, after that you will have a button that shows “play audio” this will be an option if you want the text to speech to be played, if not played there will be no audio played and random quotes shall be generated without audio.</w:t>
+      </w:r>
+    </w:p>
+    <w:p>
+      <w:pPr>
+        <w:pStyle w:val="ListParagraph"/>
+        <w:rPr>
+          <w:rFonts w:ascii="Arial" w:hAnsi="Arial" w:cs="Arial"/>
+          <w:b/>
+          <w:bCs/>
+          <w:sz w:val="28"/>
+          <w:szCs w:val="28"/>
+        </w:rPr>
+      </w:pPr>
+      <w:bookmarkStart w:id="0" w:name="_GoBack"/>
+      <w:bookmarkEnd w:id="0"/>
     </w:p>
     <w:p>
       <w:pPr>
@@ -857,7 +1118,6 @@
           <w:sz w:val="24"/>
           <w:szCs w:val="24"/>
         </w:rPr>
-        <w:lastRenderedPageBreak/>
         <w:t>Provide encouragement, inspiration, and motivation to tackle challenges or pursue their goals</w:t>
       </w:r>
     </w:p>
@@ -1329,6 +1589,7 @@
         <w:t xml:space="preserve">Programming Languages: HTML, CSS, </w:t>
       </w:r>
       <w:proofErr w:type="spellStart"/>
+      <w:proofErr w:type="gramStart"/>
       <w:r>
         <w:rPr>
           <w:rFonts w:ascii="Arial" w:hAnsi="Arial" w:cs="Arial"/>
@@ -1338,6 +1599,7 @@
         <w:t>Javascript</w:t>
       </w:r>
       <w:proofErr w:type="spellEnd"/>
+      <w:proofErr w:type="gramEnd"/>
       <w:r>
         <w:rPr>
           <w:rFonts w:ascii="Arial" w:hAnsi="Arial" w:cs="Arial"/>
@@ -1524,7 +1786,6 @@
           <w:sz w:val="24"/>
           <w:szCs w:val="24"/>
         </w:rPr>
-        <w:lastRenderedPageBreak/>
         <w:t>Create wireframes or mockups to visualize the interface.</w:t>
       </w:r>
     </w:p>
@@ -2286,7 +2547,6 @@
           <w:sz w:val="24"/>
           <w:szCs w:val="24"/>
         </w:rPr>
-        <w:lastRenderedPageBreak/>
         <w:t>Deploy the random quote generator to a web server.</w:t>
       </w:r>
     </w:p>
@@ -2541,6 +2801,7 @@
           <w:sz w:val="24"/>
           <w:szCs w:val="24"/>
         </w:rPr>
+        <w:lastRenderedPageBreak/>
         <w:t>Accuracy: Validation mechanisms for quote accuracy.</w:t>
       </w:r>
     </w:p>
@@ -2859,16 +3120,7 @@
           <w:sz w:val="24"/>
           <w:szCs w:val="24"/>
         </w:rPr>
-        <w:t>Our proposal introduces a Random Quote Generator with customizable categories and a Text-to-Speech feature, aiming to address limitations in existing platforms and enhance user experience. By recognizing the demand for more personalized and feature-</w:t>
-      </w:r>
-      <w:r>
-        <w:rPr>
-          <w:rFonts w:ascii="Arial" w:hAnsi="Arial" w:cs="Arial"/>
-          <w:sz w:val="24"/>
-          <w:szCs w:val="24"/>
-        </w:rPr>
-        <w:lastRenderedPageBreak/>
-        <w:t xml:space="preserve">rich tools in the digital age, we identified the shortcomings of current quote generators, including manual input requirements and lack of database integration. Our plan involves installing a database engine and integrating text-to-speech functionality to create a seamless and engaging user experience. </w:t>
+        <w:t xml:space="preserve">Our proposal introduces a Random Quote Generator with customizable categories and a Text-to-Speech feature, aiming to address limitations in existing platforms and enhance user experience. By recognizing the demand for more personalized and feature-rich tools in the digital age, we identified the shortcomings of current quote generators, including manual input requirements and lack of database integration. Our plan involves installing a database engine and integrating text-to-speech functionality to create a seamless and engaging user experience. </w:t>
       </w:r>
     </w:p>
     <w:p>
@@ -2937,7 +3189,7 @@
 </file>
 
 <file path=word/numbering.xml><?xml version="1.0" encoding="utf-8"?>
-<w:numbering xmlns:wpc="http://schemas.microsoft.com/office/word/2010/wordprocessingCanvas" xmlns:cx="http://schemas.microsoft.com/office/drawing/2014/chartex" xmlns:cx1="http://schemas.microsoft.com/office/drawing/2015/9/8/chartex" xmlns:cx2="http://schemas.microsoft.com/office/drawing/2015/10/21/chartex" xmlns:cx3="http://schemas.microsoft.com/office/drawing/2016/5/9/chartex" xmlns:cx4="http://schemas.microsoft.com/office/drawing/2016/5/10/chartex" xmlns:cx5="http://schemas.microsoft.com/office/drawing/2016/5/11/chartex" xmlns:cx6="http://schemas.microsoft.com/office/drawing/2016/5/12/chartex" xmlns:cx7="http://schemas.microsoft.com/office/drawing/2016/5/13/chartex" xmlns:cx8="http://schemas.microsoft.com/office/drawing/2016/5/14/chartex" xmlns:mc="http://schemas.openxmlformats.org/markup-compatibility/2006" xmlns:aink="http://schemas.microsoft.com/office/drawing/2016/ink" xmlns:am3d="http://schemas.microsoft.com/office/drawing/2017/model3d" xmlns:o="urn:schemas-microsoft-com:office:office" xmlns:oel="http://schemas.microsoft.com/office/2019/extlst" xmlns:r="http://schemas.openxmlformats.org/officeDocument/2006/relationships" xmlns:m="http://schemas.openxmlformats.org/officeDocument/2006/math" xmlns:v="urn:schemas-microsoft-com:vml" xmlns:wp14="http://schemas.microsoft.com/office/word/2010/wordprocessingDrawing" xmlns:wp="http://schemas.openxmlformats.org/drawingml/2006/wordprocessingDrawing" xmlns:w10="urn:schemas-microsoft-com:office:word" xmlns:w="http://schemas.openxmlformats.org/wordprocessingml/2006/main" xmlns:w14="http://schemas.microsoft.com/office/word/2010/wordml" xmlns:w15="http://schemas.microsoft.com/office/word/2012/wordml" xmlns:w16cex="http://schemas.microsoft.com/office/word/2018/wordml/cex" xmlns:w16cid="http://schemas.microsoft.com/office/word/2016/wordml/cid" xmlns:w16="http://schemas.microsoft.com/office/word/2018/wordml" xmlns:w16sdtdh="http://schemas.microsoft.com/office/word/2020/wordml/sdtdatahash" xmlns:w16se="http://schemas.microsoft.com/office/word/2015/wordml/symex" xmlns:wpg="http://schemas.microsoft.com/office/word/2010/wordprocessingGroup" xmlns:wpi="http://schemas.microsoft.com/office/word/2010/wordprocessingInk" xmlns:wne="http://schemas.microsoft.com/office/word/2006/wordml" xmlns:wps="http://schemas.microsoft.com/office/word/2010/wordprocessingShape" mc:Ignorable="w14 w15 w16se w16cid w16 w16cex w16sdtdh wp14">
+<w:numbering xmlns:wpc="http://schemas.microsoft.com/office/word/2010/wordprocessingCanvas" xmlns:mc="http://schemas.openxmlformats.org/markup-compatibility/2006" xmlns:o="urn:schemas-microsoft-com:office:office" xmlns:r="http://schemas.openxmlformats.org/officeDocument/2006/relationships" xmlns:m="http://schemas.openxmlformats.org/officeDocument/2006/math" xmlns:v="urn:schemas-microsoft-com:vml" xmlns:wp14="http://schemas.microsoft.com/office/word/2010/wordprocessingDrawing" xmlns:wp="http://schemas.openxmlformats.org/drawingml/2006/wordprocessingDrawing" xmlns:w10="urn:schemas-microsoft-com:office:word" xmlns:w="http://schemas.openxmlformats.org/wordprocessingml/2006/main" xmlns:w14="http://schemas.microsoft.com/office/word/2010/wordml" xmlns:w15="http://schemas.microsoft.com/office/word/2012/wordml" xmlns:wpg="http://schemas.microsoft.com/office/word/2010/wordprocessingGroup" xmlns:wpi="http://schemas.microsoft.com/office/word/2010/wordprocessingInk" xmlns:wne="http://schemas.microsoft.com/office/word/2006/wordml" xmlns:wps="http://schemas.microsoft.com/office/word/2010/wordprocessingShape" mc:Ignorable="w14 w15 wp14">
   <w:abstractNum w:abstractNumId="0" w15:restartNumberingAfterBreak="0">
     <w:nsid w:val="094A7A8C"/>
     <w:multiLevelType w:val="hybridMultilevel"/>
@@ -4673,65 +4925,65 @@
       </w:pPr>
     </w:lvl>
   </w:abstractNum>
-  <w:num w:numId="1" w16cid:durableId="1508447972">
+  <w:num w:numId="1">
     <w:abstractNumId w:val="1"/>
   </w:num>
-  <w:num w:numId="2" w16cid:durableId="1441678806">
+  <w:num w:numId="2">
     <w:abstractNumId w:val="10"/>
   </w:num>
-  <w:num w:numId="3" w16cid:durableId="208685793">
+  <w:num w:numId="3">
     <w:abstractNumId w:val="12"/>
   </w:num>
-  <w:num w:numId="4" w16cid:durableId="1691645583">
+  <w:num w:numId="4">
     <w:abstractNumId w:val="15"/>
   </w:num>
-  <w:num w:numId="5" w16cid:durableId="1623078030">
+  <w:num w:numId="5">
     <w:abstractNumId w:val="4"/>
   </w:num>
-  <w:num w:numId="6" w16cid:durableId="1144080651">
+  <w:num w:numId="6">
     <w:abstractNumId w:val="8"/>
   </w:num>
-  <w:num w:numId="7" w16cid:durableId="1223559061">
+  <w:num w:numId="7">
     <w:abstractNumId w:val="7"/>
   </w:num>
-  <w:num w:numId="8" w16cid:durableId="1065954462">
+  <w:num w:numId="8">
     <w:abstractNumId w:val="17"/>
   </w:num>
-  <w:num w:numId="9" w16cid:durableId="929628972">
+  <w:num w:numId="9">
     <w:abstractNumId w:val="3"/>
   </w:num>
-  <w:num w:numId="10" w16cid:durableId="803277674">
+  <w:num w:numId="10">
     <w:abstractNumId w:val="2"/>
   </w:num>
-  <w:num w:numId="11" w16cid:durableId="1928691640">
+  <w:num w:numId="11">
     <w:abstractNumId w:val="11"/>
   </w:num>
-  <w:num w:numId="12" w16cid:durableId="768814317">
+  <w:num w:numId="12">
     <w:abstractNumId w:val="14"/>
   </w:num>
-  <w:num w:numId="13" w16cid:durableId="1582105869">
+  <w:num w:numId="13">
     <w:abstractNumId w:val="13"/>
   </w:num>
-  <w:num w:numId="14" w16cid:durableId="1193303504">
+  <w:num w:numId="14">
     <w:abstractNumId w:val="16"/>
   </w:num>
-  <w:num w:numId="15" w16cid:durableId="1160774266">
+  <w:num w:numId="15">
     <w:abstractNumId w:val="6"/>
   </w:num>
-  <w:num w:numId="16" w16cid:durableId="1076244371">
+  <w:num w:numId="16">
     <w:abstractNumId w:val="9"/>
   </w:num>
-  <w:num w:numId="17" w16cid:durableId="820119288">
+  <w:num w:numId="17">
     <w:abstractNumId w:val="0"/>
   </w:num>
-  <w:num w:numId="18" w16cid:durableId="1557810745">
+  <w:num w:numId="18">
     <w:abstractNumId w:val="5"/>
   </w:num>
 </w:numbering>
 </file>
 
 <file path=word/styles.xml><?xml version="1.0" encoding="utf-8"?>
-<w:styles xmlns:mc="http://schemas.openxmlformats.org/markup-compatibility/2006" xmlns:r="http://schemas.openxmlformats.org/officeDocument/2006/relationships" xmlns:w="http://schemas.openxmlformats.org/wordprocessingml/2006/main" xmlns:w14="http://schemas.microsoft.com/office/word/2010/wordml" xmlns:w15="http://schemas.microsoft.com/office/word/2012/wordml" xmlns:w16cex="http://schemas.microsoft.com/office/word/2018/wordml/cex" xmlns:w16cid="http://schemas.microsoft.com/office/word/2016/wordml/cid" xmlns:w16="http://schemas.microsoft.com/office/word/2018/wordml" xmlns:w16sdtdh="http://schemas.microsoft.com/office/word/2020/wordml/sdtdatahash" xmlns:w16se="http://schemas.microsoft.com/office/word/2015/wordml/symex" mc:Ignorable="w14 w15 w16se w16cid w16 w16cex w16sdtdh">
+<w:styles xmlns:mc="http://schemas.openxmlformats.org/markup-compatibility/2006" xmlns:r="http://schemas.openxmlformats.org/officeDocument/2006/relationships" xmlns:w="http://schemas.openxmlformats.org/wordprocessingml/2006/main" xmlns:w14="http://schemas.microsoft.com/office/word/2010/wordml" xmlns:w15="http://schemas.microsoft.com/office/word/2012/wordml" mc:Ignorable="w14 w15">
   <w:docDefaults>
     <w:rPrDefault>
       <w:rPr>
@@ -4749,7 +5001,7 @@
       </w:pPr>
     </w:pPrDefault>
   </w:docDefaults>
-  <w:latentStyles w:defLockedState="0" w:defUIPriority="99" w:defSemiHidden="0" w:defUnhideWhenUsed="0" w:defQFormat="0" w:count="376">
+  <w:latentStyles w:defLockedState="0" w:defUIPriority="99" w:defSemiHidden="0" w:defUnhideWhenUsed="0" w:defQFormat="0" w:count="371">
     <w:lsdException w:name="Normal" w:uiPriority="0" w:qFormat="1"/>
     <w:lsdException w:name="heading 1" w:uiPriority="9" w:qFormat="1"/>
     <w:lsdException w:name="heading 2" w:semiHidden="1" w:uiPriority="9" w:unhideWhenUsed="1" w:qFormat="1"/>
@@ -5121,11 +5373,6 @@
     <w:lsdException w:name="List Table 5 Dark Accent 6" w:uiPriority="50"/>
     <w:lsdException w:name="List Table 6 Colorful Accent 6" w:uiPriority="51"/>
     <w:lsdException w:name="List Table 7 Colorful Accent 6" w:uiPriority="52"/>
-    <w:lsdException w:name="Mention" w:semiHidden="1" w:unhideWhenUsed="1"/>
-    <w:lsdException w:name="Smart Hyperlink" w:semiHidden="1" w:unhideWhenUsed="1"/>
-    <w:lsdException w:name="Hashtag" w:semiHidden="1" w:unhideWhenUsed="1"/>
-    <w:lsdException w:name="Unresolved Mention" w:semiHidden="1" w:unhideWhenUsed="1"/>
-    <w:lsdException w:name="Smart Link" w:semiHidden="1" w:unhideWhenUsed="1"/>
   </w:latentStyles>
   <w:style w:type="paragraph" w:default="1" w:styleId="Normal">
     <w:name w:val="Normal"/>

--- a/Random Quote Generator with a Range of Categories and Text-to-Speech Feature.docx
+++ b/Random Quote Generator with a Range of Categories and Text-to-Speech Feature.docx
@@ -1,6 +1,6 @@
 
 <file path=word/document.xml><?xml version="1.0" encoding="utf-8"?>
-<w:document xmlns:wpc="http://schemas.microsoft.com/office/word/2010/wordprocessingCanvas" xmlns:mc="http://schemas.openxmlformats.org/markup-compatibility/2006" xmlns:o="urn:schemas-microsoft-com:office:office" xmlns:r="http://schemas.openxmlformats.org/officeDocument/2006/relationships" xmlns:m="http://schemas.openxmlformats.org/officeDocument/2006/math" xmlns:v="urn:schemas-microsoft-com:vml" xmlns:wp14="http://schemas.microsoft.com/office/word/2010/wordprocessingDrawing" xmlns:wp="http://schemas.openxmlformats.org/drawingml/2006/wordprocessingDrawing" xmlns:w10="urn:schemas-microsoft-com:office:word" xmlns:w="http://schemas.openxmlformats.org/wordprocessingml/2006/main" xmlns:w14="http://schemas.microsoft.com/office/word/2010/wordml" xmlns:w15="http://schemas.microsoft.com/office/word/2012/wordml" xmlns:wpg="http://schemas.microsoft.com/office/word/2010/wordprocessingGroup" xmlns:wpi="http://schemas.microsoft.com/office/word/2010/wordprocessingInk" xmlns:wne="http://schemas.microsoft.com/office/word/2006/wordml" xmlns:wps="http://schemas.microsoft.com/office/word/2010/wordprocessingShape" mc:Ignorable="w14 w15 wp14">
+<w:document xmlns:wpc="http://schemas.microsoft.com/office/word/2010/wordprocessingCanvas" xmlns:cx="http://schemas.microsoft.com/office/drawing/2014/chartex" xmlns:cx1="http://schemas.microsoft.com/office/drawing/2015/9/8/chartex" xmlns:cx2="http://schemas.microsoft.com/office/drawing/2015/10/21/chartex" xmlns:cx3="http://schemas.microsoft.com/office/drawing/2016/5/9/chartex" xmlns:cx4="http://schemas.microsoft.com/office/drawing/2016/5/10/chartex" xmlns:cx5="http://schemas.microsoft.com/office/drawing/2016/5/11/chartex" xmlns:cx6="http://schemas.microsoft.com/office/drawing/2016/5/12/chartex" xmlns:cx7="http://schemas.microsoft.com/office/drawing/2016/5/13/chartex" xmlns:cx8="http://schemas.microsoft.com/office/drawing/2016/5/14/chartex" xmlns:mc="http://schemas.openxmlformats.org/markup-compatibility/2006" xmlns:aink="http://schemas.microsoft.com/office/drawing/2016/ink" xmlns:am3d="http://schemas.microsoft.com/office/drawing/2017/model3d" xmlns:o="urn:schemas-microsoft-com:office:office" xmlns:oel="http://schemas.microsoft.com/office/2019/extlst" xmlns:r="http://schemas.openxmlformats.org/officeDocument/2006/relationships" xmlns:m="http://schemas.openxmlformats.org/officeDocument/2006/math" xmlns:v="urn:schemas-microsoft-com:vml" xmlns:wp14="http://schemas.microsoft.com/office/word/2010/wordprocessingDrawing" xmlns:wp="http://schemas.openxmlformats.org/drawingml/2006/wordprocessingDrawing" xmlns:w10="urn:schemas-microsoft-com:office:word" xmlns:w="http://schemas.openxmlformats.org/wordprocessingml/2006/main" xmlns:w14="http://schemas.microsoft.com/office/word/2010/wordml" xmlns:w15="http://schemas.microsoft.com/office/word/2012/wordml" xmlns:w16cex="http://schemas.microsoft.com/office/word/2018/wordml/cex" xmlns:w16cid="http://schemas.microsoft.com/office/word/2016/wordml/cid" xmlns:w16="http://schemas.microsoft.com/office/word/2018/wordml" xmlns:w16sdtdh="http://schemas.microsoft.com/office/word/2020/wordml/sdtdatahash" xmlns:w16se="http://schemas.microsoft.com/office/word/2015/wordml/symex" xmlns:wpg="http://schemas.microsoft.com/office/word/2010/wordprocessingGroup" xmlns:wpi="http://schemas.microsoft.com/office/word/2010/wordprocessingInk" xmlns:wne="http://schemas.microsoft.com/office/word/2006/wordml" xmlns:wps="http://schemas.microsoft.com/office/word/2010/wordprocessingShape" mc:Ignorable="w14 w15 w16se w16cid w16 w16cex w16sdtdh wp14">
   <w:body>
     <w:p>
       <w:pPr>
@@ -713,16 +713,16 @@
           <w:lang w:eastAsia="en-PH"/>
         </w:rPr>
         <w:drawing>
-          <wp:anchor distT="0" distB="0" distL="114300" distR="114300" simplePos="0" relativeHeight="251659264" behindDoc="0" locked="0" layoutInCell="1" allowOverlap="1" wp14:anchorId="22553D6D" wp14:editId="256ED378">
+          <wp:anchor distT="0" distB="0" distL="114300" distR="114300" simplePos="0" relativeHeight="251659264" behindDoc="0" locked="0" layoutInCell="1" allowOverlap="1" wp14:anchorId="22553D6D" wp14:editId="623BAD84">
             <wp:simplePos x="0" y="0"/>
-            <wp:positionH relativeFrom="column">
-              <wp:posOffset>1722120</wp:posOffset>
+            <wp:positionH relativeFrom="margin">
+              <wp:align>center</wp:align>
             </wp:positionH>
             <wp:positionV relativeFrom="paragraph">
-              <wp:posOffset>3810</wp:posOffset>
+              <wp:posOffset>6985</wp:posOffset>
             </wp:positionV>
-            <wp:extent cx="2225040" cy="3604895"/>
-            <wp:effectExtent l="0" t="0" r="3810" b="0"/>
+            <wp:extent cx="4071620" cy="4140200"/>
+            <wp:effectExtent l="0" t="0" r="5080" b="0"/>
             <wp:wrapSquare wrapText="bothSides"/>
             <wp:docPr id="4" name="Picture 4"/>
             <wp:cNvGraphicFramePr>
@@ -750,7 +750,7 @@
                   <pic:spPr>
                     <a:xfrm>
                       <a:off x="0" y="0"/>
-                      <a:ext cx="2225040" cy="3604895"/>
+                      <a:ext cx="4071620" cy="4140200"/>
                     </a:xfrm>
                     <a:prstGeom prst="rect">
                       <a:avLst/>
@@ -938,6 +938,44 @@
     </w:p>
     <w:p>
       <w:pPr>
+        <w:spacing w:line="360" w:lineRule="auto"/>
+        <w:jc w:val="both"/>
+        <w:rPr>
+          <w:rFonts w:ascii="Arial" w:eastAsia="Calibri" w:hAnsi="Arial" w:cs="Arial"/>
+          <w:kern w:val="0"/>
+          <w:sz w:val="24"/>
+          <w:szCs w:val="24"/>
+          <w14:ligatures w14:val="none"/>
+        </w:rPr>
+      </w:pPr>
+    </w:p>
+    <w:p>
+      <w:pPr>
+        <w:spacing w:line="360" w:lineRule="auto"/>
+        <w:ind w:left="360" w:firstLine="720"/>
+        <w:jc w:val="both"/>
+        <w:rPr>
+          <w:rFonts w:ascii="Arial" w:eastAsia="Calibri" w:hAnsi="Arial" w:cs="Arial"/>
+          <w:kern w:val="0"/>
+          <w:sz w:val="24"/>
+          <w:szCs w:val="24"/>
+          <w14:ligatures w14:val="none"/>
+        </w:rPr>
+      </w:pPr>
+      <w:r>
+        <w:rPr>
+          <w:rFonts w:ascii="Arial" w:eastAsia="Calibri" w:hAnsi="Arial" w:cs="Arial"/>
+          <w:kern w:val="0"/>
+          <w:sz w:val="24"/>
+          <w:szCs w:val="24"/>
+          <w14:ligatures w14:val="none"/>
+        </w:rPr>
+        <w:lastRenderedPageBreak/>
+        <w:t>In this diagram it shows after displaying the main page or the quote generator you will have a button that shows “generate quote” when the button is pressed a random quote will be displayed on the screen, after that you will have a button that shows “play audio” this will be an option if you want the text to speech to be played, if not played there will be no audio played and random quotes shall be generated without audio.</w:t>
+      </w:r>
+    </w:p>
+    <w:p>
+      <w:pPr>
         <w:pStyle w:val="ListParagraph"/>
         <w:rPr>
           <w:rFonts w:ascii="Arial" w:hAnsi="Arial" w:cs="Arial"/>
@@ -947,38 +985,6 @@
           <w:szCs w:val="28"/>
         </w:rPr>
       </w:pPr>
-    </w:p>
-    <w:p>
-      <w:pPr>
-        <w:rPr>
-          <w:rFonts w:ascii="Calibri" w:eastAsia="Calibri" w:hAnsi="Calibri" w:cs="Times New Roman"/>
-          <w:kern w:val="0"/>
-          <w14:ligatures w14:val="none"/>
-        </w:rPr>
-      </w:pPr>
-      <w:r>
-        <w:rPr>
-          <w:rFonts w:ascii="Calibri" w:eastAsia="Calibri" w:hAnsi="Calibri" w:cs="Times New Roman"/>
-          <w:kern w:val="0"/>
-          <w14:ligatures w14:val="none"/>
-        </w:rPr>
-        <w:lastRenderedPageBreak/>
-        <w:t>In this diagram it shows after displaying the main page or the quote generator you will have a button that shows “generate quote” when the button is pressed a random quote will be displayed on the screen, after that you will have a button that shows “play audio” this will be an option if you want the text to speech to be played, if not played there will be no audio played and random quotes shall be generated without audio.</w:t>
-      </w:r>
-    </w:p>
-    <w:p>
-      <w:pPr>
-        <w:pStyle w:val="ListParagraph"/>
-        <w:rPr>
-          <w:rFonts w:ascii="Arial" w:hAnsi="Arial" w:cs="Arial"/>
-          <w:b/>
-          <w:bCs/>
-          <w:sz w:val="28"/>
-          <w:szCs w:val="28"/>
-        </w:rPr>
-      </w:pPr>
-      <w:bookmarkStart w:id="0" w:name="_GoBack"/>
-      <w:bookmarkEnd w:id="0"/>
     </w:p>
     <w:p>
       <w:pPr>
@@ -1286,6 +1292,7 @@
           <w:sz w:val="24"/>
           <w:szCs w:val="24"/>
         </w:rPr>
+        <w:lastRenderedPageBreak/>
         <w:t>Can serve as a reminder to stay motivated and focused on their goals</w:t>
       </w:r>
     </w:p>
@@ -1589,7 +1596,6 @@
         <w:t xml:space="preserve">Programming Languages: HTML, CSS, </w:t>
       </w:r>
       <w:proofErr w:type="spellStart"/>
-      <w:proofErr w:type="gramStart"/>
       <w:r>
         <w:rPr>
           <w:rFonts w:ascii="Arial" w:hAnsi="Arial" w:cs="Arial"/>
@@ -1599,7 +1605,6 @@
         <w:t>Javascript</w:t>
       </w:r>
       <w:proofErr w:type="spellEnd"/>
-      <w:proofErr w:type="gramEnd"/>
       <w:r>
         <w:rPr>
           <w:rFonts w:ascii="Arial" w:hAnsi="Arial" w:cs="Arial"/>
@@ -2022,6 +2027,7 @@
           <w:sz w:val="24"/>
           <w:szCs w:val="24"/>
         </w:rPr>
+        <w:lastRenderedPageBreak/>
         <w:t>Develop core functionality for generating random quotes.</w:t>
       </w:r>
     </w:p>
@@ -2697,17 +2703,6 @@
         </w:rPr>
         <w:t>Evaluation &amp; Risk Assessment</w:t>
       </w:r>
-    </w:p>
-    <w:p>
-      <w:pPr>
-        <w:rPr>
-          <w:rFonts w:ascii="Arial" w:hAnsi="Arial" w:cs="Arial"/>
-          <w:b/>
-          <w:bCs/>
-          <w:sz w:val="28"/>
-          <w:szCs w:val="28"/>
-        </w:rPr>
-      </w:pPr>
     </w:p>
     <w:p>
       <w:pPr>
@@ -2777,6 +2772,7 @@
           <w:sz w:val="24"/>
           <w:szCs w:val="24"/>
         </w:rPr>
+        <w:lastRenderedPageBreak/>
         <w:t>User Engagement: Tracking quote shares and user feedback.</w:t>
       </w:r>
     </w:p>
@@ -2801,7 +2797,6 @@
           <w:sz w:val="24"/>
           <w:szCs w:val="24"/>
         </w:rPr>
-        <w:lastRenderedPageBreak/>
         <w:t>Accuracy: Validation mechanisms for quote accuracy.</w:t>
       </w:r>
     </w:p>
@@ -3142,41 +3137,6 @@
         </w:rPr>
         <w:t>The proposed generator not only provides motivation and prevents monotony but also enhances accessibility for users with diverse needs. Through a phased development approach, including planning, design, development, testing, deployment, and launch, we aim to deliver a dynamic and interactive platform for inspiration. With metrics for success focused on quote relevance and user engagement, alongside risk mitigation strategies, our project offers a unique value proposition by empowering users with uplifting content tailored to their preferences.</w:t>
       </w:r>
-    </w:p>
-    <w:p>
-      <w:pPr>
-        <w:pStyle w:val="ListParagraph"/>
-        <w:rPr>
-          <w:rFonts w:ascii="Arial" w:hAnsi="Arial" w:cs="Arial"/>
-          <w:b/>
-          <w:bCs/>
-          <w:sz w:val="28"/>
-          <w:szCs w:val="28"/>
-        </w:rPr>
-      </w:pPr>
-    </w:p>
-    <w:p>
-      <w:pPr>
-        <w:pStyle w:val="ListParagraph"/>
-        <w:rPr>
-          <w:rFonts w:ascii="Arial" w:hAnsi="Arial" w:cs="Arial"/>
-          <w:b/>
-          <w:bCs/>
-          <w:sz w:val="28"/>
-          <w:szCs w:val="28"/>
-        </w:rPr>
-      </w:pPr>
-    </w:p>
-    <w:p>
-      <w:pPr>
-        <w:spacing w:line="360" w:lineRule="auto"/>
-        <w:jc w:val="both"/>
-        <w:rPr>
-          <w:rFonts w:ascii="Arial" w:hAnsi="Arial" w:cs="Arial"/>
-          <w:sz w:val="18"/>
-          <w:szCs w:val="18"/>
-        </w:rPr>
-      </w:pPr>
     </w:p>
     <w:sectPr>
       <w:pgSz w:w="12240" w:h="15840"/>
@@ -3189,7 +3149,7 @@
 </file>
 
 <file path=word/numbering.xml><?xml version="1.0" encoding="utf-8"?>
-<w:numbering xmlns:wpc="http://schemas.microsoft.com/office/word/2010/wordprocessingCanvas" xmlns:mc="http://schemas.openxmlformats.org/markup-compatibility/2006" xmlns:o="urn:schemas-microsoft-com:office:office" xmlns:r="http://schemas.openxmlformats.org/officeDocument/2006/relationships" xmlns:m="http://schemas.openxmlformats.org/officeDocument/2006/math" xmlns:v="urn:schemas-microsoft-com:vml" xmlns:wp14="http://schemas.microsoft.com/office/word/2010/wordprocessingDrawing" xmlns:wp="http://schemas.openxmlformats.org/drawingml/2006/wordprocessingDrawing" xmlns:w10="urn:schemas-microsoft-com:office:word" xmlns:w="http://schemas.openxmlformats.org/wordprocessingml/2006/main" xmlns:w14="http://schemas.microsoft.com/office/word/2010/wordml" xmlns:w15="http://schemas.microsoft.com/office/word/2012/wordml" xmlns:wpg="http://schemas.microsoft.com/office/word/2010/wordprocessingGroup" xmlns:wpi="http://schemas.microsoft.com/office/word/2010/wordprocessingInk" xmlns:wne="http://schemas.microsoft.com/office/word/2006/wordml" xmlns:wps="http://schemas.microsoft.com/office/word/2010/wordprocessingShape" mc:Ignorable="w14 w15 wp14">
+<w:numbering xmlns:wpc="http://schemas.microsoft.com/office/word/2010/wordprocessingCanvas" xmlns:cx="http://schemas.microsoft.com/office/drawing/2014/chartex" xmlns:cx1="http://schemas.microsoft.com/office/drawing/2015/9/8/chartex" xmlns:cx2="http://schemas.microsoft.com/office/drawing/2015/10/21/chartex" xmlns:cx3="http://schemas.microsoft.com/office/drawing/2016/5/9/chartex" xmlns:cx4="http://schemas.microsoft.com/office/drawing/2016/5/10/chartex" xmlns:cx5="http://schemas.microsoft.com/office/drawing/2016/5/11/chartex" xmlns:cx6="http://schemas.microsoft.com/office/drawing/2016/5/12/chartex" xmlns:cx7="http://schemas.microsoft.com/office/drawing/2016/5/13/chartex" xmlns:cx8="http://schemas.microsoft.com/office/drawing/2016/5/14/chartex" xmlns:mc="http://schemas.openxmlformats.org/markup-compatibility/2006" xmlns:aink="http://schemas.microsoft.com/office/drawing/2016/ink" xmlns:am3d="http://schemas.microsoft.com/office/drawing/2017/model3d" xmlns:o="urn:schemas-microsoft-com:office:office" xmlns:oel="http://schemas.microsoft.com/office/2019/extlst" xmlns:r="http://schemas.openxmlformats.org/officeDocument/2006/relationships" xmlns:m="http://schemas.openxmlformats.org/officeDocument/2006/math" xmlns:v="urn:schemas-microsoft-com:vml" xmlns:wp14="http://schemas.microsoft.com/office/word/2010/wordprocessingDrawing" xmlns:wp="http://schemas.openxmlformats.org/drawingml/2006/wordprocessingDrawing" xmlns:w10="urn:schemas-microsoft-com:office:word" xmlns:w="http://schemas.openxmlformats.org/wordprocessingml/2006/main" xmlns:w14="http://schemas.microsoft.com/office/word/2010/wordml" xmlns:w15="http://schemas.microsoft.com/office/word/2012/wordml" xmlns:w16cex="http://schemas.microsoft.com/office/word/2018/wordml/cex" xmlns:w16cid="http://schemas.microsoft.com/office/word/2016/wordml/cid" xmlns:w16="http://schemas.microsoft.com/office/word/2018/wordml" xmlns:w16sdtdh="http://schemas.microsoft.com/office/word/2020/wordml/sdtdatahash" xmlns:w16se="http://schemas.microsoft.com/office/word/2015/wordml/symex" xmlns:wpg="http://schemas.microsoft.com/office/word/2010/wordprocessingGroup" xmlns:wpi="http://schemas.microsoft.com/office/word/2010/wordprocessingInk" xmlns:wne="http://schemas.microsoft.com/office/word/2006/wordml" xmlns:wps="http://schemas.microsoft.com/office/word/2010/wordprocessingShape" mc:Ignorable="w14 w15 w16se w16cid w16 w16cex w16sdtdh wp14">
   <w:abstractNum w:abstractNumId="0" w15:restartNumberingAfterBreak="0">
     <w:nsid w:val="094A7A8C"/>
     <w:multiLevelType w:val="hybridMultilevel"/>
@@ -4925,65 +4885,65 @@
       </w:pPr>
     </w:lvl>
   </w:abstractNum>
-  <w:num w:numId="1">
+  <w:num w:numId="1" w16cid:durableId="891111311">
     <w:abstractNumId w:val="1"/>
   </w:num>
-  <w:num w:numId="2">
+  <w:num w:numId="2" w16cid:durableId="1052997636">
     <w:abstractNumId w:val="10"/>
   </w:num>
-  <w:num w:numId="3">
+  <w:num w:numId="3" w16cid:durableId="994410149">
     <w:abstractNumId w:val="12"/>
   </w:num>
-  <w:num w:numId="4">
+  <w:num w:numId="4" w16cid:durableId="602298991">
     <w:abstractNumId w:val="15"/>
   </w:num>
-  <w:num w:numId="5">
+  <w:num w:numId="5" w16cid:durableId="561478904">
     <w:abstractNumId w:val="4"/>
   </w:num>
-  <w:num w:numId="6">
+  <w:num w:numId="6" w16cid:durableId="1288006473">
     <w:abstractNumId w:val="8"/>
   </w:num>
-  <w:num w:numId="7">
+  <w:num w:numId="7" w16cid:durableId="1118723880">
     <w:abstractNumId w:val="7"/>
   </w:num>
-  <w:num w:numId="8">
+  <w:num w:numId="8" w16cid:durableId="792139145">
     <w:abstractNumId w:val="17"/>
   </w:num>
-  <w:num w:numId="9">
+  <w:num w:numId="9" w16cid:durableId="674304372">
     <w:abstractNumId w:val="3"/>
   </w:num>
-  <w:num w:numId="10">
+  <w:num w:numId="10" w16cid:durableId="1406949931">
     <w:abstractNumId w:val="2"/>
   </w:num>
-  <w:num w:numId="11">
+  <w:num w:numId="11" w16cid:durableId="884293018">
     <w:abstractNumId w:val="11"/>
   </w:num>
-  <w:num w:numId="12">
+  <w:num w:numId="12" w16cid:durableId="1583292803">
     <w:abstractNumId w:val="14"/>
   </w:num>
-  <w:num w:numId="13">
+  <w:num w:numId="13" w16cid:durableId="518280197">
     <w:abstractNumId w:val="13"/>
   </w:num>
-  <w:num w:numId="14">
+  <w:num w:numId="14" w16cid:durableId="1460344044">
     <w:abstractNumId w:val="16"/>
   </w:num>
-  <w:num w:numId="15">
+  <w:num w:numId="15" w16cid:durableId="152917386">
     <w:abstractNumId w:val="6"/>
   </w:num>
-  <w:num w:numId="16">
+  <w:num w:numId="16" w16cid:durableId="891620879">
     <w:abstractNumId w:val="9"/>
   </w:num>
-  <w:num w:numId="17">
+  <w:num w:numId="17" w16cid:durableId="1640307564">
     <w:abstractNumId w:val="0"/>
   </w:num>
-  <w:num w:numId="18">
+  <w:num w:numId="18" w16cid:durableId="752241595">
     <w:abstractNumId w:val="5"/>
   </w:num>
 </w:numbering>
 </file>
 
 <file path=word/styles.xml><?xml version="1.0" encoding="utf-8"?>
-<w:styles xmlns:mc="http://schemas.openxmlformats.org/markup-compatibility/2006" xmlns:r="http://schemas.openxmlformats.org/officeDocument/2006/relationships" xmlns:w="http://schemas.openxmlformats.org/wordprocessingml/2006/main" xmlns:w14="http://schemas.microsoft.com/office/word/2010/wordml" xmlns:w15="http://schemas.microsoft.com/office/word/2012/wordml" mc:Ignorable="w14 w15">
+<w:styles xmlns:mc="http://schemas.openxmlformats.org/markup-compatibility/2006" xmlns:r="http://schemas.openxmlformats.org/officeDocument/2006/relationships" xmlns:w="http://schemas.openxmlformats.org/wordprocessingml/2006/main" xmlns:w14="http://schemas.microsoft.com/office/word/2010/wordml" xmlns:w15="http://schemas.microsoft.com/office/word/2012/wordml" xmlns:w16cex="http://schemas.microsoft.com/office/word/2018/wordml/cex" xmlns:w16cid="http://schemas.microsoft.com/office/word/2016/wordml/cid" xmlns:w16="http://schemas.microsoft.com/office/word/2018/wordml" xmlns:w16sdtdh="http://schemas.microsoft.com/office/word/2020/wordml/sdtdatahash" xmlns:w16se="http://schemas.microsoft.com/office/word/2015/wordml/symex" mc:Ignorable="w14 w15 w16se w16cid w16 w16cex w16sdtdh">
   <w:docDefaults>
     <w:rPrDefault>
       <w:rPr>
@@ -5001,7 +4961,7 @@
       </w:pPr>
     </w:pPrDefault>
   </w:docDefaults>
-  <w:latentStyles w:defLockedState="0" w:defUIPriority="99" w:defSemiHidden="0" w:defUnhideWhenUsed="0" w:defQFormat="0" w:count="371">
+  <w:latentStyles w:defLockedState="0" w:defUIPriority="99" w:defSemiHidden="0" w:defUnhideWhenUsed="0" w:defQFormat="0" w:count="376">
     <w:lsdException w:name="Normal" w:uiPriority="0" w:qFormat="1"/>
     <w:lsdException w:name="heading 1" w:uiPriority="9" w:qFormat="1"/>
     <w:lsdException w:name="heading 2" w:semiHidden="1" w:uiPriority="9" w:unhideWhenUsed="1" w:qFormat="1"/>
@@ -5373,6 +5333,11 @@
     <w:lsdException w:name="List Table 5 Dark Accent 6" w:uiPriority="50"/>
     <w:lsdException w:name="List Table 6 Colorful Accent 6" w:uiPriority="51"/>
     <w:lsdException w:name="List Table 7 Colorful Accent 6" w:uiPriority="52"/>
+    <w:lsdException w:name="Mention" w:semiHidden="1" w:unhideWhenUsed="1"/>
+    <w:lsdException w:name="Smart Hyperlink" w:semiHidden="1" w:unhideWhenUsed="1"/>
+    <w:lsdException w:name="Hashtag" w:semiHidden="1" w:unhideWhenUsed="1"/>
+    <w:lsdException w:name="Unresolved Mention" w:semiHidden="1" w:unhideWhenUsed="1"/>
+    <w:lsdException w:name="Smart Link" w:semiHidden="1" w:unhideWhenUsed="1"/>
   </w:latentStyles>
   <w:style w:type="paragraph" w:default="1" w:styleId="Normal">
     <w:name w:val="Normal"/>
